--- a/doc/Tesis.docx
+++ b/doc/Tesis.docx
@@ -182,6 +182,7 @@
         </w:rPr>
         <w:t xml:space="preserve">mplementación de un Sistema de Recomendación basado en </w:t>
       </w:r>
+      <w:proofErr w:type="spellStart"/>
       <w:r>
         <w:rPr>
           <w:rFonts w:ascii="Arial" w:hAnsi="Arial"/>
@@ -189,8 +190,9 @@
           <w:sz w:val="48"/>
           <w:szCs w:val="48"/>
         </w:rPr>
-        <w:t>Deep Learning</w:t>
-      </w:r>
+        <w:t>Deep</w:t>
+      </w:r>
+      <w:proofErr w:type="spellEnd"/>
       <w:r>
         <w:rPr>
           <w:rFonts w:ascii="Arial" w:hAnsi="Arial"/>
@@ -198,8 +200,9 @@
           <w:sz w:val="48"/>
           <w:szCs w:val="48"/>
         </w:rPr>
-        <w:t xml:space="preserve"> para </w:t>
-      </w:r>
+        <w:t xml:space="preserve"> </w:t>
+      </w:r>
+      <w:proofErr w:type="spellStart"/>
       <w:r>
         <w:rPr>
           <w:rFonts w:ascii="Arial" w:hAnsi="Arial"/>
@@ -207,8 +210,9 @@
           <w:sz w:val="48"/>
           <w:szCs w:val="48"/>
         </w:rPr>
-        <w:t>las plataformas d</w:t>
-      </w:r>
+        <w:t>Learning</w:t>
+      </w:r>
+      <w:proofErr w:type="spellEnd"/>
       <w:r>
         <w:rPr>
           <w:rFonts w:ascii="Arial" w:hAnsi="Arial"/>
@@ -216,6 +220,44 @@
           <w:sz w:val="48"/>
           <w:szCs w:val="48"/>
         </w:rPr>
+        <w:t xml:space="preserve"> </w:t>
+      </w:r>
+      <w:proofErr w:type="gramStart"/>
+      <w:r>
+        <w:rPr>
+          <w:rFonts w:ascii="Arial" w:hAnsi="Arial"/>
+          <w:b/>
+          <w:sz w:val="48"/>
+          <w:szCs w:val="48"/>
+        </w:rPr>
+        <w:t>para</w:t>
+      </w:r>
+      <w:proofErr w:type="gramEnd"/>
+      <w:r>
+        <w:rPr>
+          <w:rFonts w:ascii="Arial" w:hAnsi="Arial"/>
+          <w:b/>
+          <w:sz w:val="48"/>
+          <w:szCs w:val="48"/>
+        </w:rPr>
+        <w:t xml:space="preserve"> </w:t>
+      </w:r>
+      <w:r>
+        <w:rPr>
+          <w:rFonts w:ascii="Arial" w:hAnsi="Arial"/>
+          <w:b/>
+          <w:sz w:val="48"/>
+          <w:szCs w:val="48"/>
+        </w:rPr>
+        <w:t>las plataformas d</w:t>
+      </w:r>
+      <w:r>
+        <w:rPr>
+          <w:rFonts w:ascii="Arial" w:hAnsi="Arial"/>
+          <w:b/>
+          <w:sz w:val="48"/>
+          <w:szCs w:val="48"/>
+        </w:rPr>
         <w:t>el proyecto z17.</w:t>
       </w:r>
     </w:p>
@@ -352,12 +394,21 @@
           <w:szCs w:val="24"/>
         </w:rPr>
       </w:pPr>
+      <w:proofErr w:type="spellStart"/>
       <w:r>
         <w:rPr>
           <w:rFonts w:ascii="Arial" w:hAnsi="Arial"/>
           <w:szCs w:val="24"/>
         </w:rPr>
-        <w:t>Yadier Perdomo Cuevas</w:t>
+        <w:t>Yadier</w:t>
+      </w:r>
+      <w:proofErr w:type="spellEnd"/>
+      <w:r>
+        <w:rPr>
+          <w:rFonts w:ascii="Arial" w:hAnsi="Arial"/>
+          <w:szCs w:val="24"/>
+        </w:rPr>
+        <w:t xml:space="preserve"> Perdomo Cuevas</w:t>
       </w:r>
     </w:p>
     <w:p>
@@ -380,12 +431,14 @@
         <w:tab/>
         <w:t xml:space="preserve">   </w:t>
       </w:r>
+      <w:proofErr w:type="spellStart"/>
       <w:r>
         <w:rPr>
           <w:rFonts w:ascii="Arial" w:hAnsi="Arial" w:cs="Arial"/>
         </w:rPr>
         <w:t>Aneyty</w:t>
       </w:r>
+      <w:proofErr w:type="spellEnd"/>
       <w:r>
         <w:rPr>
           <w:rFonts w:ascii="Arial" w:hAnsi="Arial" w:cs="Arial"/>
@@ -431,7 +484,23 @@
           <w:rFonts w:ascii="Arial" w:hAnsi="Arial"/>
           <w:szCs w:val="24"/>
         </w:rPr>
-        <w:t xml:space="preserve"> &lt;nombre co-tutor (opcional de existir)&gt; </w:t>
+        <w:t xml:space="preserve"> &lt;nombre </w:t>
+      </w:r>
+      <w:proofErr w:type="spellStart"/>
+      <w:r>
+        <w:rPr>
+          <w:rFonts w:ascii="Arial" w:hAnsi="Arial"/>
+          <w:szCs w:val="24"/>
+        </w:rPr>
+        <w:t>co</w:t>
+      </w:r>
+      <w:proofErr w:type="spellEnd"/>
+      <w:r>
+        <w:rPr>
+          <w:rFonts w:ascii="Arial" w:hAnsi="Arial"/>
+          <w:szCs w:val="24"/>
+        </w:rPr>
+        <w:t xml:space="preserve">-tutor (opcional de existir)&gt; </w:t>
       </w:r>
     </w:p>
     <w:p>
@@ -595,7 +664,47 @@
           <w:bCs/>
           <w:i/>
         </w:rPr>
-        <w:t>Desarrollo e Implementación de un Sistema de Recomendación Basado en Deep Learning para el proyecto z17</w:t>
+        <w:t xml:space="preserve">Desarrollo e Implementación de un Sistema de Recomendación Basado en </w:t>
+      </w:r>
+      <w:proofErr w:type="spellStart"/>
+      <w:r>
+        <w:rPr>
+          <w:rFonts w:ascii="Arial" w:hAnsi="Arial" w:cs="Arial"/>
+          <w:b/>
+          <w:bCs/>
+          <w:i/>
+        </w:rPr>
+        <w:t>Deep</w:t>
+      </w:r>
+      <w:proofErr w:type="spellEnd"/>
+      <w:r>
+        <w:rPr>
+          <w:rFonts w:ascii="Arial" w:hAnsi="Arial" w:cs="Arial"/>
+          <w:b/>
+          <w:bCs/>
+          <w:i/>
+        </w:rPr>
+        <w:t xml:space="preserve"> </w:t>
+      </w:r>
+      <w:proofErr w:type="spellStart"/>
+      <w:r>
+        <w:rPr>
+          <w:rFonts w:ascii="Arial" w:hAnsi="Arial" w:cs="Arial"/>
+          <w:b/>
+          <w:bCs/>
+          <w:i/>
+        </w:rPr>
+        <w:t>Learning</w:t>
+      </w:r>
+      <w:proofErr w:type="spellEnd"/>
+      <w:r>
+        <w:rPr>
+          <w:rFonts w:ascii="Arial" w:hAnsi="Arial" w:cs="Arial"/>
+          <w:b/>
+          <w:bCs/>
+          <w:i/>
+        </w:rPr>
+        <w:t xml:space="preserve"> para el proyecto z17</w:t>
       </w:r>
       <w:r>
         <w:rPr>
@@ -1966,7 +2075,35 @@
         <w:rPr>
           <w:rFonts w:ascii="Arial" w:hAnsi="Arial" w:cs="Arial"/>
         </w:rPr>
-        <w:t xml:space="preserve"> que utiliza modelos de Deep Learning </w:t>
+        <w:t xml:space="preserve"> que utiliza modelos de </w:t>
+      </w:r>
+      <w:proofErr w:type="spellStart"/>
+      <w:r>
+        <w:rPr>
+          <w:rFonts w:ascii="Arial" w:hAnsi="Arial" w:cs="Arial"/>
+        </w:rPr>
+        <w:t>Deep</w:t>
+      </w:r>
+      <w:proofErr w:type="spellEnd"/>
+      <w:r>
+        <w:rPr>
+          <w:rFonts w:ascii="Arial" w:hAnsi="Arial" w:cs="Arial"/>
+        </w:rPr>
+        <w:t xml:space="preserve"> </w:t>
+      </w:r>
+      <w:proofErr w:type="spellStart"/>
+      <w:r>
+        <w:rPr>
+          <w:rFonts w:ascii="Arial" w:hAnsi="Arial" w:cs="Arial"/>
+        </w:rPr>
+        <w:t>Learning</w:t>
+      </w:r>
+      <w:proofErr w:type="spellEnd"/>
+      <w:r>
+        <w:rPr>
+          <w:rFonts w:ascii="Arial" w:hAnsi="Arial" w:cs="Arial"/>
+        </w:rPr>
+        <w:t xml:space="preserve"> </w:t>
       </w:r>
       <w:r>
         <w:rPr>
@@ -2012,11 +2149,33 @@
           <w:rFonts w:ascii="Arial" w:hAnsi="Arial" w:cs="Arial"/>
         </w:rPr>
       </w:pPr>
-      <w:r>
-        <w:rPr>
-          <w:rFonts w:ascii="Arial" w:hAnsi="Arial" w:cs="Arial"/>
-        </w:rPr>
-        <w:t xml:space="preserve">Deep Learning, </w:t>
+      <w:proofErr w:type="spellStart"/>
+      <w:r>
+        <w:rPr>
+          <w:rFonts w:ascii="Arial" w:hAnsi="Arial" w:cs="Arial"/>
+        </w:rPr>
+        <w:t>Deep</w:t>
+      </w:r>
+      <w:proofErr w:type="spellEnd"/>
+      <w:r>
+        <w:rPr>
+          <w:rFonts w:ascii="Arial" w:hAnsi="Arial" w:cs="Arial"/>
+        </w:rPr>
+        <w:t xml:space="preserve"> </w:t>
+      </w:r>
+      <w:proofErr w:type="spellStart"/>
+      <w:r>
+        <w:rPr>
+          <w:rFonts w:ascii="Arial" w:hAnsi="Arial" w:cs="Arial"/>
+        </w:rPr>
+        <w:t>Learning</w:t>
+      </w:r>
+      <w:proofErr w:type="spellEnd"/>
+      <w:r>
+        <w:rPr>
+          <w:rFonts w:ascii="Arial" w:hAnsi="Arial" w:cs="Arial"/>
+        </w:rPr>
+        <w:t xml:space="preserve">, </w:t>
       </w:r>
       <w:r>
         <w:rPr>
@@ -9559,11 +9718,33 @@
           <w:rFonts w:ascii="Arial" w:hAnsi="Arial" w:cs="Arial"/>
         </w:rPr>
       </w:pPr>
-      <w:r>
-        <w:rPr>
-          <w:rFonts w:ascii="Arial" w:hAnsi="Arial" w:cs="Arial"/>
-        </w:rPr>
-        <w:t>Apklis: Es el Centro Cubano de Aplicaciones Android enfocado en la distribución</w:t>
+      <w:proofErr w:type="spellStart"/>
+      <w:r>
+        <w:rPr>
+          <w:rFonts w:ascii="Arial" w:hAnsi="Arial" w:cs="Arial"/>
+        </w:rPr>
+        <w:t>Apklis</w:t>
+      </w:r>
+      <w:proofErr w:type="spellEnd"/>
+      <w:r>
+        <w:rPr>
+          <w:rFonts w:ascii="Arial" w:hAnsi="Arial" w:cs="Arial"/>
+        </w:rPr>
+        <w:t xml:space="preserve">: Es el Centro Cubano de Aplicaciones </w:t>
+      </w:r>
+      <w:proofErr w:type="spellStart"/>
+      <w:r>
+        <w:rPr>
+          <w:rFonts w:ascii="Arial" w:hAnsi="Arial" w:cs="Arial"/>
+        </w:rPr>
+        <w:t>Android</w:t>
+      </w:r>
+      <w:proofErr w:type="spellEnd"/>
+      <w:r>
+        <w:rPr>
+          <w:rFonts w:ascii="Arial" w:hAnsi="Arial" w:cs="Arial"/>
+        </w:rPr>
+        <w:t xml:space="preserve"> enfocado en la distribución</w:t>
       </w:r>
       <w:r>
         <w:rPr>
@@ -9602,11 +9783,19 @@
           <w:rFonts w:ascii="Arial" w:hAnsi="Arial" w:cs="Arial"/>
         </w:rPr>
       </w:pPr>
-      <w:r>
-        <w:rPr>
-          <w:rFonts w:ascii="Arial" w:hAnsi="Arial" w:cs="Arial"/>
-        </w:rPr>
-        <w:t>toDus: La plataforma cubana de mensajería instantánea y colaborativa que permite el intercambio de mensajes, archivos y mucho más de forma inmediata.</w:t>
+      <w:proofErr w:type="spellStart"/>
+      <w:r>
+        <w:rPr>
+          <w:rFonts w:ascii="Arial" w:hAnsi="Arial" w:cs="Arial"/>
+        </w:rPr>
+        <w:t>toDus</w:t>
+      </w:r>
+      <w:proofErr w:type="spellEnd"/>
+      <w:r>
+        <w:rPr>
+          <w:rFonts w:ascii="Arial" w:hAnsi="Arial" w:cs="Arial"/>
+        </w:rPr>
+        <w:t>: La plataforma cubana de mensajería instantánea y colaborativa que permite el intercambio de mensajes, archivos y mucho más de forma inmediata.</w:t>
       </w:r>
     </w:p>
     <w:p>
@@ -9633,11 +9822,19 @@
           <w:rFonts w:ascii="Arial" w:hAnsi="Arial" w:cs="Arial"/>
         </w:rPr>
       </w:pPr>
-      <w:r>
-        <w:rPr>
-          <w:rFonts w:ascii="Arial" w:hAnsi="Arial" w:cs="Arial"/>
-        </w:rPr>
-        <w:t>Picta: Una plataforma de contenido multimedia que permite la reproducción y transmisión en vivo.</w:t>
+      <w:proofErr w:type="spellStart"/>
+      <w:r>
+        <w:rPr>
+          <w:rFonts w:ascii="Arial" w:hAnsi="Arial" w:cs="Arial"/>
+        </w:rPr>
+        <w:t>Picta</w:t>
+      </w:r>
+      <w:proofErr w:type="spellEnd"/>
+      <w:r>
+        <w:rPr>
+          <w:rFonts w:ascii="Arial" w:hAnsi="Arial" w:cs="Arial"/>
+        </w:rPr>
+        <w:t>: Una plataforma de contenido multimedia que permite la reproducción y transmisión en vivo.</w:t>
       </w:r>
     </w:p>
     <w:p>
@@ -9758,7 +9955,21 @@
         <w:rPr>
           <w:rFonts w:ascii="Arial" w:hAnsi="Arial" w:cs="Arial"/>
         </w:rPr>
-        <w:t>La plataforma Picta utiliza un algoritmo que calcula la semej</w:t>
+        <w:t xml:space="preserve">La plataforma </w:t>
+      </w:r>
+      <w:proofErr w:type="spellStart"/>
+      <w:r>
+        <w:rPr>
+          <w:rFonts w:ascii="Arial" w:hAnsi="Arial" w:cs="Arial"/>
+        </w:rPr>
+        <w:t>Picta</w:t>
+      </w:r>
+      <w:proofErr w:type="spellEnd"/>
+      <w:r>
+        <w:rPr>
+          <w:rFonts w:ascii="Arial" w:hAnsi="Arial" w:cs="Arial"/>
+        </w:rPr>
+        <w:t xml:space="preserve"> utiliza un algoritmo que calcula la semej</w:t>
       </w:r>
       <w:r>
         <w:rPr>
@@ -9782,14 +9993,44 @@
         <w:rPr>
           <w:rFonts w:ascii="Arial" w:hAnsi="Arial" w:cs="Arial"/>
         </w:rPr>
-        <w:t xml:space="preserve">, género y su descripción. Además utiliza el historial de likes y dislikes de cada ítem para calcular la ponderación de cada uno, este tipo de técnicas es </w:t>
-      </w:r>
+        <w:t xml:space="preserve">, género y su descripción. Además utiliza el historial de </w:t>
+      </w:r>
+      <w:proofErr w:type="spellStart"/>
+      <w:r>
+        <w:rPr>
+          <w:rFonts w:ascii="Arial" w:hAnsi="Arial" w:cs="Arial"/>
+        </w:rPr>
+        <w:t>likes</w:t>
+      </w:r>
+      <w:proofErr w:type="spellEnd"/>
+      <w:r>
+        <w:rPr>
+          <w:rFonts w:ascii="Arial" w:hAnsi="Arial" w:cs="Arial"/>
+        </w:rPr>
+        <w:t xml:space="preserve"> y </w:t>
+      </w:r>
+      <w:proofErr w:type="spellStart"/>
+      <w:r>
+        <w:rPr>
+          <w:rFonts w:ascii="Arial" w:hAnsi="Arial" w:cs="Arial"/>
+        </w:rPr>
+        <w:t>dislikes</w:t>
+      </w:r>
+      <w:proofErr w:type="spellEnd"/>
+      <w:r>
+        <w:rPr>
+          <w:rFonts w:ascii="Arial" w:hAnsi="Arial" w:cs="Arial"/>
+        </w:rPr>
+        <w:t xml:space="preserve"> de cada ítem para calcular la ponderación de cada uno, este tipo de técnicas es </w:t>
+      </w:r>
+      <w:proofErr w:type="gramStart"/>
       <w:r>
         <w:rPr>
           <w:rFonts w:ascii="Arial" w:hAnsi="Arial" w:cs="Arial"/>
         </w:rPr>
         <w:t>conocida</w:t>
       </w:r>
+      <w:proofErr w:type="gramEnd"/>
       <w:r>
         <w:rPr>
           <w:rFonts w:ascii="Arial" w:hAnsi="Arial" w:cs="Arial"/>
@@ -9822,7 +10063,21 @@
         <w:rPr>
           <w:rFonts w:ascii="Arial" w:hAnsi="Arial" w:cs="Arial"/>
         </w:rPr>
-        <w:t>Este proceso que realiza Picta para generar nuevas recomendaciones puede tardar hasta tres días por cada nueva generación de candidatos</w:t>
+        <w:t xml:space="preserve">Este proceso que realiza </w:t>
+      </w:r>
+      <w:proofErr w:type="spellStart"/>
+      <w:r>
+        <w:rPr>
+          <w:rFonts w:ascii="Arial" w:hAnsi="Arial" w:cs="Arial"/>
+        </w:rPr>
+        <w:t>Picta</w:t>
+      </w:r>
+      <w:proofErr w:type="spellEnd"/>
+      <w:r>
+        <w:rPr>
+          <w:rFonts w:ascii="Arial" w:hAnsi="Arial" w:cs="Arial"/>
+        </w:rPr>
+        <w:t xml:space="preserve"> para generar nuevas recomendaciones puede tardar hasta tres días por cada nueva generación de candidatos</w:t>
       </w:r>
       <w:r>
         <w:rPr>
@@ -10069,20 +10324,68 @@
         <w:rPr>
           <w:rFonts w:ascii="Arial" w:hAnsi="Arial" w:cs="Arial"/>
         </w:rPr>
-        <w:t xml:space="preserve">El desarrollo de </w:t>
-      </w:r>
-      <w:r>
-        <w:rPr>
-          <w:rFonts w:ascii="Arial" w:hAnsi="Arial" w:cs="Arial"/>
-        </w:rPr>
-        <w:t xml:space="preserve">Sistemas de recomendaciones para mejorar la visibilidad </w:t>
-      </w:r>
-      <w:r>
-        <w:rPr>
-          <w:rFonts w:ascii="Arial" w:hAnsi="Arial" w:cs="Arial"/>
-        </w:rPr>
-        <w:t>en plataformas de contenido</w:t>
-      </w:r>
+        <w:t>El</w:t>
+      </w:r>
+      <w:r>
+        <w:rPr>
+          <w:rFonts w:ascii="Arial" w:hAnsi="Arial" w:cs="Arial"/>
+        </w:rPr>
+        <w:t xml:space="preserve"> </w:t>
+      </w:r>
+      <w:r>
+        <w:rPr>
+          <w:rFonts w:ascii="Arial" w:hAnsi="Arial" w:cs="Arial"/>
+        </w:rPr>
+        <w:t>Sistema de recomendación</w:t>
+      </w:r>
+      <w:r>
+        <w:rPr>
+          <w:rFonts w:ascii="Arial" w:hAnsi="Arial" w:cs="Arial"/>
+        </w:rPr>
+        <w:t xml:space="preserve"> para </w:t>
+      </w:r>
+      <w:r>
+        <w:rPr>
+          <w:rFonts w:ascii="Arial" w:hAnsi="Arial" w:cs="Arial"/>
+        </w:rPr>
+        <w:t xml:space="preserve">las plataformas </w:t>
+      </w:r>
+      <w:proofErr w:type="spellStart"/>
+      <w:r>
+        <w:rPr>
+          <w:rFonts w:ascii="Arial" w:hAnsi="Arial" w:cs="Arial"/>
+        </w:rPr>
+        <w:t>Picta</w:t>
+      </w:r>
+      <w:proofErr w:type="spellEnd"/>
+      <w:r>
+        <w:rPr>
+          <w:rFonts w:ascii="Arial" w:hAnsi="Arial" w:cs="Arial"/>
+        </w:rPr>
+        <w:t xml:space="preserve">, </w:t>
+      </w:r>
+      <w:proofErr w:type="spellStart"/>
+      <w:r>
+        <w:rPr>
+          <w:rFonts w:ascii="Arial" w:hAnsi="Arial" w:cs="Arial"/>
+        </w:rPr>
+        <w:t>Todus</w:t>
+      </w:r>
+      <w:proofErr w:type="spellEnd"/>
+      <w:r>
+        <w:rPr>
+          <w:rFonts w:ascii="Arial" w:hAnsi="Arial" w:cs="Arial"/>
+        </w:rPr>
+        <w:t xml:space="preserve"> y </w:t>
+      </w:r>
+      <w:proofErr w:type="spellStart"/>
+      <w:r>
+        <w:rPr>
+          <w:rFonts w:ascii="Arial" w:hAnsi="Arial" w:cs="Arial"/>
+        </w:rPr>
+        <w:t>Apklis</w:t>
+      </w:r>
+      <w:proofErr w:type="spellEnd"/>
       <w:r>
         <w:rPr>
           <w:rFonts w:ascii="Arial" w:hAnsi="Arial" w:cs="Arial"/>
@@ -10400,15 +10703,7 @@
         <w:rPr>
           <w:rFonts w:ascii="Arial" w:hAnsi="Arial" w:cs="Arial"/>
         </w:rPr>
-        <w:t>¿El modelo de recomenda</w:t>
-      </w:r>
-      <w:bookmarkStart w:id="1" w:name="_GoBack"/>
-      <w:bookmarkEnd w:id="1"/>
-      <w:r>
-        <w:rPr>
-          <w:rFonts w:ascii="Arial" w:hAnsi="Arial" w:cs="Arial"/>
-        </w:rPr>
-        <w:t>ciones</w:t>
+        <w:t>¿El modelo de recomendaciones</w:t>
       </w:r>
       <w:r>
         <w:rPr>
@@ -10498,7 +10793,19 @@
         <w:rPr>
           <w:rFonts w:ascii="Arial" w:hAnsi="Arial" w:cs="Arial"/>
         </w:rPr>
-        <w:t>Elaboración del estado del arte de los sistemas recomendadores y los principales conceptos y elementos teóricos del tema.</w:t>
+        <w:t xml:space="preserve">Elaboración del estado del arte de los sistemas </w:t>
+      </w:r>
+      <w:r>
+        <w:rPr>
+          <w:rFonts w:ascii="Arial" w:hAnsi="Arial" w:cs="Arial"/>
+        </w:rPr>
+        <w:t>de recomendación</w:t>
+      </w:r>
+      <w:r>
+        <w:rPr>
+          <w:rFonts w:ascii="Arial" w:hAnsi="Arial" w:cs="Arial"/>
+        </w:rPr>
+        <w:t xml:space="preserve"> y los principales conceptos y elementos teóricos del tema.</w:t>
       </w:r>
     </w:p>
     <w:p>
@@ -10683,13 +10990,25 @@
         <w:rPr>
           <w:rFonts w:ascii="Arial" w:hAnsi="Arial" w:cs="Arial"/>
         </w:rPr>
-        <w:t>Análisis de los resultados arrojados de las pruebas internas realizadas para evaluar el rendimiento y la prec</w:t>
-      </w:r>
-      <w:r>
-        <w:rPr>
-          <w:rFonts w:ascii="Arial" w:hAnsi="Arial" w:cs="Arial"/>
-        </w:rPr>
-        <w:t>isión del sistema recomendador.</w:t>
+        <w:t>Análisis de los resultados arrojados de las pruebas realizadas para evaluar el rendimiento y la prec</w:t>
+      </w:r>
+      <w:r>
+        <w:rPr>
+          <w:rFonts w:ascii="Arial" w:hAnsi="Arial" w:cs="Arial"/>
+        </w:rPr>
+        <w:t>isión del sistema</w:t>
+      </w:r>
+      <w:r>
+        <w:rPr>
+          <w:rFonts w:ascii="Arial" w:hAnsi="Arial" w:cs="Arial"/>
+        </w:rPr>
+        <w:t xml:space="preserve"> de recomendación</w:t>
+      </w:r>
+      <w:r>
+        <w:rPr>
+          <w:rFonts w:ascii="Arial" w:hAnsi="Arial" w:cs="Arial"/>
+        </w:rPr>
+        <w:t>.</w:t>
       </w:r>
     </w:p>
     <w:p>
@@ -11190,7 +11509,23 @@
           <w:rFonts w:ascii="Arial" w:hAnsi="Arial" w:cs="Arial"/>
           <w:b/>
         </w:rPr>
-        <w:t>Técnica Iadov:</w:t>
+        <w:t xml:space="preserve">Técnica </w:t>
+      </w:r>
+      <w:proofErr w:type="spellStart"/>
+      <w:r>
+        <w:rPr>
+          <w:rFonts w:ascii="Arial" w:hAnsi="Arial" w:cs="Arial"/>
+          <w:b/>
+        </w:rPr>
+        <w:t>Iadov</w:t>
+      </w:r>
+      <w:proofErr w:type="spellEnd"/>
+      <w:r>
+        <w:rPr>
+          <w:rFonts w:ascii="Arial" w:hAnsi="Arial" w:cs="Arial"/>
+          <w:b/>
+        </w:rPr>
+        <w:t>:</w:t>
       </w:r>
       <w:r>
         <w:rPr>
@@ -11711,7 +12046,7 @@
           <w:sz w:val="32"/>
         </w:rPr>
       </w:pPr>
-      <w:bookmarkStart w:id="2" w:name="_Toc180027526"/>
+      <w:bookmarkStart w:id="1" w:name="_Toc180027526"/>
       <w:r>
         <w:rPr>
           <w:rFonts w:cs="Arial"/>
@@ -11748,162 +12083,162 @@
         </w:rPr>
         <w:t>.</w:t>
       </w:r>
+      <w:bookmarkEnd w:id="1"/>
+    </w:p>
+    <w:p>
+      <w:pPr>
+        <w:pStyle w:val="Textoindependiente"/>
+        <w:spacing w:line="360" w:lineRule="auto"/>
+        <w:ind w:firstLine="0"/>
+        <w:jc w:val="both"/>
+        <w:rPr>
+          <w:rFonts w:ascii="Arial" w:hAnsi="Arial" w:cs="Arial"/>
+        </w:rPr>
+      </w:pPr>
+      <w:r>
+        <w:rPr>
+          <w:rFonts w:ascii="Arial" w:hAnsi="Arial" w:cs="Arial"/>
+        </w:rPr>
+        <w:t xml:space="preserve">En este capítulo, </w:t>
+      </w:r>
+      <w:r>
+        <w:rPr>
+          <w:rFonts w:ascii="Arial" w:hAnsi="Arial" w:cs="Arial"/>
+        </w:rPr>
+        <w:t>se realizará</w:t>
+      </w:r>
+      <w:r>
+        <w:rPr>
+          <w:rFonts w:ascii="Arial" w:hAnsi="Arial" w:cs="Arial"/>
+        </w:rPr>
+        <w:t xml:space="preserve"> un recorrido histórico por la evolución de los sistema</w:t>
+      </w:r>
+      <w:r>
+        <w:rPr>
+          <w:rFonts w:ascii="Arial" w:hAnsi="Arial" w:cs="Arial"/>
+        </w:rPr>
+        <w:t>s de recomendacio</w:t>
+      </w:r>
+      <w:r>
+        <w:rPr>
+          <w:rFonts w:ascii="Arial" w:hAnsi="Arial" w:cs="Arial"/>
+        </w:rPr>
+        <w:t>n</w:t>
+      </w:r>
+      <w:r>
+        <w:rPr>
+          <w:rFonts w:ascii="Arial" w:hAnsi="Arial" w:cs="Arial"/>
+        </w:rPr>
+        <w:t>es</w:t>
+      </w:r>
+      <w:r>
+        <w:rPr>
+          <w:rFonts w:ascii="Arial" w:hAnsi="Arial" w:cs="Arial"/>
+        </w:rPr>
+        <w:t xml:space="preserve"> y sus diferentes algoritmos</w:t>
+      </w:r>
+      <w:r>
+        <w:rPr>
+          <w:rFonts w:ascii="Arial" w:hAnsi="Arial" w:cs="Arial"/>
+        </w:rPr>
+        <w:t>, analizando las ventajas y limitaciones de cada enfoque</w:t>
+      </w:r>
+      <w:r>
+        <w:rPr>
+          <w:rFonts w:ascii="Arial" w:hAnsi="Arial" w:cs="Arial"/>
+        </w:rPr>
+        <w:t xml:space="preserve"> así como una vista al uso de esto tanto en el ámbito nacional como internacional</w:t>
+      </w:r>
+      <w:r>
+        <w:rPr>
+          <w:rFonts w:ascii="Arial" w:hAnsi="Arial" w:cs="Arial"/>
+        </w:rPr>
+        <w:t xml:space="preserve">. A continuación, </w:t>
+      </w:r>
+      <w:r>
+        <w:rPr>
+          <w:rFonts w:ascii="Arial" w:hAnsi="Arial" w:cs="Arial"/>
+        </w:rPr>
+        <w:t>se enfocará</w:t>
+      </w:r>
+      <w:r>
+        <w:rPr>
+          <w:rFonts w:ascii="Arial" w:hAnsi="Arial" w:cs="Arial"/>
+        </w:rPr>
+        <w:t xml:space="preserve"> en los algoritmos de última generación, como las redes neuronales profundas y los modelos híbridos, que han revolucionado el campo y han permitido alcanzar niveles de personalización sin precedentes</w:t>
+      </w:r>
+      <w:r>
+        <w:rPr>
+          <w:rFonts w:ascii="Arial" w:hAnsi="Arial" w:cs="Arial"/>
+        </w:rPr>
+        <w:t xml:space="preserve"> </w:t>
+      </w:r>
+      <w:r>
+        <w:rPr>
+          <w:rFonts w:ascii="Arial" w:hAnsi="Arial" w:cs="Arial"/>
+        </w:rPr>
+        <w:fldChar w:fldCharType="begin"/>
+      </w:r>
+      <w:r>
+        <w:rPr>
+          <w:rFonts w:ascii="Arial" w:hAnsi="Arial" w:cs="Arial"/>
+        </w:rPr>
+        <w:instrText xml:space="preserve"> ADDIN ZOTERO_ITEM CSL_CITATION {"citationID":"pMvgeIhD","properties":{"formattedCitation":"(Betru et\\uc0\\u160{}al., 2017)","plainCitation":"(Betru et al., 2017)","noteIndex":0},"citationItems":[{"id":89,"uris":["http://zotero.org/users/14998403/items/3FHAVB6E"],"itemData":{"id":89,"type":"article-journal","abstract":"The advancement in technology accelerated and opened availability of various alternatives to make a choice in every domain. In the era of big data it is a tedious and time consuming task to evaluate the features of a large amount of information provided to make a choice. One solution to ease this overload problem is building recommender system that can process a large amount of data and support users’ decision making ability. In this paper different traditional recommendation techniques, deep learning approaches for recommender system and survey of deep learning techniques on recommender system are presented. A variety of techniques have been proposed to perform recommendation, including content based, collaborative and hybrid recommenders. Due to the limitation of the traditional recommendation methods in obtaining accurate result a deep learning approach is introduced both for collaborative and content based approaches that will enable the model to learn different features of users and items automatically to improve accuracy of recommendation. Even though deep learning poses a great impact in various areas, applying the model to a recommender systems have not been fully exploited. With the help of the advantage of deep learning in modeling different types of data, deep recommender systems can better understand users’ demand to further improve quality of recommendation.","container-title":"International Journal of Computer Applications","issue":"10","language":"en","source":"Zotero","title":"Deep Learning Methods on Recommender System: A Survey of State-of-the-art","volume":"162","author":[{"family":"Betru","given":"Basiliyos Tilahun"},{"family":"Onana","given":"Charles Awono"},{"family":"Batchakui","given":"Bernabe"}],"issued":{"date-parts":[["2017"]]}}}],"schema":"https://github.com/citation-style-language/schema/raw/master/csl-citation.json"} </w:instrText>
+      </w:r>
+      <w:r>
+        <w:rPr>
+          <w:rFonts w:ascii="Arial" w:hAnsi="Arial" w:cs="Arial"/>
+        </w:rPr>
+        <w:fldChar w:fldCharType="separate"/>
+      </w:r>
+      <w:r>
+        <w:rPr>
+          <w:rFonts w:ascii="Arial" w:hAnsi="Arial" w:cs="Arial"/>
+        </w:rPr>
+        <w:t>(Betru et al., 2017)</w:t>
+      </w:r>
+      <w:r>
+        <w:rPr>
+          <w:rFonts w:ascii="Arial" w:hAnsi="Arial" w:cs="Arial"/>
+        </w:rPr>
+        <w:fldChar w:fldCharType="end"/>
+      </w:r>
+      <w:r>
+        <w:rPr>
+          <w:rFonts w:ascii="Arial" w:hAnsi="Arial" w:cs="Arial"/>
+        </w:rPr>
+        <w:t xml:space="preserve">. </w:t>
+      </w:r>
+      <w:r>
+        <w:rPr>
+          <w:rFonts w:ascii="Arial" w:hAnsi="Arial" w:cs="Arial"/>
+        </w:rPr>
+        <w:t>S</w:t>
+      </w:r>
+      <w:r>
+        <w:rPr>
+          <w:rFonts w:ascii="Arial" w:hAnsi="Arial" w:cs="Arial"/>
+        </w:rPr>
+        <w:t>e elabora la fundamentación teórica de la investigación destacando los conceptos relacionados con el problema existente. Posteriormente, se presenta un análisis de las metodologías de desarrollo de software, herramientas, lenguajes y tecnologías necesarias para dar cumplimiento a las necesidades de la solución que se propone.</w:t>
+      </w:r>
+    </w:p>
+    <w:p>
+      <w:pPr>
+        <w:pStyle w:val="Textoindependiente"/>
+      </w:pPr>
+    </w:p>
+    <w:p>
+      <w:pPr>
+        <w:pStyle w:val="Ttulo2"/>
+      </w:pPr>
+      <w:bookmarkStart w:id="2" w:name="_Toc180027527"/>
+      <w:r>
+        <w:t xml:space="preserve">1.1 </w:t>
+      </w:r>
+      <w:r>
+        <w:t>Sistema de recomendación.</w:t>
+      </w:r>
       <w:bookmarkEnd w:id="2"/>
-    </w:p>
-    <w:p>
-      <w:pPr>
-        <w:pStyle w:val="Textoindependiente"/>
-        <w:spacing w:line="360" w:lineRule="auto"/>
-        <w:ind w:firstLine="0"/>
-        <w:jc w:val="both"/>
-        <w:rPr>
-          <w:rFonts w:ascii="Arial" w:hAnsi="Arial" w:cs="Arial"/>
-        </w:rPr>
-      </w:pPr>
-      <w:r>
-        <w:rPr>
-          <w:rFonts w:ascii="Arial" w:hAnsi="Arial" w:cs="Arial"/>
-        </w:rPr>
-        <w:t xml:space="preserve">En este capítulo, </w:t>
-      </w:r>
-      <w:r>
-        <w:rPr>
-          <w:rFonts w:ascii="Arial" w:hAnsi="Arial" w:cs="Arial"/>
-        </w:rPr>
-        <w:t>se realizará</w:t>
-      </w:r>
-      <w:r>
-        <w:rPr>
-          <w:rFonts w:ascii="Arial" w:hAnsi="Arial" w:cs="Arial"/>
-        </w:rPr>
-        <w:t xml:space="preserve"> un recorrido histórico por la evolución de los sistema</w:t>
-      </w:r>
-      <w:r>
-        <w:rPr>
-          <w:rFonts w:ascii="Arial" w:hAnsi="Arial" w:cs="Arial"/>
-        </w:rPr>
-        <w:t>s de recomendacio</w:t>
-      </w:r>
-      <w:r>
-        <w:rPr>
-          <w:rFonts w:ascii="Arial" w:hAnsi="Arial" w:cs="Arial"/>
-        </w:rPr>
-        <w:t>n</w:t>
-      </w:r>
-      <w:r>
-        <w:rPr>
-          <w:rFonts w:ascii="Arial" w:hAnsi="Arial" w:cs="Arial"/>
-        </w:rPr>
-        <w:t>es</w:t>
-      </w:r>
-      <w:r>
-        <w:rPr>
-          <w:rFonts w:ascii="Arial" w:hAnsi="Arial" w:cs="Arial"/>
-        </w:rPr>
-        <w:t xml:space="preserve"> y sus diferentes algoritmos</w:t>
-      </w:r>
-      <w:r>
-        <w:rPr>
-          <w:rFonts w:ascii="Arial" w:hAnsi="Arial" w:cs="Arial"/>
-        </w:rPr>
-        <w:t>, analizando las ventajas y limitaciones de cada enfoque</w:t>
-      </w:r>
-      <w:r>
-        <w:rPr>
-          <w:rFonts w:ascii="Arial" w:hAnsi="Arial" w:cs="Arial"/>
-        </w:rPr>
-        <w:t xml:space="preserve"> así como una vista al uso de esto tanto en el ámbito nacional como internacional</w:t>
-      </w:r>
-      <w:r>
-        <w:rPr>
-          <w:rFonts w:ascii="Arial" w:hAnsi="Arial" w:cs="Arial"/>
-        </w:rPr>
-        <w:t xml:space="preserve">. A continuación, </w:t>
-      </w:r>
-      <w:r>
-        <w:rPr>
-          <w:rFonts w:ascii="Arial" w:hAnsi="Arial" w:cs="Arial"/>
-        </w:rPr>
-        <w:t>se enfocará</w:t>
-      </w:r>
-      <w:r>
-        <w:rPr>
-          <w:rFonts w:ascii="Arial" w:hAnsi="Arial" w:cs="Arial"/>
-        </w:rPr>
-        <w:t xml:space="preserve"> en los algoritmos de última generación, como las redes neuronales profundas y los modelos híbridos, que han revolucionado el campo y han permitido alcanzar niveles de personalización sin precedentes</w:t>
-      </w:r>
-      <w:r>
-        <w:rPr>
-          <w:rFonts w:ascii="Arial" w:hAnsi="Arial" w:cs="Arial"/>
-        </w:rPr>
-        <w:t xml:space="preserve"> </w:t>
-      </w:r>
-      <w:r>
-        <w:rPr>
-          <w:rFonts w:ascii="Arial" w:hAnsi="Arial" w:cs="Arial"/>
-        </w:rPr>
-        <w:fldChar w:fldCharType="begin"/>
-      </w:r>
-      <w:r>
-        <w:rPr>
-          <w:rFonts w:ascii="Arial" w:hAnsi="Arial" w:cs="Arial"/>
-        </w:rPr>
-        <w:instrText xml:space="preserve"> ADDIN ZOTERO_ITEM CSL_CITATION {"citationID":"pMvgeIhD","properties":{"formattedCitation":"(Betru et\\uc0\\u160{}al., 2017)","plainCitation":"(Betru et al., 2017)","noteIndex":0},"citationItems":[{"id":89,"uris":["http://zotero.org/users/14998403/items/3FHAVB6E"],"itemData":{"id":89,"type":"article-journal","abstract":"The advancement in technology accelerated and opened availability of various alternatives to make a choice in every domain. In the era of big data it is a tedious and time consuming task to evaluate the features of a large amount of information provided to make a choice. One solution to ease this overload problem is building recommender system that can process a large amount of data and support users’ decision making ability. In this paper different traditional recommendation techniques, deep learning approaches for recommender system and survey of deep learning techniques on recommender system are presented. A variety of techniques have been proposed to perform recommendation, including content based, collaborative and hybrid recommenders. Due to the limitation of the traditional recommendation methods in obtaining accurate result a deep learning approach is introduced both for collaborative and content based approaches that will enable the model to learn different features of users and items automatically to improve accuracy of recommendation. Even though deep learning poses a great impact in various areas, applying the model to a recommender systems have not been fully exploited. With the help of the advantage of deep learning in modeling different types of data, deep recommender systems can better understand users’ demand to further improve quality of recommendation.","container-title":"International Journal of Computer Applications","issue":"10","language":"en","source":"Zotero","title":"Deep Learning Methods on Recommender System: A Survey of State-of-the-art","volume":"162","author":[{"family":"Betru","given":"Basiliyos Tilahun"},{"family":"Onana","given":"Charles Awono"},{"family":"Batchakui","given":"Bernabe"}],"issued":{"date-parts":[["2017"]]}}}],"schema":"https://github.com/citation-style-language/schema/raw/master/csl-citation.json"} </w:instrText>
-      </w:r>
-      <w:r>
-        <w:rPr>
-          <w:rFonts w:ascii="Arial" w:hAnsi="Arial" w:cs="Arial"/>
-        </w:rPr>
-        <w:fldChar w:fldCharType="separate"/>
-      </w:r>
-      <w:r>
-        <w:rPr>
-          <w:rFonts w:ascii="Arial" w:hAnsi="Arial" w:cs="Arial"/>
-        </w:rPr>
-        <w:t>(Betru et al., 2017)</w:t>
-      </w:r>
-      <w:r>
-        <w:rPr>
-          <w:rFonts w:ascii="Arial" w:hAnsi="Arial" w:cs="Arial"/>
-        </w:rPr>
-        <w:fldChar w:fldCharType="end"/>
-      </w:r>
-      <w:r>
-        <w:rPr>
-          <w:rFonts w:ascii="Arial" w:hAnsi="Arial" w:cs="Arial"/>
-        </w:rPr>
-        <w:t xml:space="preserve">. </w:t>
-      </w:r>
-      <w:r>
-        <w:rPr>
-          <w:rFonts w:ascii="Arial" w:hAnsi="Arial" w:cs="Arial"/>
-        </w:rPr>
-        <w:t>S</w:t>
-      </w:r>
-      <w:r>
-        <w:rPr>
-          <w:rFonts w:ascii="Arial" w:hAnsi="Arial" w:cs="Arial"/>
-        </w:rPr>
-        <w:t>e elabora la fundamentación teórica de la investigación destacando los conceptos relacionados con el problema existente. Posteriormente, se presenta un análisis de las metodologías de desarrollo de software, herramientas, lenguajes y tecnologías necesarias para dar cumplimiento a las necesidades de la solución que se propone.</w:t>
-      </w:r>
-    </w:p>
-    <w:p>
-      <w:pPr>
-        <w:pStyle w:val="Textoindependiente"/>
-      </w:pPr>
-    </w:p>
-    <w:p>
-      <w:pPr>
-        <w:pStyle w:val="Ttulo2"/>
-      </w:pPr>
-      <w:bookmarkStart w:id="3" w:name="_Toc180027527"/>
-      <w:r>
-        <w:t xml:space="preserve">1.1 </w:t>
-      </w:r>
-      <w:r>
-        <w:t>Sistema de recomendación.</w:t>
-      </w:r>
-      <w:bookmarkEnd w:id="3"/>
     </w:p>
     <w:p>
       <w:pPr>
@@ -12071,6 +12406,7 @@
         </w:rPr>
       </w:pPr>
       <w:hyperlink r:id="rId9" w:tgtFrame="_blank" w:history="1">
+        <w:proofErr w:type="spellStart"/>
         <w:r>
           <w:rPr>
             <w:rStyle w:val="Textoennegrita"/>
@@ -12079,6 +12415,7 @@
           </w:rPr>
           <w:t>Youtube</w:t>
         </w:r>
+        <w:proofErr w:type="spellEnd"/>
       </w:hyperlink>
       <w:r>
         <w:rPr>
@@ -12152,6 +12489,7 @@
         </w:rPr>
       </w:pPr>
       <w:hyperlink r:id="rId11" w:tgtFrame="_blank" w:history="1">
+        <w:proofErr w:type="spellStart"/>
         <w:r>
           <w:rPr>
             <w:rStyle w:val="Textoennegrita"/>
@@ -12160,6 +12498,7 @@
           </w:rPr>
           <w:t>Spotify</w:t>
         </w:r>
+        <w:proofErr w:type="spellEnd"/>
       </w:hyperlink>
       <w:r>
         <w:rPr>
@@ -12186,8 +12525,21 @@
             <w:spacing w:val="-1"/>
             <w:u w:val="none"/>
           </w:rPr>
-          <w:t> 80 millones de canciones y podcasts</w:t>
-        </w:r>
+          <w:t xml:space="preserve"> 80 millones de canciones y </w:t>
+        </w:r>
+        <w:proofErr w:type="spellStart"/>
+        <w:r>
+          <w:rPr>
+            <w:rStyle w:val="Hipervnculo"/>
+            <w:rFonts w:ascii="Arial" w:hAnsi="Arial" w:cs="Arial"/>
+            <w:b/>
+            <w:color w:val="auto"/>
+            <w:spacing w:val="-1"/>
+            <w:u w:val="none"/>
+          </w:rPr>
+          <w:t>podcasts</w:t>
+        </w:r>
+        <w:proofErr w:type="spellEnd"/>
       </w:hyperlink>
       <w:r>
         <w:rPr>
@@ -12342,11 +12694,11 @@
         <w:spacing w:line="360" w:lineRule="auto"/>
         <w:jc w:val="both"/>
       </w:pPr>
-      <w:bookmarkStart w:id="4" w:name="_Toc180027528"/>
+      <w:bookmarkStart w:id="3" w:name="_Toc180027528"/>
       <w:r>
         <w:t>Clasificación de los Sistemas de Recomendaciones.</w:t>
       </w:r>
-      <w:bookmarkEnd w:id="4"/>
+      <w:bookmarkEnd w:id="3"/>
     </w:p>
     <w:p/>
     <w:p>
@@ -12545,7 +12897,7 @@
           <w:szCs w:val="22"/>
         </w:rPr>
       </w:pPr>
-      <w:bookmarkStart w:id="5" w:name="_Toc180027593"/>
+      <w:bookmarkStart w:id="4" w:name="_Toc180027593"/>
       <w:r>
         <w:rPr>
           <w:rFonts w:ascii="Arial" w:hAnsi="Arial" w:cs="Arial"/>
@@ -12659,7 +13011,7 @@
         </w:rPr>
         <w:t>.</w:t>
       </w:r>
-      <w:bookmarkEnd w:id="5"/>
+      <w:bookmarkEnd w:id="4"/>
     </w:p>
     <w:p>
       <w:pPr>
@@ -12700,11 +13052,11 @@
         <w:spacing w:before="0" w:line="360" w:lineRule="auto"/>
         <w:jc w:val="both"/>
       </w:pPr>
-      <w:bookmarkStart w:id="6" w:name="_Toc180027529"/>
+      <w:bookmarkStart w:id="5" w:name="_Toc180027529"/>
       <w:r>
         <w:t>Basados en Popularidad.</w:t>
       </w:r>
-      <w:bookmarkEnd w:id="6"/>
+      <w:bookmarkEnd w:id="5"/>
     </w:p>
     <w:p>
       <w:pPr>
@@ -12792,12 +13144,12 @@
         <w:spacing w:line="360" w:lineRule="auto"/>
         <w:jc w:val="both"/>
       </w:pPr>
-      <w:bookmarkStart w:id="7" w:name="_Toc180027530"/>
+      <w:bookmarkStart w:id="6" w:name="_Toc180027530"/>
       <w:r>
         <w:lastRenderedPageBreak/>
         <w:t>Basados en Contenido.</w:t>
       </w:r>
-      <w:bookmarkEnd w:id="7"/>
+      <w:bookmarkEnd w:id="6"/>
     </w:p>
     <w:p>
       <w:pPr>
@@ -12947,7 +13299,7 @@
             <v:path o:extrusionok="f" gradientshapeok="t" o:connecttype="rect"/>
             <o:lock v:ext="edit" aspectratio="t"/>
           </v:shapetype>
-          <v:shape id="_x0000_i1025" type="#_x0000_t75" style="width:246.65pt;height:182.15pt">
+          <v:shape id="_x0000_i1025" type="#_x0000_t75" style="width:246.75pt;height:181.9pt">
             <v:imagedata r:id="rId16" o:title="Captura de pantalla 2024-10-02 050305"/>
           </v:shape>
         </w:pict>
@@ -12964,7 +13316,7 @@
           <w:shd w:val="clear" w:color="auto" w:fill="FFFFFF"/>
         </w:rPr>
       </w:pPr>
-      <w:bookmarkStart w:id="8" w:name="_Toc180027594"/>
+      <w:bookmarkStart w:id="7" w:name="_Toc180027594"/>
       <w:r>
         <w:rPr>
           <w:rFonts w:ascii="Arial" w:hAnsi="Arial" w:cs="Arial"/>
@@ -13077,7 +13429,7 @@
         </w:rPr>
         <w:t>.</w:t>
       </w:r>
-      <w:bookmarkEnd w:id="8"/>
+      <w:bookmarkEnd w:id="7"/>
     </w:p>
     <w:p>
       <w:pPr>
@@ -13096,11 +13448,11 @@
         <w:spacing w:before="0" w:line="360" w:lineRule="auto"/>
         <w:jc w:val="both"/>
       </w:pPr>
-      <w:bookmarkStart w:id="9" w:name="_Toc180027531"/>
+      <w:bookmarkStart w:id="8" w:name="_Toc180027531"/>
       <w:r>
         <w:t>Basados en Filtrado Colaborativo.</w:t>
       </w:r>
-      <w:bookmarkEnd w:id="9"/>
+      <w:bookmarkEnd w:id="8"/>
     </w:p>
     <w:p>
       <w:pPr>
@@ -13117,7 +13469,21 @@
         <w:rPr>
           <w:rFonts w:ascii="Arial" w:hAnsi="Arial" w:cs="Arial"/>
         </w:rPr>
-        <w:t xml:space="preserve">El filtrado colaborativo también se trata de uno de los métodos más comunes en los recomendadores. Dentro de este modelo </w:t>
+        <w:t xml:space="preserve">El filtrado colaborativo también se trata de uno de los métodos más comunes en los </w:t>
+      </w:r>
+      <w:proofErr w:type="spellStart"/>
+      <w:r>
+        <w:rPr>
+          <w:rFonts w:ascii="Arial" w:hAnsi="Arial" w:cs="Arial"/>
+        </w:rPr>
+        <w:t>recomendadores</w:t>
+      </w:r>
+      <w:proofErr w:type="spellEnd"/>
+      <w:r>
+        <w:rPr>
+          <w:rFonts w:ascii="Arial" w:hAnsi="Arial" w:cs="Arial"/>
+        </w:rPr>
+        <w:t xml:space="preserve">. Dentro de este modelo </w:t>
       </w:r>
       <w:r>
         <w:rPr>
@@ -13129,7 +13495,21 @@
         <w:rPr>
           <w:rFonts w:ascii="Arial" w:hAnsi="Arial" w:cs="Arial"/>
         </w:rPr>
-        <w:t xml:space="preserve"> encontrar las técnicas llamadas Memory-based, que utilizan toda la matriz de datos con sus calificaciones para generar una predicción. Tiene dos enfoques, el filtrado colaborativo basado en usuarios y el filtrado colaborativo basado en elementos</w:t>
+        <w:t xml:space="preserve"> encontrar las técnicas llamadas </w:t>
+      </w:r>
+      <w:proofErr w:type="spellStart"/>
+      <w:r>
+        <w:rPr>
+          <w:rFonts w:ascii="Arial" w:hAnsi="Arial" w:cs="Arial"/>
+        </w:rPr>
+        <w:t>Memory-based</w:t>
+      </w:r>
+      <w:proofErr w:type="spellEnd"/>
+      <w:r>
+        <w:rPr>
+          <w:rFonts w:ascii="Arial" w:hAnsi="Arial" w:cs="Arial"/>
+        </w:rPr>
+        <w:t>, que utilizan toda la matriz de datos con sus calificaciones para generar una predicción. Tiene dos enfoques, el filtrado colaborativo basado en usuarios y el filtrado colaborativo basado en elementos</w:t>
       </w:r>
       <w:r>
         <w:rPr>
@@ -13233,11 +13613,61 @@
         </w:rPr>
         <w:t xml:space="preserve">cidos, se usan técnicas como: </w:t>
       </w:r>
-      <w:r>
-        <w:rPr>
-          <w:rFonts w:ascii="Arial" w:hAnsi="Arial" w:cs="Arial"/>
-        </w:rPr>
-        <w:t>Busqueda de vecinos más cercanos o Nearest Neighbor Search (NNS)</w:t>
+      <w:proofErr w:type="spellStart"/>
+      <w:r>
+        <w:rPr>
+          <w:rFonts w:ascii="Arial" w:hAnsi="Arial" w:cs="Arial"/>
+        </w:rPr>
+        <w:t>Busqueda</w:t>
+      </w:r>
+      <w:proofErr w:type="spellEnd"/>
+      <w:r>
+        <w:rPr>
+          <w:rFonts w:ascii="Arial" w:hAnsi="Arial" w:cs="Arial"/>
+        </w:rPr>
+        <w:t xml:space="preserve"> de vecinos más cercanos o </w:t>
+      </w:r>
+      <w:proofErr w:type="spellStart"/>
+      <w:r>
+        <w:rPr>
+          <w:rFonts w:ascii="Arial" w:hAnsi="Arial" w:cs="Arial"/>
+        </w:rPr>
+        <w:t>Nearest</w:t>
+      </w:r>
+      <w:proofErr w:type="spellEnd"/>
+      <w:r>
+        <w:rPr>
+          <w:rFonts w:ascii="Arial" w:hAnsi="Arial" w:cs="Arial"/>
+        </w:rPr>
+        <w:t xml:space="preserve"> </w:t>
+      </w:r>
+      <w:proofErr w:type="spellStart"/>
+      <w:r>
+        <w:rPr>
+          <w:rFonts w:ascii="Arial" w:hAnsi="Arial" w:cs="Arial"/>
+        </w:rPr>
+        <w:t>Neighbor</w:t>
+      </w:r>
+      <w:proofErr w:type="spellEnd"/>
+      <w:r>
+        <w:rPr>
+          <w:rFonts w:ascii="Arial" w:hAnsi="Arial" w:cs="Arial"/>
+        </w:rPr>
+        <w:t xml:space="preserve"> </w:t>
+      </w:r>
+      <w:proofErr w:type="spellStart"/>
+      <w:r>
+        <w:rPr>
+          <w:rFonts w:ascii="Arial" w:hAnsi="Arial" w:cs="Arial"/>
+        </w:rPr>
+        <w:t>Search</w:t>
+      </w:r>
+      <w:proofErr w:type="spellEnd"/>
+      <w:r>
+        <w:rPr>
+          <w:rFonts w:ascii="Arial" w:hAnsi="Arial" w:cs="Arial"/>
+        </w:rPr>
+        <w:t xml:space="preserve"> (NNS)</w:t>
       </w:r>
       <w:r>
         <w:rPr>
@@ -13405,7 +13835,7 @@
         </w:rPr>
         <w:t xml:space="preserve">            </w:t>
       </w:r>
-      <w:bookmarkStart w:id="10" w:name="_Toc180027595"/>
+      <w:bookmarkStart w:id="9" w:name="_Toc180027595"/>
       <w:r>
         <w:rPr>
           <w:rFonts w:ascii="Arial" w:hAnsi="Arial" w:cs="Arial"/>
@@ -13510,7 +13940,7 @@
         </w:rPr>
         <w:t>.</w:t>
       </w:r>
-      <w:bookmarkEnd w:id="10"/>
+      <w:bookmarkEnd w:id="9"/>
     </w:p>
     <w:p>
       <w:pPr>
@@ -13752,7 +14182,7 @@
           <w:szCs w:val="22"/>
         </w:rPr>
       </w:pPr>
-      <w:bookmarkStart w:id="11" w:name="_Toc180027596"/>
+      <w:bookmarkStart w:id="10" w:name="_Toc180027596"/>
       <w:r>
         <w:rPr>
           <w:rFonts w:ascii="Arial" w:hAnsi="Arial" w:cs="Arial"/>
@@ -13857,7 +14287,7 @@
         </w:rPr>
         <w:t>.</w:t>
       </w:r>
-      <w:bookmarkEnd w:id="11"/>
+      <w:bookmarkEnd w:id="10"/>
     </w:p>
     <w:p/>
     <w:p>
@@ -13866,11 +14296,11 @@
         <w:spacing w:before="0" w:line="360" w:lineRule="auto"/>
         <w:jc w:val="both"/>
       </w:pPr>
-      <w:bookmarkStart w:id="12" w:name="_Toc180027532"/>
+      <w:bookmarkStart w:id="11" w:name="_Toc180027532"/>
       <w:r>
         <w:t>Híbridos.</w:t>
       </w:r>
-      <w:bookmarkEnd w:id="12"/>
+      <w:bookmarkEnd w:id="11"/>
     </w:p>
     <w:p>
       <w:pPr>
@@ -14069,7 +14499,7 @@
         <w:spacing w:before="0" w:line="360" w:lineRule="auto"/>
         <w:jc w:val="both"/>
       </w:pPr>
-      <w:bookmarkStart w:id="13" w:name="_Toc180027533"/>
+      <w:bookmarkStart w:id="12" w:name="_Toc180027533"/>
       <w:r>
         <w:t xml:space="preserve">Filtrado </w:t>
       </w:r>
@@ -14079,7 +14509,7 @@
       <w:r>
         <w:t>.</w:t>
       </w:r>
-      <w:bookmarkEnd w:id="13"/>
+      <w:bookmarkEnd w:id="12"/>
     </w:p>
     <w:p>
       <w:pPr>
@@ -14169,11 +14599,16 @@
         <w:spacing w:before="0" w:line="360" w:lineRule="auto"/>
         <w:jc w:val="both"/>
       </w:pPr>
-      <w:bookmarkStart w:id="14" w:name="_Toc180027534"/>
-      <w:r>
-        <w:t>Recomendadores Conversacionales.</w:t>
-      </w:r>
-      <w:bookmarkEnd w:id="14"/>
+      <w:bookmarkStart w:id="13" w:name="_Toc180027534"/>
+      <w:proofErr w:type="spellStart"/>
+      <w:r>
+        <w:t>Recomendadores</w:t>
+      </w:r>
+      <w:proofErr w:type="spellEnd"/>
+      <w:r>
+        <w:t xml:space="preserve"> Conversacionales.</w:t>
+      </w:r>
+      <w:bookmarkEnd w:id="13"/>
     </w:p>
     <w:p>
       <w:pPr>
@@ -14256,7 +14691,35 @@
         <w:rPr>
           <w:rFonts w:ascii="Arial" w:hAnsi="Arial" w:cs="Arial"/>
         </w:rPr>
-        <w:t>Los recomendadores conversacionales son sistemas que guían al usuario a través del espacio de productos, ofreciendo sugerencias y solicitando feedback.</w:t>
+        <w:t xml:space="preserve">Los </w:t>
+      </w:r>
+      <w:proofErr w:type="spellStart"/>
+      <w:r>
+        <w:rPr>
+          <w:rFonts w:ascii="Arial" w:hAnsi="Arial" w:cs="Arial"/>
+        </w:rPr>
+        <w:t>recomendadores</w:t>
+      </w:r>
+      <w:proofErr w:type="spellEnd"/>
+      <w:r>
+        <w:rPr>
+          <w:rFonts w:ascii="Arial" w:hAnsi="Arial" w:cs="Arial"/>
+        </w:rPr>
+        <w:t xml:space="preserve"> conversacionales son sistemas que guían al usuario a través del espacio de productos, ofreciendo sugerencias y solicitando </w:t>
+      </w:r>
+      <w:proofErr w:type="spellStart"/>
+      <w:r>
+        <w:rPr>
+          <w:rFonts w:ascii="Arial" w:hAnsi="Arial" w:cs="Arial"/>
+        </w:rPr>
+        <w:t>feedback</w:t>
+      </w:r>
+      <w:proofErr w:type="spellEnd"/>
+      <w:r>
+        <w:rPr>
+          <w:rFonts w:ascii="Arial" w:hAnsi="Arial" w:cs="Arial"/>
+        </w:rPr>
+        <w:t>.</w:t>
       </w:r>
     </w:p>
     <w:p>
@@ -14272,7 +14735,21 @@
         <w:rPr>
           <w:rFonts w:ascii="Arial" w:hAnsi="Arial" w:cs="Arial"/>
         </w:rPr>
-        <w:t xml:space="preserve">Algunos ejemplos destacados de recomendadores conversacionales son: </w:t>
+        <w:t xml:space="preserve">Algunos ejemplos destacados de </w:t>
+      </w:r>
+      <w:proofErr w:type="spellStart"/>
+      <w:r>
+        <w:rPr>
+          <w:rFonts w:ascii="Arial" w:hAnsi="Arial" w:cs="Arial"/>
+        </w:rPr>
+        <w:t>recomendadores</w:t>
+      </w:r>
+      <w:proofErr w:type="spellEnd"/>
+      <w:r>
+        <w:rPr>
+          <w:rFonts w:ascii="Arial" w:hAnsi="Arial" w:cs="Arial"/>
+        </w:rPr>
+        <w:t xml:space="preserve"> conversacionales son: </w:t>
       </w:r>
     </w:p>
     <w:p>
@@ -14289,11 +14766,33 @@
           <w:rFonts w:ascii="Arial" w:hAnsi="Arial" w:cs="Arial"/>
         </w:rPr>
       </w:pPr>
-      <w:r>
-        <w:rPr>
-          <w:rFonts w:ascii="Arial" w:hAnsi="Arial" w:cs="Arial"/>
-        </w:rPr>
-        <w:t>Value Elicitation: Esta metodología se basa en un valor específico introducido por el usuario, lo que permite una búsqueda efectiva en función de una característica, como por ejemplo, un género = acción. La desventaja es que el usuario debe tener un amplio conocimiento sobre las características del producto o ítem a buscar, de lo contrario, este sistema resulta ineficaz.</w:t>
+      <w:proofErr w:type="spellStart"/>
+      <w:r>
+        <w:rPr>
+          <w:rFonts w:ascii="Arial" w:hAnsi="Arial" w:cs="Arial"/>
+        </w:rPr>
+        <w:t>Value</w:t>
+      </w:r>
+      <w:proofErr w:type="spellEnd"/>
+      <w:r>
+        <w:rPr>
+          <w:rFonts w:ascii="Arial" w:hAnsi="Arial" w:cs="Arial"/>
+        </w:rPr>
+        <w:t xml:space="preserve"> </w:t>
+      </w:r>
+      <w:proofErr w:type="spellStart"/>
+      <w:r>
+        <w:rPr>
+          <w:rFonts w:ascii="Arial" w:hAnsi="Arial" w:cs="Arial"/>
+        </w:rPr>
+        <w:t>Elicitation</w:t>
+      </w:r>
+      <w:proofErr w:type="spellEnd"/>
+      <w:r>
+        <w:rPr>
+          <w:rFonts w:ascii="Arial" w:hAnsi="Arial" w:cs="Arial"/>
+        </w:rPr>
+        <w:t>: Esta metodología se basa en un valor específico introducido por el usuario, lo que permite una búsqueda efectiva en función de una característica, como por ejemplo, un género = acción. La desventaja es que el usuario debe tener un amplio conocimiento sobre las características del producto o ítem a buscar, de lo contrario, este sistema resulta ineficaz.</w:t>
       </w:r>
     </w:p>
     <w:p>
@@ -14314,7 +14813,35 @@
         <w:rPr>
           <w:rFonts w:ascii="Arial" w:hAnsi="Arial" w:cs="Arial"/>
         </w:rPr>
-        <w:t xml:space="preserve">Ratings-based feedback: A diferencia del enfoque anterior, esta metodología no requiere un gran conocimiento por parte del usuario sobre las características del producto que busca. Los usuarios asignan una calificación sencilla, como por ejemplo, 4 estrellas de 5, para indicar su satisfacción con la recomendación. En este enfoque, el usuario no devuelve una retroalimentación detallada sobre las características del producto. </w:t>
+        <w:t>Ratings-</w:t>
+      </w:r>
+      <w:proofErr w:type="spellStart"/>
+      <w:r>
+        <w:rPr>
+          <w:rFonts w:ascii="Arial" w:hAnsi="Arial" w:cs="Arial"/>
+        </w:rPr>
+        <w:t>based</w:t>
+      </w:r>
+      <w:proofErr w:type="spellEnd"/>
+      <w:r>
+        <w:rPr>
+          <w:rFonts w:ascii="Arial" w:hAnsi="Arial" w:cs="Arial"/>
+        </w:rPr>
+        <w:t xml:space="preserve"> </w:t>
+      </w:r>
+      <w:proofErr w:type="spellStart"/>
+      <w:r>
+        <w:rPr>
+          <w:rFonts w:ascii="Arial" w:hAnsi="Arial" w:cs="Arial"/>
+        </w:rPr>
+        <w:t>feedback</w:t>
+      </w:r>
+      <w:proofErr w:type="spellEnd"/>
+      <w:r>
+        <w:rPr>
+          <w:rFonts w:ascii="Arial" w:hAnsi="Arial" w:cs="Arial"/>
+        </w:rPr>
+        <w:t xml:space="preserve">: A diferencia del enfoque anterior, esta metodología no requiere un gran conocimiento por parte del usuario sobre las características del producto que busca. Los usuarios asignan una calificación sencilla, como por ejemplo, 4 estrellas de 5, para indicar su satisfacción con la recomendación. En este enfoque, el usuario no devuelve una retroalimentación detallada sobre las características del producto. </w:t>
       </w:r>
     </w:p>
     <w:p>
@@ -14331,11 +14858,33 @@
           <w:rFonts w:ascii="Arial" w:hAnsi="Arial" w:cs="Arial"/>
         </w:rPr>
       </w:pPr>
-      <w:r>
-        <w:rPr>
-          <w:rFonts w:ascii="Arial" w:hAnsi="Arial" w:cs="Arial"/>
-        </w:rPr>
-        <w:t xml:space="preserve">Preference-based feedback: Esta metodología el usuario indica su recomendación preferida, en vez de clasificar un determinado conjunto de recomendaciones. Se trata de un enfoque de muy bajo coste de retroalimentación por parte del usuario, y además requiere de un mínimo conocimiento de dominio, solamente la capacidad de distinguir si una recomendación es mala o buena. </w:t>
+      <w:proofErr w:type="spellStart"/>
+      <w:r>
+        <w:rPr>
+          <w:rFonts w:ascii="Arial" w:hAnsi="Arial" w:cs="Arial"/>
+        </w:rPr>
+        <w:t>Preference-based</w:t>
+      </w:r>
+      <w:proofErr w:type="spellEnd"/>
+      <w:r>
+        <w:rPr>
+          <w:rFonts w:ascii="Arial" w:hAnsi="Arial" w:cs="Arial"/>
+        </w:rPr>
+        <w:t xml:space="preserve"> </w:t>
+      </w:r>
+      <w:proofErr w:type="spellStart"/>
+      <w:r>
+        <w:rPr>
+          <w:rFonts w:ascii="Arial" w:hAnsi="Arial" w:cs="Arial"/>
+        </w:rPr>
+        <w:t>feedback</w:t>
+      </w:r>
+      <w:proofErr w:type="spellEnd"/>
+      <w:r>
+        <w:rPr>
+          <w:rFonts w:ascii="Arial" w:hAnsi="Arial" w:cs="Arial"/>
+        </w:rPr>
+        <w:t xml:space="preserve">: Esta metodología el usuario indica su recomendación preferida, en vez de clasificar un determinado conjunto de recomendaciones. Se trata de un enfoque de muy bajo coste de retroalimentación por parte del usuario, y además requiere de un mínimo conocimiento de dominio, solamente la capacidad de distinguir si una recomendación es mala o buena. </w:t>
       </w:r>
     </w:p>
     <w:p>
@@ -14352,12 +14901,20 @@
           <w:rFonts w:ascii="Arial" w:hAnsi="Arial" w:cs="Arial"/>
         </w:rPr>
       </w:pPr>
+      <w:proofErr w:type="spellStart"/>
       <w:r>
         <w:rPr>
           <w:rFonts w:ascii="Arial" w:hAnsi="Arial" w:cs="Arial"/>
         </w:rPr>
         <w:lastRenderedPageBreak/>
-        <w:t xml:space="preserve">Critiquing: Los usuarios dan retroalimentaciones específicas sobre las recomendaciones. Donde expresan sus preferencias, en lugar de simplemente aceptar o rechazar. Por ejemplo, retroalimentaciones de este estilo “Dame más productos de este estilo, pero …” </w:t>
+        <w:t>Critiquing</w:t>
+      </w:r>
+      <w:proofErr w:type="spellEnd"/>
+      <w:r>
+        <w:rPr>
+          <w:rFonts w:ascii="Arial" w:hAnsi="Arial" w:cs="Arial"/>
+        </w:rPr>
+        <w:t xml:space="preserve">: Los usuarios dan retroalimentaciones específicas sobre las recomendaciones. Donde expresan sus preferencias, en lugar de simplemente aceptar o rechazar. Por ejemplo, retroalimentaciones de este estilo “Dame más productos de este estilo, pero …” </w:t>
       </w:r>
       <w:r>
         <w:rPr>
@@ -14482,7 +15039,7 @@
           <w:szCs w:val="22"/>
         </w:rPr>
       </w:pPr>
-      <w:bookmarkStart w:id="15" w:name="_Toc180027597"/>
+      <w:bookmarkStart w:id="14" w:name="_Toc180027597"/>
       <w:r>
         <w:rPr>
           <w:rFonts w:ascii="Arial" w:hAnsi="Arial" w:cs="Arial"/>
@@ -14538,7 +15095,25 @@
           <w:sz w:val="22"/>
           <w:szCs w:val="22"/>
         </w:rPr>
-        <w:t xml:space="preserve"> Clasificación de los Recomendadores Conversacionales </w:t>
+        <w:t xml:space="preserve"> Clasificación de los </w:t>
+      </w:r>
+      <w:proofErr w:type="spellStart"/>
+      <w:r>
+        <w:rPr>
+          <w:rFonts w:ascii="Arial" w:hAnsi="Arial" w:cs="Arial"/>
+          <w:sz w:val="22"/>
+          <w:szCs w:val="22"/>
+        </w:rPr>
+        <w:t>Recomendadores</w:t>
+      </w:r>
+      <w:proofErr w:type="spellEnd"/>
+      <w:r>
+        <w:rPr>
+          <w:rFonts w:ascii="Arial" w:hAnsi="Arial" w:cs="Arial"/>
+          <w:sz w:val="22"/>
+          <w:szCs w:val="22"/>
+        </w:rPr>
+        <w:t xml:space="preserve"> Conversacionales </w:t>
       </w:r>
       <w:r>
         <w:rPr>
@@ -14588,7 +15163,7 @@
         </w:rPr>
         <w:t>.</w:t>
       </w:r>
-      <w:bookmarkEnd w:id="15"/>
+      <w:bookmarkEnd w:id="14"/>
     </w:p>
     <w:p>
       <w:pPr>
@@ -14617,8 +15192,30 @@
         <w:rPr>
           <w:rFonts w:ascii="Arial" w:hAnsi="Arial" w:cs="Arial"/>
         </w:rPr>
-        <w:t>actuales en las plataformas como Picta y Apklis</w:t>
-      </w:r>
+        <w:t xml:space="preserve">actuales en las plataformas como </w:t>
+      </w:r>
+      <w:proofErr w:type="spellStart"/>
+      <w:r>
+        <w:rPr>
+          <w:rFonts w:ascii="Arial" w:hAnsi="Arial" w:cs="Arial"/>
+        </w:rPr>
+        <w:t>Picta</w:t>
+      </w:r>
+      <w:proofErr w:type="spellEnd"/>
+      <w:r>
+        <w:rPr>
+          <w:rFonts w:ascii="Arial" w:hAnsi="Arial" w:cs="Arial"/>
+        </w:rPr>
+        <w:t xml:space="preserve"> y </w:t>
+      </w:r>
+      <w:proofErr w:type="spellStart"/>
+      <w:r>
+        <w:rPr>
+          <w:rFonts w:ascii="Arial" w:hAnsi="Arial" w:cs="Arial"/>
+        </w:rPr>
+        <w:t>Apklis</w:t>
+      </w:r>
+      <w:proofErr w:type="spellEnd"/>
       <w:r>
         <w:rPr>
           <w:rFonts w:ascii="Arial" w:hAnsi="Arial" w:cs="Arial"/>
@@ -14652,7 +15249,7 @@
           <w:bCs w:val="0"/>
         </w:rPr>
       </w:pPr>
-      <w:bookmarkStart w:id="16" w:name="_Toc180027535"/>
+      <w:bookmarkStart w:id="15" w:name="_Toc180027535"/>
       <w:r>
         <w:rPr>
           <w:rStyle w:val="Hipervnculo"/>
@@ -14669,7 +15266,7 @@
         </w:rPr>
         <w:t>Retroalimentación</w:t>
       </w:r>
-      <w:bookmarkEnd w:id="16"/>
+      <w:bookmarkEnd w:id="15"/>
     </w:p>
     <w:p>
       <w:pPr>
@@ -15180,7 +15777,7 @@
           <w:shd w:val="clear" w:color="auto" w:fill="FFFFFF"/>
         </w:rPr>
       </w:pPr>
-      <w:bookmarkStart w:id="17" w:name="_Toc180027598"/>
+      <w:bookmarkStart w:id="16" w:name="_Toc180027598"/>
       <w:r>
         <w:rPr>
           <w:rFonts w:ascii="Arial" w:hAnsi="Arial" w:cs="Arial"/>
@@ -15272,29 +15869,29 @@
         </w:rPr>
         <w:t>(Casalegno, 2022)</w:t>
       </w:r>
+      <w:bookmarkEnd w:id="16"/>
+      <w:r>
+        <w:rPr>
+          <w:rFonts w:ascii="Arial" w:hAnsi="Arial" w:cs="Arial"/>
+          <w:sz w:val="22"/>
+          <w:szCs w:val="22"/>
+          <w:shd w:val="clear" w:color="auto" w:fill="FFFFFF"/>
+        </w:rPr>
+        <w:fldChar w:fldCharType="end"/>
+      </w:r>
+    </w:p>
+    <w:p>
+      <w:pPr>
+        <w:pStyle w:val="Ttulo2"/>
+      </w:pPr>
+      <w:bookmarkStart w:id="17" w:name="_Toc180027536"/>
+      <w:r>
+        <w:t xml:space="preserve">1.2 </w:t>
+      </w:r>
+      <w:r>
+        <w:t>Estudio de Sistemas Homólogos.</w:t>
+      </w:r>
       <w:bookmarkEnd w:id="17"/>
-      <w:r>
-        <w:rPr>
-          <w:rFonts w:ascii="Arial" w:hAnsi="Arial" w:cs="Arial"/>
-          <w:sz w:val="22"/>
-          <w:szCs w:val="22"/>
-          <w:shd w:val="clear" w:color="auto" w:fill="FFFFFF"/>
-        </w:rPr>
-        <w:fldChar w:fldCharType="end"/>
-      </w:r>
-    </w:p>
-    <w:p>
-      <w:pPr>
-        <w:pStyle w:val="Ttulo2"/>
-      </w:pPr>
-      <w:bookmarkStart w:id="18" w:name="_Toc180027536"/>
-      <w:r>
-        <w:t xml:space="preserve">1.2 </w:t>
-      </w:r>
-      <w:r>
-        <w:t>Estudio de Sistemas Homólogos.</w:t>
-      </w:r>
-      <w:bookmarkEnd w:id="18"/>
     </w:p>
     <w:p>
       <w:pPr>
@@ -15334,7 +15931,21 @@
         <w:rPr>
           <w:rFonts w:ascii="Arial" w:hAnsi="Arial" w:cs="Arial"/>
         </w:rPr>
-        <w:t xml:space="preserve"> analizado diversos sistemas recomendadores implementados a nivel nacional e internacional, con el objetivo de identificar sus puntos fuertes y áreas de mejora. </w:t>
+        <w:t xml:space="preserve"> analizado diversos sistemas </w:t>
+      </w:r>
+      <w:proofErr w:type="spellStart"/>
+      <w:r>
+        <w:rPr>
+          <w:rFonts w:ascii="Arial" w:hAnsi="Arial" w:cs="Arial"/>
+        </w:rPr>
+        <w:t>recomendadores</w:t>
+      </w:r>
+      <w:proofErr w:type="spellEnd"/>
+      <w:r>
+        <w:rPr>
+          <w:rFonts w:ascii="Arial" w:hAnsi="Arial" w:cs="Arial"/>
+        </w:rPr>
+        <w:t xml:space="preserve"> implementados a nivel nacional e internacional, con el objetivo de identificar sus puntos fuertes y áreas de mejora. </w:t>
       </w:r>
       <w:r>
         <w:rPr>
@@ -15403,6 +16014,12 @@
         <w:rPr>
           <w:rFonts w:ascii="Arial" w:hAnsi="Arial" w:cs="Arial"/>
         </w:rPr>
+        <w:t xml:space="preserve">Tipo de </w:t>
+      </w:r>
+      <w:r>
+        <w:rPr>
+          <w:rFonts w:ascii="Arial" w:hAnsi="Arial" w:cs="Arial"/>
+        </w:rPr>
         <w:t>Algoritmo</w:t>
       </w:r>
       <w:r>
@@ -15455,7 +16072,15 @@
         <w:rPr>
           <w:rFonts w:ascii="Arial" w:hAnsi="Arial" w:cs="Arial"/>
         </w:rPr>
-        <w:t>Personalización: Este criterio mide qué tan bien las recomendaciones se ajustan a las preferencias y comportamientos individuales de los usuarios.</w:t>
+        <w:t>Personalización: Este criterio mide qué tan bien las recomendaciones se ajustan a las preferencia</w:t>
+      </w:r>
+      <w:bookmarkStart w:id="18" w:name="_GoBack"/>
+      <w:bookmarkEnd w:id="18"/>
+      <w:r>
+        <w:rPr>
+          <w:rFonts w:ascii="Arial" w:hAnsi="Arial" w:cs="Arial"/>
+        </w:rPr>
+        <w:t>s y comportamientos individuales de los usuarios.</w:t>
       </w:r>
     </w:p>
     <w:p>
@@ -15513,14 +16138,30 @@
         <w:rPr>
           <w:rFonts w:ascii="Arial" w:hAnsi="Arial" w:cs="Arial"/>
         </w:rPr>
-        <w:t xml:space="preserve"> propio sistema recomendador, asegurando que se beneficie de las ventajas observadas y evite las desventajas detectadas, para ofrecer una experiencia de usuario superior y más </w:t>
-      </w:r>
+        <w:t xml:space="preserve"> propio sistema </w:t>
+      </w:r>
+      <w:proofErr w:type="spellStart"/>
+      <w:r>
+        <w:rPr>
+          <w:rFonts w:ascii="Arial" w:hAnsi="Arial" w:cs="Arial"/>
+        </w:rPr>
+        <w:t>recomendador</w:t>
+      </w:r>
+      <w:proofErr w:type="spellEnd"/>
+      <w:r>
+        <w:rPr>
+          <w:rFonts w:ascii="Arial" w:hAnsi="Arial" w:cs="Arial"/>
+        </w:rPr>
+        <w:t xml:space="preserve">, asegurando que se beneficie de las ventajas observadas y evite las desventajas detectadas, para ofrecer una experiencia de usuario superior y más </w:t>
+      </w:r>
+      <w:proofErr w:type="gramStart"/>
       <w:r>
         <w:rPr>
           <w:rFonts w:ascii="Arial" w:hAnsi="Arial" w:cs="Arial"/>
         </w:rPr>
         <w:t>personalizada</w:t>
       </w:r>
+      <w:proofErr w:type="gramEnd"/>
       <w:r>
         <w:rPr>
           <w:rFonts w:ascii="Arial" w:hAnsi="Arial" w:cs="Arial"/>
@@ -15569,7 +16210,25 @@
           <w:rFonts w:ascii="Arial" w:hAnsi="Arial" w:cs="Arial"/>
           <w:bCs w:val="0"/>
         </w:rPr>
-        <w:t>Sistema de Recomendación de Youtube.</w:t>
+        <w:t xml:space="preserve">Sistema de Recomendación de </w:t>
+      </w:r>
+      <w:proofErr w:type="spellStart"/>
+      <w:r>
+        <w:rPr>
+          <w:rStyle w:val="Textoennegrita"/>
+          <w:rFonts w:ascii="Arial" w:hAnsi="Arial" w:cs="Arial"/>
+          <w:bCs w:val="0"/>
+        </w:rPr>
+        <w:t>Youtube</w:t>
+      </w:r>
+      <w:proofErr w:type="spellEnd"/>
+      <w:r>
+        <w:rPr>
+          <w:rStyle w:val="Textoennegrita"/>
+          <w:rFonts w:ascii="Arial" w:hAnsi="Arial" w:cs="Arial"/>
+          <w:bCs w:val="0"/>
+        </w:rPr>
+        <w:t>.</w:t>
       </w:r>
     </w:p>
     <w:p>
@@ -15756,7 +16415,14 @@
         <w:rPr>
           <w:rFonts w:ascii="Arial" w:hAnsi="Arial" w:cs="Arial"/>
         </w:rPr>
-        <w:t xml:space="preserve"> El comportamiento histórico de los usuarios en YouTube es difícil de predecir debido a la escasez de datos y factores externos no observables. Los algoritmos deben ser robustos para manejar señales de retroalimentación implícitas</w:t>
+        <w:t xml:space="preserve"> El comportamiento histórico de los usuarios en YouTube es difícil de predecir debido a la escasez de datos y factores externos no observables. Los algoritmos deben ser robustos para manejar señales de </w:t>
+      </w:r>
+      <w:proofErr w:type="gramStart"/>
+      <w:r>
+        <w:rPr>
+          <w:rFonts w:ascii="Arial" w:hAnsi="Arial" w:cs="Arial"/>
+        </w:rPr>
+        <w:t>retroalimentación implícitas</w:t>
       </w:r>
       <w:r>
         <w:rPr>
@@ -15774,7 +16440,14 @@
         <w:rPr>
           <w:rFonts w:ascii="Arial" w:hAnsi="Arial" w:cs="Arial"/>
         </w:rPr>
-        <w:t xml:space="preserve"> ruidosas y metadatos mal estructurados.</w:t>
+        <w:t xml:space="preserve"> ruidosas</w:t>
+      </w:r>
+      <w:proofErr w:type="gramEnd"/>
+      <w:r>
+        <w:rPr>
+          <w:rFonts w:ascii="Arial" w:hAnsi="Arial" w:cs="Arial"/>
+        </w:rPr>
+        <w:t xml:space="preserve"> y metadatos mal estructurados.</w:t>
       </w:r>
     </w:p>
     <w:p>
@@ -15801,7 +16474,49 @@
         <w:rPr>
           <w:rFonts w:ascii="Arial" w:hAnsi="Arial" w:cs="Arial"/>
         </w:rPr>
-        <w:t xml:space="preserve">En combinación con otras áreas de productos de Google, YouTube ha experimentado un cambio de paradigma fundamental hacia el uso del aprendizaje profundo como una solución de propósito general para casi todos los problemas de aprendizaje. El sistema está construido en Google Brain que recientemente fue de código abierto como TensorFlow. TensorFlow proporciona un marco flexible para experimentar con varias arquitecturas de redes neuronales profundas que utilizan entrenamiento distribuido a gran escala. Sus </w:t>
+        <w:t xml:space="preserve">En combinación con otras áreas de productos de Google, YouTube ha experimentado un cambio de paradigma fundamental hacia el uso del aprendizaje profundo como una solución de propósito general para casi todos los problemas de aprendizaje. El sistema está construido en Google </w:t>
+      </w:r>
+      <w:proofErr w:type="spellStart"/>
+      <w:r>
+        <w:rPr>
+          <w:rFonts w:ascii="Arial" w:hAnsi="Arial" w:cs="Arial"/>
+        </w:rPr>
+        <w:t>Brain</w:t>
+      </w:r>
+      <w:proofErr w:type="spellEnd"/>
+      <w:r>
+        <w:rPr>
+          <w:rFonts w:ascii="Arial" w:hAnsi="Arial" w:cs="Arial"/>
+        </w:rPr>
+        <w:t xml:space="preserve"> que recientemente fue de código abierto como </w:t>
+      </w:r>
+      <w:proofErr w:type="spellStart"/>
+      <w:r>
+        <w:rPr>
+          <w:rFonts w:ascii="Arial" w:hAnsi="Arial" w:cs="Arial"/>
+        </w:rPr>
+        <w:t>TensorFlow</w:t>
+      </w:r>
+      <w:proofErr w:type="spellEnd"/>
+      <w:r>
+        <w:rPr>
+          <w:rFonts w:ascii="Arial" w:hAnsi="Arial" w:cs="Arial"/>
+        </w:rPr>
+        <w:t xml:space="preserve">. </w:t>
+      </w:r>
+      <w:proofErr w:type="spellStart"/>
+      <w:r>
+        <w:rPr>
+          <w:rFonts w:ascii="Arial" w:hAnsi="Arial" w:cs="Arial"/>
+        </w:rPr>
+        <w:t>TensorFlow</w:t>
+      </w:r>
+      <w:proofErr w:type="spellEnd"/>
+      <w:r>
+        <w:rPr>
+          <w:rFonts w:ascii="Arial" w:hAnsi="Arial" w:cs="Arial"/>
+        </w:rPr>
+        <w:t xml:space="preserve"> proporciona un marco flexible para experimentar con varias arquitecturas de redes neuronales profundas que utilizan entrenamiento distribuido a gran escala. Sus </w:t>
       </w:r>
       <w:r>
         <w:rPr>
@@ -16011,7 +16726,25 @@
           <w:sz w:val="22"/>
           <w:szCs w:val="22"/>
         </w:rPr>
-        <w:t xml:space="preserve">tema de Recomendación de Youtube </w:t>
+        <w:t xml:space="preserve">tema de Recomendación de </w:t>
+      </w:r>
+      <w:proofErr w:type="spellStart"/>
+      <w:r>
+        <w:rPr>
+          <w:rFonts w:ascii="Arial" w:hAnsi="Arial" w:cs="Arial"/>
+          <w:sz w:val="22"/>
+          <w:szCs w:val="22"/>
+        </w:rPr>
+        <w:t>Youtube</w:t>
+      </w:r>
+      <w:proofErr w:type="spellEnd"/>
+      <w:r>
+        <w:rPr>
+          <w:rFonts w:ascii="Arial" w:hAnsi="Arial" w:cs="Arial"/>
+          <w:sz w:val="22"/>
+          <w:szCs w:val="22"/>
+        </w:rPr>
+        <w:t xml:space="preserve"> </w:t>
       </w:r>
       <w:r>
         <w:rPr>
@@ -16077,7 +16810,25 @@
           <w:rFonts w:ascii="Arial" w:hAnsi="Arial" w:cs="Arial"/>
           <w:bCs w:val="0"/>
         </w:rPr>
-        <w:t>Sistema de Recomendación de Netflix.</w:t>
+        <w:t xml:space="preserve">Sistema de Recomendación de </w:t>
+      </w:r>
+      <w:proofErr w:type="spellStart"/>
+      <w:r>
+        <w:rPr>
+          <w:rStyle w:val="Textoennegrita"/>
+          <w:rFonts w:ascii="Arial" w:hAnsi="Arial" w:cs="Arial"/>
+          <w:bCs w:val="0"/>
+        </w:rPr>
+        <w:t>Netflix</w:t>
+      </w:r>
+      <w:proofErr w:type="spellEnd"/>
+      <w:r>
+        <w:rPr>
+          <w:rStyle w:val="Textoennegrita"/>
+          <w:rFonts w:ascii="Arial" w:hAnsi="Arial" w:cs="Arial"/>
+          <w:bCs w:val="0"/>
+        </w:rPr>
+        <w:t>.</w:t>
       </w:r>
     </w:p>
     <w:p>
@@ -16093,7 +16844,23 @@
           <w:rFonts w:ascii="Arial" w:hAnsi="Arial" w:cs="Arial"/>
           <w:color w:val="1E1E1E"/>
         </w:rPr>
-        <w:t>Los sistemas de recomendación de Netflix abarcan varios enfoques algorítmicos como el aprendizaje por refuerzo, las redes neuronales, los modelos causales, los modelos gráficos probabilísticos, la factorización matricial</w:t>
+        <w:t xml:space="preserve">Los sistemas de recomendación de </w:t>
+      </w:r>
+      <w:proofErr w:type="spellStart"/>
+      <w:r>
+        <w:rPr>
+          <w:rFonts w:ascii="Arial" w:hAnsi="Arial" w:cs="Arial"/>
+          <w:color w:val="1E1E1E"/>
+        </w:rPr>
+        <w:t>Netflix</w:t>
+      </w:r>
+      <w:proofErr w:type="spellEnd"/>
+      <w:r>
+        <w:rPr>
+          <w:rFonts w:ascii="Arial" w:hAnsi="Arial" w:cs="Arial"/>
+          <w:color w:val="1E1E1E"/>
+        </w:rPr>
+        <w:t xml:space="preserve"> abarcan varios enfoques algorítmicos como el aprendizaje por refuerzo, las redes neuronales, los modelos causales, los modelos gráficos probabilísticos, la factorización matricial</w:t>
       </w:r>
       <w:r>
         <w:rPr>
@@ -16160,7 +16927,23 @@
           <w:rFonts w:ascii="Arial" w:hAnsi="Arial" w:cs="Arial"/>
           <w:color w:val="221F1F"/>
         </w:rPr>
-        <w:t>Cada vez que se accede al servicio de Netflix, su sistema de recomendaciones intenta ayudar al usuario a encontrar fácilmente una serie, una película o un videojuego de su agrado. Para calcular la probabilidad de que le gustaría un determinado título del catálogo, se basan en varios factores, entre ellos:</w:t>
+        <w:t xml:space="preserve">Cada vez que se accede al servicio de </w:t>
+      </w:r>
+      <w:proofErr w:type="spellStart"/>
+      <w:r>
+        <w:rPr>
+          <w:rFonts w:ascii="Arial" w:hAnsi="Arial" w:cs="Arial"/>
+          <w:color w:val="221F1F"/>
+        </w:rPr>
+        <w:t>Netflix</w:t>
+      </w:r>
+      <w:proofErr w:type="spellEnd"/>
+      <w:r>
+        <w:rPr>
+          <w:rFonts w:ascii="Arial" w:hAnsi="Arial" w:cs="Arial"/>
+          <w:color w:val="221F1F"/>
+        </w:rPr>
+        <w:t>, su sistema de recomendaciones intenta ayudar al usuario a encontrar fácilmente una serie, una película o un videojuego de su agrado. Para calcular la probabilidad de que le gustaría un determinado título del catálogo, se basan en varios factores, entre ellos:</w:t>
       </w:r>
     </w:p>
     <w:p>
@@ -16275,7 +17058,23 @@
           <w:color w:val="221F1F"/>
         </w:rPr>
         <w:lastRenderedPageBreak/>
-        <w:t>Además de saber qué el usuario ha visto en Netflix, también tienen en cuenta otros factores para personalizar las recomendaciones. Algunos de ellos son:</w:t>
+        <w:t xml:space="preserve">Además de saber qué el usuario ha visto en </w:t>
+      </w:r>
+      <w:proofErr w:type="spellStart"/>
+      <w:r>
+        <w:rPr>
+          <w:rFonts w:ascii="Arial" w:hAnsi="Arial" w:cs="Arial"/>
+          <w:color w:val="221F1F"/>
+        </w:rPr>
+        <w:t>Netflix</w:t>
+      </w:r>
+      <w:proofErr w:type="spellEnd"/>
+      <w:r>
+        <w:rPr>
+          <w:rFonts w:ascii="Arial" w:hAnsi="Arial" w:cs="Arial"/>
+          <w:color w:val="221F1F"/>
+        </w:rPr>
+        <w:t>, también tienen en cuenta otros factores para personalizar las recomendaciones. Algunos de ellos son:</w:t>
       </w:r>
     </w:p>
     <w:p>
@@ -16298,7 +17097,23 @@
           <w:rFonts w:ascii="Arial" w:hAnsi="Arial" w:cs="Arial"/>
           <w:color w:val="221F1F"/>
         </w:rPr>
-        <w:t>A qué hora del día el usuario accede a Netflix.</w:t>
+        <w:t xml:space="preserve">A qué hora del día el usuario accede a </w:t>
+      </w:r>
+      <w:proofErr w:type="spellStart"/>
+      <w:r>
+        <w:rPr>
+          <w:rFonts w:ascii="Arial" w:hAnsi="Arial" w:cs="Arial"/>
+          <w:color w:val="221F1F"/>
+        </w:rPr>
+        <w:t>Netflix</w:t>
+      </w:r>
+      <w:proofErr w:type="spellEnd"/>
+      <w:r>
+        <w:rPr>
+          <w:rFonts w:ascii="Arial" w:hAnsi="Arial" w:cs="Arial"/>
+          <w:color w:val="221F1F"/>
+        </w:rPr>
+        <w:t>.</w:t>
       </w:r>
     </w:p>
     <w:p>
@@ -16344,7 +17159,23 @@
           <w:rFonts w:ascii="Arial" w:hAnsi="Arial" w:cs="Arial"/>
           <w:color w:val="221F1F"/>
         </w:rPr>
-        <w:t>Con qué dispositivos accede a Netflix.</w:t>
+        <w:t xml:space="preserve">Con qué dispositivos accede a </w:t>
+      </w:r>
+      <w:proofErr w:type="spellStart"/>
+      <w:r>
+        <w:rPr>
+          <w:rFonts w:ascii="Arial" w:hAnsi="Arial" w:cs="Arial"/>
+          <w:color w:val="221F1F"/>
+        </w:rPr>
+        <w:t>Netflix</w:t>
+      </w:r>
+      <w:proofErr w:type="spellEnd"/>
+      <w:r>
+        <w:rPr>
+          <w:rFonts w:ascii="Arial" w:hAnsi="Arial" w:cs="Arial"/>
+          <w:color w:val="221F1F"/>
+        </w:rPr>
+        <w:t>.</w:t>
       </w:r>
     </w:p>
     <w:p>
@@ -16367,7 +17198,23 @@
           <w:rFonts w:ascii="Arial" w:hAnsi="Arial" w:cs="Arial"/>
           <w:color w:val="221F1F"/>
         </w:rPr>
-        <w:t>Cuánto tiempo le dedica a un título de Netflix.</w:t>
+        <w:t xml:space="preserve">Cuánto tiempo le dedica a un título de </w:t>
+      </w:r>
+      <w:proofErr w:type="spellStart"/>
+      <w:r>
+        <w:rPr>
+          <w:rFonts w:ascii="Arial" w:hAnsi="Arial" w:cs="Arial"/>
+          <w:color w:val="221F1F"/>
+        </w:rPr>
+        <w:t>Netflix</w:t>
+      </w:r>
+      <w:proofErr w:type="spellEnd"/>
+      <w:r>
+        <w:rPr>
+          <w:rFonts w:ascii="Arial" w:hAnsi="Arial" w:cs="Arial"/>
+          <w:color w:val="221F1F"/>
+        </w:rPr>
+        <w:t>.</w:t>
       </w:r>
     </w:p>
     <w:p>
@@ -16519,7 +17366,23 @@
           <w:rFonts w:ascii="Arial" w:hAnsi="Arial" w:cs="Arial"/>
           <w:lang w:eastAsia="es-ES"/>
         </w:rPr>
-        <w:t>El reranker, por su parte, es una herramienta sofisticada que predice las preferencias del usuario en múltiples dimensiones, lo que permite una clasificación más precisa y relevante de las aplicaciones sugeridas. Además, el optimizador de múltiples objetivos es una innovación clave que busca maximizar el valor de las métricas principales, como la relevancia y la satisfacción del usuario, mientras se mantienen en equilibrio las métricas secundarias, asegurando así una experiencia de usuario óptima.</w:t>
+        <w:t xml:space="preserve">El </w:t>
+      </w:r>
+      <w:proofErr w:type="spellStart"/>
+      <w:r>
+        <w:rPr>
+          <w:rFonts w:ascii="Arial" w:hAnsi="Arial" w:cs="Arial"/>
+          <w:lang w:eastAsia="es-ES"/>
+        </w:rPr>
+        <w:t>reranker</w:t>
+      </w:r>
+      <w:proofErr w:type="spellEnd"/>
+      <w:r>
+        <w:rPr>
+          <w:rFonts w:ascii="Arial" w:hAnsi="Arial" w:cs="Arial"/>
+          <w:lang w:eastAsia="es-ES"/>
+        </w:rPr>
+        <w:t>, por su parte, es una herramienta sofisticada que predice las preferencias del usuario en múltiples dimensiones, lo que permite una clasificación más precisa y relevante de las aplicaciones sugeridas. Además, el optimizador de múltiples objetivos es una innovación clave que busca maximizar el valor de las métricas principales, como la relevancia y la satisfacción del usuario, mientras se mantienen en equilibrio las métricas secundarias, asegurando así una experiencia de usuario óptima.</w:t>
       </w:r>
     </w:p>
     <w:p>
@@ -16549,7 +17412,23 @@
           <w:rFonts w:ascii="Arial" w:hAnsi="Arial" w:cs="Arial"/>
           <w:lang w:eastAsia="es-ES"/>
         </w:rPr>
-        <w:t xml:space="preserve">Para mejorar aún más el rendimiento del sistema, Google ha implementado técnicas de vanguardia como la transición de modelos LSTM a Transformers, </w:t>
+        <w:t xml:space="preserve">Para mejorar aún más el rendimiento del sistema, Google ha implementado técnicas de vanguardia como la transición de modelos LSTM a </w:t>
+      </w:r>
+      <w:proofErr w:type="spellStart"/>
+      <w:r>
+        <w:rPr>
+          <w:rFonts w:ascii="Arial" w:hAnsi="Arial" w:cs="Arial"/>
+          <w:lang w:eastAsia="es-ES"/>
+        </w:rPr>
+        <w:t>Transformers</w:t>
+      </w:r>
+      <w:proofErr w:type="spellEnd"/>
+      <w:r>
+        <w:rPr>
+          <w:rFonts w:ascii="Arial" w:hAnsi="Arial" w:cs="Arial"/>
+          <w:lang w:eastAsia="es-ES"/>
+        </w:rPr>
+        <w:t xml:space="preserve">, </w:t>
       </w:r>
       <w:r>
         <w:rPr>
@@ -16693,7 +17572,21 @@
         <w:rPr>
           <w:rFonts w:ascii="Arial" w:hAnsi="Arial" w:cs="Arial"/>
         </w:rPr>
-        <w:t xml:space="preserve"> análogos de plataformas líderes como YouTube, Netflix y Google Play Store</w:t>
+        <w:t xml:space="preserve"> análogos de plataformas líderes como YouTube, </w:t>
+      </w:r>
+      <w:proofErr w:type="spellStart"/>
+      <w:r>
+        <w:rPr>
+          <w:rFonts w:ascii="Arial" w:hAnsi="Arial" w:cs="Arial"/>
+        </w:rPr>
+        <w:t>Netflix</w:t>
+      </w:r>
+      <w:proofErr w:type="spellEnd"/>
+      <w:r>
+        <w:rPr>
+          <w:rFonts w:ascii="Arial" w:hAnsi="Arial" w:cs="Arial"/>
+        </w:rPr>
+        <w:t xml:space="preserve"> y Google Play Store</w:t>
       </w:r>
       <w:r>
         <w:rPr>
@@ -16717,7 +17610,35 @@
         <w:rPr>
           <w:rFonts w:ascii="Arial" w:hAnsi="Arial" w:cs="Arial"/>
         </w:rPr>
-        <w:t xml:space="preserve"> aspectos fundamentales para el desarrollo de un sistema de recomendación basado en Deep Learning en el marco del proyecto z17. Entre las ventajas, se destaca la posibilidad de realizar benchmarking y adoptar mejores prácticas, lo que permite establecer comparativas co</w:t>
+        <w:t xml:space="preserve"> aspectos fundamentales para el desarrollo de un sistema de recomendación basado en </w:t>
+      </w:r>
+      <w:proofErr w:type="spellStart"/>
+      <w:r>
+        <w:rPr>
+          <w:rFonts w:ascii="Arial" w:hAnsi="Arial" w:cs="Arial"/>
+        </w:rPr>
+        <w:t>Deep</w:t>
+      </w:r>
+      <w:proofErr w:type="spellEnd"/>
+      <w:r>
+        <w:rPr>
+          <w:rFonts w:ascii="Arial" w:hAnsi="Arial" w:cs="Arial"/>
+        </w:rPr>
+        <w:t xml:space="preserve"> </w:t>
+      </w:r>
+      <w:proofErr w:type="spellStart"/>
+      <w:r>
+        <w:rPr>
+          <w:rFonts w:ascii="Arial" w:hAnsi="Arial" w:cs="Arial"/>
+        </w:rPr>
+        <w:t>Learning</w:t>
+      </w:r>
+      <w:proofErr w:type="spellEnd"/>
+      <w:r>
+        <w:rPr>
+          <w:rFonts w:ascii="Arial" w:hAnsi="Arial" w:cs="Arial"/>
+        </w:rPr>
+        <w:t xml:space="preserve"> en el marco del proyecto z17. Entre las ventajas, se destaca la posibilidad de realizar benchmarking y adoptar mejores prácticas, lo que permite establecer comparativas co</w:t>
       </w:r>
       <w:r>
         <w:rPr>
@@ -16874,7 +17795,25 @@
           <w:color w:val="000000"/>
           <w:shd w:val="clear" w:color="auto" w:fill="FFFFFF"/>
         </w:rPr>
-        <w:t>En la actualidad existen organizaciones que asumen como estructura un modelo de gestión por proyectos. El creciente número de proyectos que se conceptualizan y se desarrollan, genera gran cúmulo de datos. Sin embargo, la insuficiente capacidad de análisis y procesamiento sobre los datos generados, imposibilitan la identificación de información que facilite la toma de decisiones a los principales directivos. Esta investigación propone el desarrollo de un Sistema de recomendación que integra la Sumarización Lingüística de Datos (LDS).</w:t>
+        <w:t xml:space="preserve">En la actualidad existen organizaciones que asumen como estructura un modelo de gestión por proyectos. El creciente número de proyectos que se conceptualizan y se desarrollan, genera gran cúmulo de datos. Sin embargo, la insuficiente capacidad de análisis y procesamiento sobre los datos generados, imposibilitan la identificación de información que facilite la toma de decisiones a los principales directivos. Esta investigación propone el desarrollo de un Sistema de recomendación que integra la </w:t>
+      </w:r>
+      <w:proofErr w:type="spellStart"/>
+      <w:r>
+        <w:rPr>
+          <w:rFonts w:ascii="Arial" w:hAnsi="Arial" w:cs="Arial"/>
+          <w:color w:val="000000"/>
+          <w:shd w:val="clear" w:color="auto" w:fill="FFFFFF"/>
+        </w:rPr>
+        <w:t>Sumarización</w:t>
+      </w:r>
+      <w:proofErr w:type="spellEnd"/>
+      <w:r>
+        <w:rPr>
+          <w:rFonts w:ascii="Arial" w:hAnsi="Arial" w:cs="Arial"/>
+          <w:color w:val="000000"/>
+          <w:shd w:val="clear" w:color="auto" w:fill="FFFFFF"/>
+        </w:rPr>
+        <w:t xml:space="preserve"> Lingüística de Datos (LDS).</w:t>
       </w:r>
     </w:p>
     <w:p>
@@ -16970,13 +17909,29 @@
           <w:rFonts w:ascii="Arial" w:hAnsi="Arial" w:cs="Arial"/>
           <w:b/>
         </w:rPr>
-        <w:t>Sistema Recomendador de noticias para el portal Octavitos</w:t>
-      </w:r>
+        <w:t xml:space="preserve">Sistema </w:t>
+      </w:r>
+      <w:proofErr w:type="spellStart"/>
       <w:r>
         <w:rPr>
           <w:rFonts w:ascii="Arial" w:hAnsi="Arial" w:cs="Arial"/>
           <w:b/>
         </w:rPr>
+        <w:t>Recomendador</w:t>
+      </w:r>
+      <w:proofErr w:type="spellEnd"/>
+      <w:r>
+        <w:rPr>
+          <w:rFonts w:ascii="Arial" w:hAnsi="Arial" w:cs="Arial"/>
+          <w:b/>
+        </w:rPr>
+        <w:t xml:space="preserve"> de noticias para el portal Octavitos</w:t>
+      </w:r>
+      <w:r>
+        <w:rPr>
+          <w:rFonts w:ascii="Arial" w:hAnsi="Arial" w:cs="Arial"/>
+          <w:b/>
+        </w:rPr>
         <w:t>.</w:t>
       </w:r>
     </w:p>
@@ -16994,7 +17949,21 @@
         <w:rPr>
           <w:rFonts w:ascii="Arial" w:hAnsi="Arial" w:cs="Arial"/>
         </w:rPr>
-        <w:t xml:space="preserve">En este proyecto se desarrolló un sistema recomendador de noticias, que mejoró la personalización de los contenidos presentes en el Portal Octavitos. Este sistema permite a los usuarios del Portal Octavitos satisfacer intereses informativos específicos, proporcionando un grupo de noticias recomendadas a partir de un perfil de usuario donde el mismo selecciona las temáticas que desea que se le recomiende y las evidencias de navegación dejadas en el portal. </w:t>
+        <w:t xml:space="preserve">En este proyecto se desarrolló un sistema </w:t>
+      </w:r>
+      <w:proofErr w:type="spellStart"/>
+      <w:r>
+        <w:rPr>
+          <w:rFonts w:ascii="Arial" w:hAnsi="Arial" w:cs="Arial"/>
+        </w:rPr>
+        <w:t>recomendador</w:t>
+      </w:r>
+      <w:proofErr w:type="spellEnd"/>
+      <w:r>
+        <w:rPr>
+          <w:rFonts w:ascii="Arial" w:hAnsi="Arial" w:cs="Arial"/>
+        </w:rPr>
+        <w:t xml:space="preserve"> de noticias, que mejoró la personalización de los contenidos presentes en el Portal Octavitos. Este sistema permite a los usuarios del Portal Octavitos satisfacer intereses informativos específicos, proporcionando un grupo de noticias recomendadas a partir de un perfil de usuario donde el mismo selecciona las temáticas que desea que se le recomiende y las evidencias de navegación dejadas en el portal. </w:t>
       </w:r>
     </w:p>
     <w:p>
@@ -17022,7 +17991,35 @@
         <w:rPr>
           <w:rFonts w:ascii="Arial" w:hAnsi="Arial" w:cs="Arial"/>
         </w:rPr>
-        <w:t>En el desarrollo se utilizó Extreme Programming (XP) generándose los artefactos fundamentales que propone la metodología para cada etapa de trabajo, PHP como lenguaje de programación, las hojas de estilo en cascada (CSS) para la presentación de los contenidos y Drupal 7.15 como Sistema de Gestión de Contenido (CMS), logrando una integración eficiente</w:t>
+        <w:t xml:space="preserve">En el desarrollo se utilizó Extreme </w:t>
+      </w:r>
+      <w:proofErr w:type="spellStart"/>
+      <w:r>
+        <w:rPr>
+          <w:rFonts w:ascii="Arial" w:hAnsi="Arial" w:cs="Arial"/>
+        </w:rPr>
+        <w:t>Programming</w:t>
+      </w:r>
+      <w:proofErr w:type="spellEnd"/>
+      <w:r>
+        <w:rPr>
+          <w:rFonts w:ascii="Arial" w:hAnsi="Arial" w:cs="Arial"/>
+        </w:rPr>
+        <w:t xml:space="preserve"> (XP) generándose los artefactos fundamentales que propone la metodología para cada etapa de trabajo, PHP como lenguaje de programación, las hojas de estilo en cascada (CSS) para la presentación de los contenidos y </w:t>
+      </w:r>
+      <w:proofErr w:type="spellStart"/>
+      <w:r>
+        <w:rPr>
+          <w:rFonts w:ascii="Arial" w:hAnsi="Arial" w:cs="Arial"/>
+        </w:rPr>
+        <w:t>Drupal</w:t>
+      </w:r>
+      <w:proofErr w:type="spellEnd"/>
+      <w:r>
+        <w:rPr>
+          <w:rFonts w:ascii="Arial" w:hAnsi="Arial" w:cs="Arial"/>
+        </w:rPr>
+        <w:t xml:space="preserve"> 7.15 como Sistema de Gestión de Contenido (CMS), logrando una integración eficiente</w:t>
       </w:r>
       <w:r>
         <w:rPr>
@@ -17098,13 +18095,29 @@
           <w:rFonts w:ascii="Arial" w:hAnsi="Arial" w:cs="Arial"/>
           <w:b/>
         </w:rPr>
-        <w:t>Sistema Recomendador para el turismo en Cuba</w:t>
-      </w:r>
+        <w:t xml:space="preserve">Sistema </w:t>
+      </w:r>
+      <w:proofErr w:type="spellStart"/>
       <w:r>
         <w:rPr>
           <w:rFonts w:ascii="Arial" w:hAnsi="Arial" w:cs="Arial"/>
           <w:b/>
         </w:rPr>
+        <w:t>Recomendador</w:t>
+      </w:r>
+      <w:proofErr w:type="spellEnd"/>
+      <w:r>
+        <w:rPr>
+          <w:rFonts w:ascii="Arial" w:hAnsi="Arial" w:cs="Arial"/>
+          <w:b/>
+        </w:rPr>
+        <w:t xml:space="preserve"> para el turismo en Cuba</w:t>
+      </w:r>
+      <w:r>
+        <w:rPr>
+          <w:rFonts w:ascii="Arial" w:hAnsi="Arial" w:cs="Arial"/>
+          <w:b/>
+        </w:rPr>
         <w:t>.</w:t>
       </w:r>
     </w:p>
@@ -17186,7 +18199,23 @@
           <w:rFonts w:ascii="Arial" w:hAnsi="Arial" w:cs="Arial"/>
           <w:shd w:val="clear" w:color="auto" w:fill="FFFFFF"/>
         </w:rPr>
-        <w:t xml:space="preserve">La tecnología empleada es el Razonamiento Basado en Casos (RBC) para desarrollar un sistema recomendador para el turismo cubano. Se analiza el problema del diseño de la base de conocimientos de manera que se alcance la rapidez necesaria en el sistema orientado a la WEB. Para dar solución a esta dificultad se propuso un sistema híbrido que combina RBC con árboles de decisión </w:t>
+        <w:t xml:space="preserve">La tecnología empleada es el Razonamiento Basado en Casos (RBC) para desarrollar un sistema </w:t>
+      </w:r>
+      <w:proofErr w:type="spellStart"/>
+      <w:r>
+        <w:rPr>
+          <w:rFonts w:ascii="Arial" w:hAnsi="Arial" w:cs="Arial"/>
+          <w:shd w:val="clear" w:color="auto" w:fill="FFFFFF"/>
+        </w:rPr>
+        <w:t>recomendador</w:t>
+      </w:r>
+      <w:proofErr w:type="spellEnd"/>
+      <w:r>
+        <w:rPr>
+          <w:rFonts w:ascii="Arial" w:hAnsi="Arial" w:cs="Arial"/>
+          <w:shd w:val="clear" w:color="auto" w:fill="FFFFFF"/>
+        </w:rPr>
+        <w:t xml:space="preserve"> para el turismo cubano. Se analiza el problema del diseño de la base de conocimientos de manera que se alcance la rapidez necesaria en el sistema orientado a la WEB. Para dar solución a esta dificultad se propuso un sistema híbrido que combina RBC con árboles de decisión </w:t>
       </w:r>
       <w:r>
         <w:rPr>
@@ -17299,7 +18328,35 @@
         <w:rPr>
           <w:rFonts w:ascii="Arial" w:hAnsi="Arial" w:cs="Arial"/>
         </w:rPr>
-        <w:t xml:space="preserve"> para el desarrollo de un sistema de recomendación basado en Deep Learning para las plataformas del proyecto z17, proporcionando un marco sólido para mejorar la eficiencia y efectividad del sistema propuesto.</w:t>
+        <w:t xml:space="preserve"> para el desarrollo de un sistema de recomendación basado en </w:t>
+      </w:r>
+      <w:proofErr w:type="spellStart"/>
+      <w:r>
+        <w:rPr>
+          <w:rFonts w:ascii="Arial" w:hAnsi="Arial" w:cs="Arial"/>
+        </w:rPr>
+        <w:t>Deep</w:t>
+      </w:r>
+      <w:proofErr w:type="spellEnd"/>
+      <w:r>
+        <w:rPr>
+          <w:rFonts w:ascii="Arial" w:hAnsi="Arial" w:cs="Arial"/>
+        </w:rPr>
+        <w:t xml:space="preserve"> </w:t>
+      </w:r>
+      <w:proofErr w:type="spellStart"/>
+      <w:r>
+        <w:rPr>
+          <w:rFonts w:ascii="Arial" w:hAnsi="Arial" w:cs="Arial"/>
+        </w:rPr>
+        <w:t>Learning</w:t>
+      </w:r>
+      <w:proofErr w:type="spellEnd"/>
+      <w:r>
+        <w:rPr>
+          <w:rFonts w:ascii="Arial" w:hAnsi="Arial" w:cs="Arial"/>
+        </w:rPr>
+        <w:t xml:space="preserve"> para las plataformas del proyecto z17, proporcionando un marco sólido para mejorar la eficiencia y efectividad del sistema propuesto.</w:t>
       </w:r>
     </w:p>
     <w:p>
@@ -17667,8 +18724,44 @@
         <w:rPr>
           <w:rFonts w:ascii="Arial" w:hAnsi="Arial" w:cs="Arial"/>
         </w:rPr>
-        <w:t xml:space="preserve"> Picta, todus y Apklis</w:t>
-      </w:r>
+        <w:t xml:space="preserve"> </w:t>
+      </w:r>
+      <w:proofErr w:type="spellStart"/>
+      <w:r>
+        <w:rPr>
+          <w:rFonts w:ascii="Arial" w:hAnsi="Arial" w:cs="Arial"/>
+        </w:rPr>
+        <w:t>Picta</w:t>
+      </w:r>
+      <w:proofErr w:type="spellEnd"/>
+      <w:r>
+        <w:rPr>
+          <w:rFonts w:ascii="Arial" w:hAnsi="Arial" w:cs="Arial"/>
+        </w:rPr>
+        <w:t xml:space="preserve">, </w:t>
+      </w:r>
+      <w:proofErr w:type="spellStart"/>
+      <w:r>
+        <w:rPr>
+          <w:rFonts w:ascii="Arial" w:hAnsi="Arial" w:cs="Arial"/>
+        </w:rPr>
+        <w:t>todus</w:t>
+      </w:r>
+      <w:proofErr w:type="spellEnd"/>
+      <w:r>
+        <w:rPr>
+          <w:rFonts w:ascii="Arial" w:hAnsi="Arial" w:cs="Arial"/>
+        </w:rPr>
+        <w:t xml:space="preserve"> y </w:t>
+      </w:r>
+      <w:proofErr w:type="spellStart"/>
+      <w:r>
+        <w:rPr>
+          <w:rFonts w:ascii="Arial" w:hAnsi="Arial" w:cs="Arial"/>
+        </w:rPr>
+        <w:t>Apklis</w:t>
+      </w:r>
+      <w:proofErr w:type="spellEnd"/>
       <w:r>
         <w:rPr>
           <w:rFonts w:ascii="Arial" w:hAnsi="Arial" w:cs="Arial"/>
@@ -17770,13 +18863,61 @@
           <w:rFonts w:ascii="Arial" w:hAnsi="Arial" w:cs="Arial"/>
           <w:i/>
         </w:rPr>
-        <w:t>“Deep Neural Networks for YouTube Recommendations”</w:t>
-      </w:r>
+        <w:t>“</w:t>
+      </w:r>
+      <w:proofErr w:type="spellStart"/>
       <w:r>
         <w:rPr>
           <w:rFonts w:ascii="Arial" w:hAnsi="Arial" w:cs="Arial"/>
           <w:i/>
         </w:rPr>
+        <w:t>Deep</w:t>
+      </w:r>
+      <w:proofErr w:type="spellEnd"/>
+      <w:r>
+        <w:rPr>
+          <w:rFonts w:ascii="Arial" w:hAnsi="Arial" w:cs="Arial"/>
+          <w:i/>
+        </w:rPr>
+        <w:t xml:space="preserve"> Neural Networks </w:t>
+      </w:r>
+      <w:proofErr w:type="spellStart"/>
+      <w:r>
+        <w:rPr>
+          <w:rFonts w:ascii="Arial" w:hAnsi="Arial" w:cs="Arial"/>
+          <w:i/>
+        </w:rPr>
+        <w:t>for</w:t>
+      </w:r>
+      <w:proofErr w:type="spellEnd"/>
+      <w:r>
+        <w:rPr>
+          <w:rFonts w:ascii="Arial" w:hAnsi="Arial" w:cs="Arial"/>
+          <w:i/>
+        </w:rPr>
+        <w:t xml:space="preserve"> YouTube </w:t>
+      </w:r>
+      <w:proofErr w:type="spellStart"/>
+      <w:r>
+        <w:rPr>
+          <w:rFonts w:ascii="Arial" w:hAnsi="Arial" w:cs="Arial"/>
+          <w:i/>
+        </w:rPr>
+        <w:t>Recommendations</w:t>
+      </w:r>
+      <w:proofErr w:type="spellEnd"/>
+      <w:r>
+        <w:rPr>
+          <w:rFonts w:ascii="Arial" w:hAnsi="Arial" w:cs="Arial"/>
+          <w:i/>
+        </w:rPr>
+        <w:t>”</w:t>
+      </w:r>
+      <w:r>
+        <w:rPr>
+          <w:rFonts w:ascii="Arial" w:hAnsi="Arial" w:cs="Arial"/>
+          <w:i/>
+        </w:rPr>
         <w:t xml:space="preserve"> </w:t>
       </w:r>
       <w:r>
@@ -17837,7 +18978,63 @@
         <w:rPr>
           <w:rFonts w:ascii="Arial" w:hAnsi="Arial" w:cs="Arial"/>
         </w:rPr>
-        <w:t>es  siendo la base científica y tecnológica en la que se basan los potentes sistemas de recomendaciónes que utiliza google en sus productos estrellas como youtube y Google play store</w:t>
+        <w:t xml:space="preserve">es  siendo la base científica y tecnológica en la que se basan los potentes sistemas de </w:t>
+      </w:r>
+      <w:proofErr w:type="spellStart"/>
+      <w:r>
+        <w:rPr>
+          <w:rFonts w:ascii="Arial" w:hAnsi="Arial" w:cs="Arial"/>
+        </w:rPr>
+        <w:t>recomendaciónes</w:t>
+      </w:r>
+      <w:proofErr w:type="spellEnd"/>
+      <w:r>
+        <w:rPr>
+          <w:rFonts w:ascii="Arial" w:hAnsi="Arial" w:cs="Arial"/>
+        </w:rPr>
+        <w:t xml:space="preserve"> que utiliza </w:t>
+      </w:r>
+      <w:proofErr w:type="spellStart"/>
+      <w:r>
+        <w:rPr>
+          <w:rFonts w:ascii="Arial" w:hAnsi="Arial" w:cs="Arial"/>
+        </w:rPr>
+        <w:t>google</w:t>
+      </w:r>
+      <w:proofErr w:type="spellEnd"/>
+      <w:r>
+        <w:rPr>
+          <w:rFonts w:ascii="Arial" w:hAnsi="Arial" w:cs="Arial"/>
+        </w:rPr>
+        <w:t xml:space="preserve"> en sus productos estrellas como </w:t>
+      </w:r>
+      <w:proofErr w:type="spellStart"/>
+      <w:r>
+        <w:rPr>
+          <w:rFonts w:ascii="Arial" w:hAnsi="Arial" w:cs="Arial"/>
+        </w:rPr>
+        <w:t>youtube</w:t>
+      </w:r>
+      <w:proofErr w:type="spellEnd"/>
+      <w:r>
+        <w:rPr>
+          <w:rFonts w:ascii="Arial" w:hAnsi="Arial" w:cs="Arial"/>
+        </w:rPr>
+        <w:t xml:space="preserve"> y Google </w:t>
+      </w:r>
+      <w:proofErr w:type="spellStart"/>
+      <w:r>
+        <w:rPr>
+          <w:rFonts w:ascii="Arial" w:hAnsi="Arial" w:cs="Arial"/>
+        </w:rPr>
+        <w:t>play</w:t>
+      </w:r>
+      <w:proofErr w:type="spellEnd"/>
+      <w:r>
+        <w:rPr>
+          <w:rFonts w:ascii="Arial" w:hAnsi="Arial" w:cs="Arial"/>
+        </w:rPr>
+        <w:t xml:space="preserve"> store</w:t>
       </w:r>
       <w:r>
         <w:rPr>
@@ -17946,8 +19143,13 @@
       <w:r>
         <w:t xml:space="preserve"> </w:t>
       </w:r>
-      <w:r>
-        <w:t>Recomendadores basados en Redes Neuronales</w:t>
+      <w:proofErr w:type="spellStart"/>
+      <w:r>
+        <w:t>Recomendadores</w:t>
+      </w:r>
+      <w:proofErr w:type="spellEnd"/>
+      <w:r>
+        <w:t xml:space="preserve"> basados en Redes Neuronales</w:t>
       </w:r>
       <w:r>
         <w:t xml:space="preserve"> Profundas</w:t>
@@ -18312,7 +19514,7 @@
       </w:pPr>
       <w:r>
         <w:pict>
-          <v:shape id="_x0000_i1026" type="#_x0000_t75" style="width:306.25pt;height:188.6pt">
+          <v:shape id="_x0000_i1026" type="#_x0000_t75" style="width:306.4pt;height:188.65pt">
             <v:imagedata r:id="rId22" o:title="Captura de pantalla 2024-10-15 010634"/>
           </v:shape>
         </w:pict>
@@ -18518,7 +19720,49 @@
         <w:rPr>
           <w:rFonts w:ascii="Arial" w:hAnsi="Arial" w:cs="Arial"/>
         </w:rPr>
-        <w:t>. La integración de un módulo de recomendaciones independiente en plataformas como Apklis, toDus y Picta puede transformar la experiencia del usuario al proporcionar sugerencias m</w:t>
+        <w:t xml:space="preserve">. La integración de un módulo de recomendaciones independiente en plataformas como </w:t>
+      </w:r>
+      <w:proofErr w:type="spellStart"/>
+      <w:r>
+        <w:rPr>
+          <w:rFonts w:ascii="Arial" w:hAnsi="Arial" w:cs="Arial"/>
+        </w:rPr>
+        <w:t>Apklis</w:t>
+      </w:r>
+      <w:proofErr w:type="spellEnd"/>
+      <w:r>
+        <w:rPr>
+          <w:rFonts w:ascii="Arial" w:hAnsi="Arial" w:cs="Arial"/>
+        </w:rPr>
+        <w:t xml:space="preserve">, </w:t>
+      </w:r>
+      <w:proofErr w:type="spellStart"/>
+      <w:r>
+        <w:rPr>
+          <w:rFonts w:ascii="Arial" w:hAnsi="Arial" w:cs="Arial"/>
+        </w:rPr>
+        <w:t>toDus</w:t>
+      </w:r>
+      <w:proofErr w:type="spellEnd"/>
+      <w:r>
+        <w:rPr>
+          <w:rFonts w:ascii="Arial" w:hAnsi="Arial" w:cs="Arial"/>
+        </w:rPr>
+        <w:t xml:space="preserve"> y </w:t>
+      </w:r>
+      <w:proofErr w:type="spellStart"/>
+      <w:r>
+        <w:rPr>
+          <w:rFonts w:ascii="Arial" w:hAnsi="Arial" w:cs="Arial"/>
+        </w:rPr>
+        <w:t>Picta</w:t>
+      </w:r>
+      <w:proofErr w:type="spellEnd"/>
+      <w:r>
+        <w:rPr>
+          <w:rFonts w:ascii="Arial" w:hAnsi="Arial" w:cs="Arial"/>
+        </w:rPr>
+        <w:t xml:space="preserve"> puede transformar la experiencia del usuario al proporcionar sugerencias m</w:t>
       </w:r>
       <w:r>
         <w:rPr>
@@ -18582,7 +19826,21 @@
         <w:rPr>
           <w:rFonts w:ascii="Arial" w:hAnsi="Arial" w:cs="Arial"/>
         </w:rPr>
-        <w:t>sino que también anticipe tendencias y responda a las preferencias cambiantes de los usuarios. Esto es particularmente importante en plataformas como Apklis, donde la personalización puede conducir a una mayor visibilidad de aplicaciones menos conocidas y potencialmente aumentar las ventas.</w:t>
+        <w:t xml:space="preserve">sino que también anticipe tendencias y responda a las preferencias cambiantes de los usuarios. Esto es particularmente importante en plataformas como </w:t>
+      </w:r>
+      <w:proofErr w:type="spellStart"/>
+      <w:r>
+        <w:rPr>
+          <w:rFonts w:ascii="Arial" w:hAnsi="Arial" w:cs="Arial"/>
+        </w:rPr>
+        <w:t>Apklis</w:t>
+      </w:r>
+      <w:proofErr w:type="spellEnd"/>
+      <w:r>
+        <w:rPr>
+          <w:rFonts w:ascii="Arial" w:hAnsi="Arial" w:cs="Arial"/>
+        </w:rPr>
+        <w:t>, donde la personalización puede conducir a una mayor visibilidad de aplicaciones menos conocidas y potencialmente aumentar las ventas.</w:t>
       </w:r>
     </w:p>
     <w:p>
@@ -18666,8 +19924,44 @@
         <w:rPr>
           <w:rFonts w:ascii="Arial" w:hAnsi="Arial" w:cs="Arial"/>
         </w:rPr>
-        <w:t xml:space="preserve"> para las plataformas Picta, Todus y Apklis</w:t>
-      </w:r>
+        <w:t xml:space="preserve"> para las plataformas </w:t>
+      </w:r>
+      <w:proofErr w:type="spellStart"/>
+      <w:r>
+        <w:rPr>
+          <w:rFonts w:ascii="Arial" w:hAnsi="Arial" w:cs="Arial"/>
+        </w:rPr>
+        <w:t>Picta</w:t>
+      </w:r>
+      <w:proofErr w:type="spellEnd"/>
+      <w:r>
+        <w:rPr>
+          <w:rFonts w:ascii="Arial" w:hAnsi="Arial" w:cs="Arial"/>
+        </w:rPr>
+        <w:t xml:space="preserve">, </w:t>
+      </w:r>
+      <w:proofErr w:type="spellStart"/>
+      <w:r>
+        <w:rPr>
+          <w:rFonts w:ascii="Arial" w:hAnsi="Arial" w:cs="Arial"/>
+        </w:rPr>
+        <w:t>Todus</w:t>
+      </w:r>
+      <w:proofErr w:type="spellEnd"/>
+      <w:r>
+        <w:rPr>
+          <w:rFonts w:ascii="Arial" w:hAnsi="Arial" w:cs="Arial"/>
+        </w:rPr>
+        <w:t xml:space="preserve"> y </w:t>
+      </w:r>
+      <w:proofErr w:type="spellStart"/>
+      <w:r>
+        <w:rPr>
+          <w:rFonts w:ascii="Arial" w:hAnsi="Arial" w:cs="Arial"/>
+        </w:rPr>
+        <w:t>Apklis</w:t>
+      </w:r>
+      <w:proofErr w:type="spellEnd"/>
       <w:r>
         <w:rPr>
           <w:rFonts w:ascii="Arial" w:hAnsi="Arial" w:cs="Arial"/>
@@ -18684,7 +19978,21 @@
         <w:rPr>
           <w:rFonts w:ascii="Arial" w:hAnsi="Arial" w:cs="Arial"/>
         </w:rPr>
-        <w:t>demás, la arquitectura de las redes neuronales profundas es intrínsecamente compleja y requiere una cuidadosa selección de hiperparámetros, lo que puede llevar a un proceso de prueba y error que consume mucho tiempo. Otro desafío es garantizar que el sistema sea transparente y explicable, ya que las decisiones de recomendación deben ser comprensibles para los usuarios finales. La capacidad de explicar cómo y por qué se hizo una recomendación es crucial para la confianza y la aceptación del usuario</w:t>
+        <w:t xml:space="preserve">demás, la arquitectura de las redes neuronales profundas es intrínsecamente compleja y requiere una cuidadosa selección de </w:t>
+      </w:r>
+      <w:proofErr w:type="spellStart"/>
+      <w:r>
+        <w:rPr>
+          <w:rFonts w:ascii="Arial" w:hAnsi="Arial" w:cs="Arial"/>
+        </w:rPr>
+        <w:t>hiperparámetros</w:t>
+      </w:r>
+      <w:proofErr w:type="spellEnd"/>
+      <w:r>
+        <w:rPr>
+          <w:rFonts w:ascii="Arial" w:hAnsi="Arial" w:cs="Arial"/>
+        </w:rPr>
+        <w:t>, lo que puede llevar a un proceso de prueba y error que consume mucho tiempo. Otro desafío es garantizar que el sistema sea transparente y explicable, ya que las decisiones de recomendación deben ser comprensibles para los usuarios finales. La capacidad de explicar cómo y por qué se hizo una recomendación es crucial para la confianza y la aceptación del usuario</w:t>
       </w:r>
       <w:r>
         <w:rPr>
@@ -19202,7 +20510,21 @@
         <w:rPr>
           <w:rFonts w:ascii="Arial" w:hAnsi="Arial" w:cs="Arial"/>
         </w:rPr>
-        <w:t xml:space="preserve"> por lo que se debe de tener mucho cuidado con los datos de entrenamiento y los hiperparametros de los modelos a utilizar.</w:t>
+        <w:t xml:space="preserve"> por lo que se debe de tener mucho cuidado con los datos de entrenamiento y los </w:t>
+      </w:r>
+      <w:proofErr w:type="spellStart"/>
+      <w:r>
+        <w:rPr>
+          <w:rFonts w:ascii="Arial" w:hAnsi="Arial" w:cs="Arial"/>
+        </w:rPr>
+        <w:t>hiperparametros</w:t>
+      </w:r>
+      <w:proofErr w:type="spellEnd"/>
+      <w:r>
+        <w:rPr>
+          <w:rFonts w:ascii="Arial" w:hAnsi="Arial" w:cs="Arial"/>
+        </w:rPr>
+        <w:t xml:space="preserve"> de los modelos a utilizar.</w:t>
       </w:r>
     </w:p>
     <w:p>
@@ -19267,7 +20589,21 @@
         <w:rPr>
           <w:rFonts w:ascii="Arial" w:hAnsi="Arial" w:cs="Arial"/>
         </w:rPr>
-        <w:t>Las herramientas informáticas son programas, aplicaciones o simplemente instrucciones usadas para efectuar tareas de modo más sencillo (Yanover, 2016). Con el objetivo de minimizar los costos, se propone utilizar tecnologías y herramientas que permitan su uso sin necesidad de pago de licencias.</w:t>
+        <w:t>Las herramientas informáticas son programas, aplicaciones o simplemente instrucciones usadas para efectuar tareas de modo más sencillo (</w:t>
+      </w:r>
+      <w:proofErr w:type="spellStart"/>
+      <w:r>
+        <w:rPr>
+          <w:rFonts w:ascii="Arial" w:hAnsi="Arial" w:cs="Arial"/>
+        </w:rPr>
+        <w:t>Yanover</w:t>
+      </w:r>
+      <w:proofErr w:type="spellEnd"/>
+      <w:r>
+        <w:rPr>
+          <w:rFonts w:ascii="Arial" w:hAnsi="Arial" w:cs="Arial"/>
+        </w:rPr>
+        <w:t>, 2016). Con el objetivo de minimizar los costos, se propone utilizar tecnologías y herramientas que permitan su uso sin necesidad de pago de licencias.</w:t>
       </w:r>
     </w:p>
     <w:p>
@@ -20755,7 +22091,7 @@
         <w:rPr>
           <w:rFonts w:ascii="Arial" w:hAnsi="Arial" w:cs="Arial"/>
         </w:rPr>
-        <w:t>4</w:t>
+        <w:t>2</w:t>
       </w:r>
       <w:r>
         <w:rPr>
@@ -20776,7 +22112,25 @@
         <w:rPr>
           <w:rFonts w:ascii="Arial" w:hAnsi="Arial" w:cs="Arial"/>
         </w:rPr>
-        <w:t>Aplica a los proyectos que hayan evaluado el negocio a informatizar y como resultado obtengan un negocio muy bien definido. El cliente estará siempre acompañando al equipo de desarrollo para convenir los detalles de los requisitos y así poder implementarlos, probarlos y validarlos. Se recomienda en proyectos no muy extensos, ya que una HU no debe poseer demasiada información.</w:t>
+        <w:t>Aplica</w:t>
+      </w:r>
+      <w:r>
+        <w:rPr>
+          <w:rFonts w:ascii="Arial" w:hAnsi="Arial" w:cs="Arial"/>
+        </w:rPr>
+        <w:t xml:space="preserve"> a los proyectos que hayan evaluado el negocio a informatizar y como resultado obtengan que no es necesario incluir las responsabilidades de las personas que ejecutan las actividades, de esta forma model</w:t>
+      </w:r>
+      <w:r>
+        <w:rPr>
+          <w:rFonts w:ascii="Arial" w:hAnsi="Arial" w:cs="Arial"/>
+        </w:rPr>
+        <w:t>arían exclusivamente los</w:t>
+      </w:r>
+      <w:r>
+        <w:rPr>
+          <w:rFonts w:ascii="Arial" w:hAnsi="Arial" w:cs="Arial"/>
+        </w:rPr>
+        <w:t xml:space="preserve"> conceptos fundamentales del negocio. Se recomienda este escenario para proyectos donde el objetivo primario es la gestión y presentación de información.</w:t>
       </w:r>
     </w:p>
     <w:p>
@@ -20846,7 +22200,21 @@
         <w:rPr>
           <w:rFonts w:ascii="Arial" w:hAnsi="Arial" w:cs="Arial"/>
         </w:rPr>
-        <w:t>Un lenguaje de programación según Gervacio (2018) consiste en un idioma artificial diseñado para expresar computaciones que pueden ser llevadas a cabo por máquinas como las computadoras. Estos suelen usarse para crear programas que controlen el comportamiento físico y lógico de una máquina y para expresar algoritmos con precisión. A continuación, se describe el lenguaje de programación a utilizar en el desarrollo de la propuesta de solución:</w:t>
+        <w:t xml:space="preserve">Un lenguaje de programación según </w:t>
+      </w:r>
+      <w:proofErr w:type="spellStart"/>
+      <w:r>
+        <w:rPr>
+          <w:rFonts w:ascii="Arial" w:hAnsi="Arial" w:cs="Arial"/>
+        </w:rPr>
+        <w:t>Gervacio</w:t>
+      </w:r>
+      <w:proofErr w:type="spellEnd"/>
+      <w:r>
+        <w:rPr>
+          <w:rFonts w:ascii="Arial" w:hAnsi="Arial" w:cs="Arial"/>
+        </w:rPr>
+        <w:t xml:space="preserve"> (2018) consiste en un idioma artificial diseñado para expresar computaciones que pueden ser llevadas a cabo por máquinas como las computadoras. Estos suelen usarse para crear programas que controlen el comportamiento físico y lógico de una máquina y para expresar algoritmos con precisión. A continuación, se describe el lenguaje de programación a utilizar en el desarrollo de la propuesta de solución:</w:t>
       </w:r>
     </w:p>
     <w:p>
@@ -20870,11 +22238,19 @@
         </w:rPr>
       </w:pPr>
       <w:bookmarkStart w:id="36" w:name="_Toc180027547"/>
+      <w:proofErr w:type="spellStart"/>
       <w:r>
         <w:rPr>
           <w:rFonts w:cs="Arial"/>
         </w:rPr>
-        <w:t>Python V 3.11.9</w:t>
+        <w:t>Python</w:t>
+      </w:r>
+      <w:proofErr w:type="spellEnd"/>
+      <w:r>
+        <w:rPr>
+          <w:rFonts w:cs="Arial"/>
+        </w:rPr>
+        <w:t xml:space="preserve"> V 3.11.9</w:t>
       </w:r>
       <w:bookmarkEnd w:id="36"/>
     </w:p>
@@ -20888,6 +22264,7 @@
           <w:rFonts w:ascii="Arial" w:hAnsi="Arial" w:cs="Arial"/>
         </w:rPr>
       </w:pPr>
+      <w:proofErr w:type="spellStart"/>
       <w:r>
         <w:rPr>
           <w:rFonts w:ascii="Arial" w:hAnsi="Arial" w:cs="Arial"/>
@@ -20896,6 +22273,7 @@
         </w:rPr>
         <w:t>Python</w:t>
       </w:r>
+      <w:proofErr w:type="spellEnd"/>
       <w:r>
         <w:rPr>
           <w:rFonts w:ascii="Arial" w:hAnsi="Arial" w:cs="Arial"/>
@@ -20960,7 +22338,45 @@
         </w:rPr>
         <w:t>. Se trata de un lenguaje de programación </w:t>
       </w:r>
-      <w:hyperlink r:id="rId30" w:anchor="Paradigma_de_programaci%C3%B3n" w:tooltip="Lenguaje de programación" w:history="1">
+      <w:proofErr w:type="spellStart"/>
+      <w:r>
+        <w:fldChar w:fldCharType="begin"/>
+      </w:r>
+      <w:r>
+        <w:instrText xml:space="preserve"> HYPERLINK "https://es.wikipedia.org/wiki/Lenguaje_de_programaci%C3%B3n" \l "Paradigma_de_programaci%C3%B3n" \o "Lenguaje de programación" </w:instrText>
+      </w:r>
+      <w:r>
+        <w:fldChar w:fldCharType="separate"/>
+      </w:r>
+      <w:r>
+        <w:rPr>
+          <w:rStyle w:val="Hipervnculo"/>
+          <w:rFonts w:ascii="Arial" w:hAnsi="Arial" w:cs="Arial"/>
+          <w:color w:val="auto"/>
+          <w:u w:val="none"/>
+          <w:shd w:val="clear" w:color="auto" w:fill="FFFFFF"/>
+        </w:rPr>
+        <w:t>multiparadigma</w:t>
+      </w:r>
+      <w:proofErr w:type="spellEnd"/>
+      <w:r>
+        <w:rPr>
+          <w:rStyle w:val="Hipervnculo"/>
+          <w:rFonts w:ascii="Arial" w:hAnsi="Arial" w:cs="Arial"/>
+          <w:color w:val="auto"/>
+          <w:u w:val="none"/>
+          <w:shd w:val="clear" w:color="auto" w:fill="FFFFFF"/>
+        </w:rPr>
+        <w:fldChar w:fldCharType="end"/>
+      </w:r>
+      <w:r>
+        <w:rPr>
+          <w:rFonts w:ascii="Arial" w:hAnsi="Arial" w:cs="Arial"/>
+          <w:shd w:val="clear" w:color="auto" w:fill="FFFFFF"/>
+        </w:rPr>
+        <w:t>, ya que soporta parcialmente la </w:t>
+      </w:r>
+      <w:hyperlink r:id="rId30" w:tooltip="Programación orientada a objetos" w:history="1">
         <w:r>
           <w:rPr>
             <w:rStyle w:val="Hipervnculo"/>
@@ -20969,7 +22385,7 @@
             <w:u w:val="none"/>
             <w:shd w:val="clear" w:color="auto" w:fill="FFFFFF"/>
           </w:rPr>
-          <w:t>multiparadigma</w:t>
+          <w:t>orientación a objetos</w:t>
         </w:r>
       </w:hyperlink>
       <w:r>
@@ -20977,9 +22393,9 @@
           <w:rFonts w:ascii="Arial" w:hAnsi="Arial" w:cs="Arial"/>
           <w:shd w:val="clear" w:color="auto" w:fill="FFFFFF"/>
         </w:rPr>
-        <w:t>, ya que soporta parcialmente la </w:t>
-      </w:r>
-      <w:hyperlink r:id="rId31" w:tooltip="Programación orientada a objetos" w:history="1">
+        <w:t>, programación imperativa y, en menor medida, </w:t>
+      </w:r>
+      <w:hyperlink r:id="rId31" w:tooltip="Programación funcional" w:history="1">
         <w:r>
           <w:rPr>
             <w:rStyle w:val="Hipervnculo"/>
@@ -20988,7 +22404,7 @@
             <w:u w:val="none"/>
             <w:shd w:val="clear" w:color="auto" w:fill="FFFFFF"/>
           </w:rPr>
-          <w:t>orientación a objetos</w:t>
+          <w:t>programación funcional</w:t>
         </w:r>
       </w:hyperlink>
       <w:r>
@@ -20996,9 +22412,9 @@
           <w:rFonts w:ascii="Arial" w:hAnsi="Arial" w:cs="Arial"/>
           <w:shd w:val="clear" w:color="auto" w:fill="FFFFFF"/>
         </w:rPr>
-        <w:t>, programación imperativa y, en menor medida, </w:t>
-      </w:r>
-      <w:hyperlink r:id="rId32" w:tooltip="Programación funcional" w:history="1">
+        <w:t>. Es un </w:t>
+      </w:r>
+      <w:hyperlink r:id="rId32" w:tooltip="Lenguaje de programación interpretado" w:history="1">
         <w:r>
           <w:rPr>
             <w:rStyle w:val="Hipervnculo"/>
@@ -21007,7 +22423,7 @@
             <w:u w:val="none"/>
             <w:shd w:val="clear" w:color="auto" w:fill="FFFFFF"/>
           </w:rPr>
-          <w:t>programación funcional</w:t>
+          <w:t>lenguaje interpretado</w:t>
         </w:r>
       </w:hyperlink>
       <w:r>
@@ -21015,9 +22431,9 @@
           <w:rFonts w:ascii="Arial" w:hAnsi="Arial" w:cs="Arial"/>
           <w:shd w:val="clear" w:color="auto" w:fill="FFFFFF"/>
         </w:rPr>
-        <w:t>. Es un </w:t>
-      </w:r>
-      <w:hyperlink r:id="rId33" w:tooltip="Lenguaje de programación interpretado" w:history="1">
+        <w:t>, </w:t>
+      </w:r>
+      <w:hyperlink r:id="rId33" w:tooltip="Tipado dinámico" w:history="1">
         <w:r>
           <w:rPr>
             <w:rStyle w:val="Hipervnculo"/>
@@ -21026,7 +22442,7 @@
             <w:u w:val="none"/>
             <w:shd w:val="clear" w:color="auto" w:fill="FFFFFF"/>
           </w:rPr>
-          <w:t>lenguaje interpretado</w:t>
+          <w:t>dinámico</w:t>
         </w:r>
       </w:hyperlink>
       <w:r>
@@ -21034,9 +22450,9 @@
           <w:rFonts w:ascii="Arial" w:hAnsi="Arial" w:cs="Arial"/>
           <w:shd w:val="clear" w:color="auto" w:fill="FFFFFF"/>
         </w:rPr>
-        <w:t>, </w:t>
-      </w:r>
-      <w:hyperlink r:id="rId34" w:tooltip="Tipado dinámico" w:history="1">
+        <w:t> y </w:t>
+      </w:r>
+      <w:hyperlink r:id="rId34" w:tooltip="Multiplataforma" w:history="1">
         <w:r>
           <w:rPr>
             <w:rStyle w:val="Hipervnculo"/>
@@ -21045,17 +22461,393 @@
             <w:u w:val="none"/>
             <w:shd w:val="clear" w:color="auto" w:fill="FFFFFF"/>
           </w:rPr>
-          <w:t>dinámico</w:t>
+          <w:t>multiplataform</w:t>
         </w:r>
       </w:hyperlink>
       <w:r>
         <w:rPr>
           <w:rFonts w:ascii="Arial" w:hAnsi="Arial" w:cs="Arial"/>
+        </w:rPr>
+        <w:t xml:space="preserve">a </w:t>
+      </w:r>
+      <w:r>
+        <w:rPr>
+          <w:rFonts w:ascii="Arial" w:hAnsi="Arial" w:cs="Arial"/>
+        </w:rPr>
+        <w:fldChar w:fldCharType="begin"/>
+      </w:r>
+      <w:r>
+        <w:rPr>
+          <w:rFonts w:ascii="Arial" w:hAnsi="Arial" w:cs="Arial"/>
+        </w:rPr>
+        <w:instrText xml:space="preserve"> ADDIN ZOTERO_ITEM CSL_CITATION {"citationID":"iwZvG7fp","properties":{"formattedCitation":"(\\uc0\\u171{}Python\\uc0\\u187{}, 2024)","plainCitation":"(«Python», 2024)","noteIndex":0},"citationItems":[{"id":38,"uris":["http://zotero.org/users/14998403/items/DMXN5AAZ"],"itemData":{"id":38,"type":"entry-encyclopedia","abstract":"Python es un lenguaje de alto nivel de programación interpretado cuya filosofía hace hincapié en la legibilidad de su código. Se trata de un lenguaje de programación multiparadigma, ya que soporta parcialmente la orientación a objetos, programación imperativa y, en menor medida, programación funcional. Es un lenguaje interpretado, dinámico y multiplataforma.\nAdministrado por Python Software Foundation, posee una licencia de código abierto, denominada Python Software Foundation License.[3]​ Python se clasifica constantemente como uno de los lenguajes de programación más populares.[4]​","container-title":"Wikipedia, la enciclopedia libre","language":"es","license":"Creative Commons Attribution-ShareAlike License","note":"Page Version ID: 161998593","source":"Wikipedia","title":"Python","URL":"https://es.wikipedia.org/w/index.php?title=Python&amp;oldid=161998593","accessed":{"date-parts":[["2024",9,10]]},"issued":{"date-parts":[["2024",8,21]]}}}],"schema":"https://github.com/citation-style-language/schema/raw/master/csl-citation.json"} </w:instrText>
+      </w:r>
+      <w:r>
+        <w:rPr>
+          <w:rFonts w:ascii="Arial" w:hAnsi="Arial" w:cs="Arial"/>
+        </w:rPr>
+        <w:fldChar w:fldCharType="separate"/>
+      </w:r>
+      <w:r>
+        <w:rPr>
+          <w:rFonts w:ascii="Arial" w:hAnsi="Arial" w:cs="Arial"/>
+        </w:rPr>
+        <w:t>(«Python», 2024)</w:t>
+      </w:r>
+      <w:r>
+        <w:rPr>
+          <w:rFonts w:ascii="Arial" w:hAnsi="Arial" w:cs="Arial"/>
+        </w:rPr>
+        <w:fldChar w:fldCharType="end"/>
+      </w:r>
+      <w:r>
+        <w:rPr>
+          <w:rFonts w:ascii="Arial" w:hAnsi="Arial" w:cs="Arial"/>
+        </w:rPr>
+        <w:t>.</w:t>
+      </w:r>
+    </w:p>
+    <w:p>
+      <w:pPr>
+        <w:pStyle w:val="Textoindependiente"/>
+        <w:spacing w:line="360" w:lineRule="auto"/>
+        <w:ind w:firstLine="0"/>
+        <w:jc w:val="both"/>
+        <w:rPr>
+          <w:rFonts w:ascii="Arial" w:hAnsi="Arial" w:cs="Arial"/>
+        </w:rPr>
+      </w:pPr>
+    </w:p>
+    <w:p>
+      <w:pPr>
+        <w:pStyle w:val="Ttulo4"/>
+        <w:spacing w:line="360" w:lineRule="auto"/>
+        <w:jc w:val="both"/>
+        <w:rPr>
+          <w:rFonts w:cs="Arial"/>
+        </w:rPr>
+      </w:pPr>
+      <w:bookmarkStart w:id="37" w:name="_Toc180027548"/>
+      <w:r>
+        <w:rPr>
+          <w:rFonts w:cs="Arial"/>
+        </w:rPr>
+        <w:lastRenderedPageBreak/>
+        <w:t xml:space="preserve">Ventajas de </w:t>
+      </w:r>
+      <w:proofErr w:type="spellStart"/>
+      <w:r>
+        <w:rPr>
+          <w:rFonts w:cs="Arial"/>
+        </w:rPr>
+        <w:t>Python</w:t>
+      </w:r>
+      <w:bookmarkEnd w:id="37"/>
+      <w:proofErr w:type="spellEnd"/>
+    </w:p>
+    <w:p>
+      <w:pPr>
+        <w:spacing w:line="360" w:lineRule="auto"/>
+        <w:jc w:val="both"/>
+        <w:rPr>
+          <w:rFonts w:ascii="Arial" w:hAnsi="Arial" w:cs="Arial"/>
+        </w:rPr>
+      </w:pPr>
+      <w:proofErr w:type="spellStart"/>
+      <w:r>
+        <w:rPr>
+          <w:rFonts w:ascii="Arial" w:hAnsi="Arial" w:cs="Arial"/>
+        </w:rPr>
+        <w:t>Python</w:t>
+      </w:r>
+      <w:proofErr w:type="spellEnd"/>
+      <w:r>
+        <w:rPr>
+          <w:rFonts w:ascii="Arial" w:hAnsi="Arial" w:cs="Arial"/>
+        </w:rPr>
+        <w:t xml:space="preserve"> ofrece una sintaxis clara y legible que facilita la lectura y escritura de código. Esto es particularmente beneficioso en proyectos donde se deben manejar grandes cantidades de datos y algoritmos complejos. Su sencillez reduce considerablemente el tiempo de desarrollo.</w:t>
+      </w:r>
+    </w:p>
+    <w:p>
+      <w:pPr>
+        <w:spacing w:line="360" w:lineRule="auto"/>
+        <w:jc w:val="both"/>
+        <w:rPr>
+          <w:rFonts w:ascii="Arial" w:hAnsi="Arial" w:cs="Arial"/>
+        </w:rPr>
+      </w:pPr>
+    </w:p>
+    <w:p>
+      <w:pPr>
+        <w:spacing w:line="360" w:lineRule="auto"/>
+        <w:jc w:val="both"/>
+        <w:rPr>
+          <w:rFonts w:ascii="Arial" w:hAnsi="Arial" w:cs="Arial"/>
+        </w:rPr>
+      </w:pPr>
+      <w:r>
+        <w:rPr>
+          <w:rFonts w:ascii="Arial" w:hAnsi="Arial" w:cs="Arial"/>
+        </w:rPr>
+        <w:t xml:space="preserve">Cuenta con una biblioteca estándar extensa que cubre diversas áreas, incluyendo machine </w:t>
+      </w:r>
+      <w:proofErr w:type="spellStart"/>
+      <w:r>
+        <w:rPr>
+          <w:rFonts w:ascii="Arial" w:hAnsi="Arial" w:cs="Arial"/>
+        </w:rPr>
+        <w:t>learning</w:t>
+      </w:r>
+      <w:proofErr w:type="spellEnd"/>
+      <w:r>
+        <w:rPr>
+          <w:rFonts w:ascii="Arial" w:hAnsi="Arial" w:cs="Arial"/>
+        </w:rPr>
+        <w:t>, manipulación de datos, estadística y visualización. Esto proporciona herramientas robustas para trabajar con los grandes conjuntos de datos típicos en sistemas de recomendaciones.</w:t>
+      </w:r>
+    </w:p>
+    <w:p>
+      <w:pPr>
+        <w:spacing w:before="100" w:beforeAutospacing="1" w:afterAutospacing="1" w:line="360" w:lineRule="auto"/>
+        <w:jc w:val="both"/>
+        <w:rPr>
+          <w:rFonts w:ascii="Arial" w:hAnsi="Arial" w:cs="Arial"/>
+        </w:rPr>
+      </w:pPr>
+      <w:r>
+        <w:rPr>
+          <w:rFonts w:ascii="Arial" w:hAnsi="Arial" w:cs="Arial"/>
+        </w:rPr>
+        <w:t>Cuenta con una comunidad enorme y activa que proporciona abundante documentación, tutoriales y recursos en línea. Esto significa que es fácil encontrar soluciones a problemas comunes y obtener ayuda cuando se necesita.</w:t>
+      </w:r>
+    </w:p>
+    <w:p>
+      <w:pPr>
+        <w:spacing w:before="100" w:beforeAutospacing="1" w:afterAutospacing="1" w:line="360" w:lineRule="auto"/>
+        <w:jc w:val="both"/>
+        <w:rPr>
+          <w:rFonts w:ascii="Arial" w:hAnsi="Arial" w:cs="Arial"/>
+        </w:rPr>
+      </w:pPr>
+      <w:proofErr w:type="spellStart"/>
+      <w:r>
+        <w:rPr>
+          <w:rFonts w:ascii="Arial" w:hAnsi="Arial" w:cs="Arial"/>
+        </w:rPr>
+        <w:t>Python</w:t>
+      </w:r>
+      <w:proofErr w:type="spellEnd"/>
+      <w:r>
+        <w:rPr>
+          <w:rFonts w:ascii="Arial" w:hAnsi="Arial" w:cs="Arial"/>
+        </w:rPr>
+        <w:t>, con su ecosistema rico y en constante evolución, ofrece una plataforma sólida y flexible para desarrollar sistemas de recomendación. Su facilidad de uso, amplia gama de bibliotecas y capacidad de escalamiento lo convierten en la elección preferida para muchos científicos de datos e ingenieros de software</w:t>
+      </w:r>
+      <w:r>
+        <w:rPr>
+          <w:rFonts w:ascii="Arial" w:hAnsi="Arial" w:cs="Arial"/>
+        </w:rPr>
+        <w:t xml:space="preserve"> </w:t>
+      </w:r>
+      <w:r>
+        <w:rPr>
+          <w:rFonts w:ascii="Arial" w:hAnsi="Arial" w:cs="Arial"/>
+        </w:rPr>
+        <w:fldChar w:fldCharType="begin"/>
+      </w:r>
+      <w:r>
+        <w:rPr>
+          <w:rFonts w:ascii="Arial" w:hAnsi="Arial" w:cs="Arial"/>
+        </w:rPr>
+        <w:instrText xml:space="preserve"> ADDIN ZOTERO_ITEM CSL_CITATION {"citationID":"v9mGj1xU","properties":{"formattedCitation":"(Alfaro &amp; Roberto, 2022)","plainCitation":"(Alfaro &amp; Roberto, 2022)","noteIndex":0},"citationItems":[{"id":126,"uris":["http://zotero.org/users/14998403/items/EXHFTAR9"],"itemData":{"id":126,"type":"webpage","title":"\"EL LENGUAJE PYTHON Y SU POTENCIAL EN EL DESARROLLO DE SOFTWARE DE INTELIGENCIA ARTIFICIAL\". | EBSCOhost","URL":"https://openurl.ebsco.com/EPDB%3Agcd%3A6%3A14702230/detailv2?sid=ebsco%3Aplink%3Ascholar&amp;id=ebsco%3Agcd%3A156756997&amp;crl=c","author":[{"family":"Alfaro","given":"Monroy"},{"family":"Roberto","given":"Carlos"}],"accessed":{"date-parts":[["2024",10,15]]},"issued":{"date-parts":[["2022"]]}}}],"schema":"https://github.com/citation-style-language/schema/raw/master/csl-citation.json"} </w:instrText>
+      </w:r>
+      <w:r>
+        <w:rPr>
+          <w:rFonts w:ascii="Arial" w:hAnsi="Arial" w:cs="Arial"/>
+        </w:rPr>
+        <w:fldChar w:fldCharType="separate"/>
+      </w:r>
+      <w:r>
+        <w:rPr>
+          <w:rFonts w:ascii="Arial" w:hAnsi="Arial" w:cs="Arial"/>
+        </w:rPr>
+        <w:t>(Alfaro &amp; Roberto, 2022)</w:t>
+      </w:r>
+      <w:r>
+        <w:rPr>
+          <w:rFonts w:ascii="Arial" w:hAnsi="Arial" w:cs="Arial"/>
+        </w:rPr>
+        <w:fldChar w:fldCharType="end"/>
+      </w:r>
+      <w:r>
+        <w:rPr>
+          <w:rFonts w:ascii="Arial" w:hAnsi="Arial" w:cs="Arial"/>
+        </w:rPr>
+        <w:t>.</w:t>
+      </w:r>
+    </w:p>
+    <w:p>
+      <w:pPr>
+        <w:pStyle w:val="Ttulo3"/>
+      </w:pPr>
+      <w:bookmarkStart w:id="38" w:name="_Toc180027549"/>
+      <w:r>
+        <w:t>1.4.3</w:t>
+      </w:r>
+      <w:r>
+        <w:t xml:space="preserve"> Sistema gestor de base de datos.</w:t>
+      </w:r>
+      <w:bookmarkEnd w:id="38"/>
+    </w:p>
+    <w:p>
+      <w:pPr>
+        <w:pStyle w:val="Ttulo4"/>
+        <w:spacing w:line="360" w:lineRule="auto"/>
+        <w:jc w:val="both"/>
+        <w:rPr>
+          <w:rFonts w:cs="Arial"/>
+        </w:rPr>
+      </w:pPr>
+      <w:bookmarkStart w:id="39" w:name="_Toc180027550"/>
+      <w:proofErr w:type="spellStart"/>
+      <w:r>
+        <w:rPr>
+          <w:rFonts w:cs="Arial"/>
+        </w:rPr>
+        <w:t>PostgreSQL</w:t>
+      </w:r>
+      <w:proofErr w:type="spellEnd"/>
+      <w:r>
+        <w:rPr>
+          <w:rFonts w:cs="Arial"/>
+        </w:rPr>
+        <w:t xml:space="preserve"> V 15.2</w:t>
+      </w:r>
+      <w:bookmarkEnd w:id="39"/>
+    </w:p>
+    <w:p>
+      <w:pPr>
+        <w:spacing w:before="100" w:beforeAutospacing="1" w:afterAutospacing="1" w:line="360" w:lineRule="auto"/>
+        <w:jc w:val="both"/>
+        <w:rPr>
+          <w:rFonts w:ascii="Arial" w:hAnsi="Arial" w:cs="Arial"/>
+        </w:rPr>
+      </w:pPr>
+      <w:proofErr w:type="spellStart"/>
+      <w:r>
+        <w:rPr>
+          <w:rFonts w:ascii="Arial" w:hAnsi="Arial" w:cs="Arial"/>
+        </w:rPr>
+        <w:t>PostgreSQL</w:t>
+      </w:r>
+      <w:proofErr w:type="spellEnd"/>
+      <w:r>
+        <w:rPr>
+          <w:rFonts w:ascii="Arial" w:hAnsi="Arial" w:cs="Arial"/>
+        </w:rPr>
+        <w:t xml:space="preserve"> es un poderoso sistema de base de datos relacional de objetos de código abierto que usa y extiende el lenguaje SQL combinado con muchas características que almacenan y escalan de manera segura las cargas de trabajo de datos más complicadas. </w:t>
+      </w:r>
+      <w:proofErr w:type="spellStart"/>
+      <w:r>
+        <w:rPr>
+          <w:rFonts w:ascii="Arial" w:hAnsi="Arial" w:cs="Arial"/>
+        </w:rPr>
+        <w:t>PostgreSQL</w:t>
+      </w:r>
+      <w:proofErr w:type="spellEnd"/>
+      <w:r>
+        <w:rPr>
+          <w:rFonts w:ascii="Arial" w:hAnsi="Arial" w:cs="Arial"/>
+        </w:rPr>
+        <w:t xml:space="preserve"> se ha ganado una sólida reputación por su arquitectura probada, confiabilidad, integridad de datos, conjunto de características robustas, extensibilidad y la dedicación de </w:t>
+      </w:r>
+      <w:r>
+        <w:rPr>
+          <w:rFonts w:ascii="Arial" w:hAnsi="Arial" w:cs="Arial"/>
+        </w:rPr>
+        <w:t xml:space="preserve">la comunidad de código abierto </w:t>
+      </w:r>
+      <w:r>
+        <w:rPr>
+          <w:rFonts w:ascii="Arial" w:hAnsi="Arial" w:cs="Arial"/>
+        </w:rPr>
+        <w:fldChar w:fldCharType="begin"/>
+      </w:r>
+      <w:r>
+        <w:rPr>
+          <w:rFonts w:ascii="Arial" w:hAnsi="Arial" w:cs="Arial"/>
+        </w:rPr>
+        <w:instrText xml:space="preserve"> ADDIN ZOTERO_ITEM CSL_CITATION {"citationID":"pBtfwL0Q","properties":{"formattedCitation":"(PostgreSQL Global Development Group, 2024)","plainCitation":"(PostgreSQL Global Development Group, 2024)","noteIndex":0},"citationItems":[{"id":127,"uris":["http://zotero.org/users/14998403/items/K9YWZNDW"],"itemData":{"id":127,"type":"webpage","abstract":"The world's most advanced open source database.","container-title":"PostgreSQL","language":"en","title":"PostgreSQL","URL":"https://www.postgresql.org/","author":[{"literal":"PostgreSQL Global Development Group"}],"accessed":{"date-parts":[["2024",10,15]]},"issued":{"date-parts":[["2024",10,15]]}}}],"schema":"https://github.com/citation-style-language/schema/raw/master/csl-citation.json"} </w:instrText>
+      </w:r>
+      <w:r>
+        <w:rPr>
+          <w:rFonts w:ascii="Arial" w:hAnsi="Arial" w:cs="Arial"/>
+        </w:rPr>
+        <w:fldChar w:fldCharType="separate"/>
+      </w:r>
+      <w:r>
+        <w:rPr>
+          <w:rFonts w:ascii="Arial" w:hAnsi="Arial" w:cs="Arial"/>
+        </w:rPr>
+        <w:t>(PostgreSQL Global Development Group, 2024)</w:t>
+      </w:r>
+      <w:r>
+        <w:rPr>
+          <w:rFonts w:ascii="Arial" w:hAnsi="Arial" w:cs="Arial"/>
+        </w:rPr>
+        <w:fldChar w:fldCharType="end"/>
+      </w:r>
+      <w:r>
+        <w:rPr>
+          <w:rFonts w:ascii="Arial" w:hAnsi="Arial" w:cs="Arial"/>
+        </w:rPr>
+        <w:t>.</w:t>
+      </w:r>
+    </w:p>
+    <w:p>
+      <w:pPr>
+        <w:pStyle w:val="Ttulo3"/>
+        <w:spacing w:line="360" w:lineRule="auto"/>
+        <w:jc w:val="both"/>
+        <w:rPr>
+          <w:rFonts w:cs="Arial"/>
+        </w:rPr>
+      </w:pPr>
+      <w:bookmarkStart w:id="40" w:name="_Toc180027551"/>
+      <w:r>
+        <w:rPr>
+          <w:rFonts w:cs="Arial"/>
+        </w:rPr>
+        <w:t>1.4.4</w:t>
+      </w:r>
+      <w:r>
+        <w:rPr>
+          <w:rFonts w:cs="Arial"/>
+        </w:rPr>
+        <w:t xml:space="preserve"> Bibliotecas.</w:t>
+      </w:r>
+      <w:bookmarkEnd w:id="40"/>
+    </w:p>
+    <w:p/>
+    <w:p>
+      <w:pPr>
+        <w:pStyle w:val="Textoindependiente"/>
+        <w:spacing w:line="360" w:lineRule="auto"/>
+        <w:ind w:firstLine="0"/>
+        <w:jc w:val="both"/>
+        <w:rPr>
+          <w:rFonts w:ascii="Arial" w:hAnsi="Arial" w:cs="Arial"/>
+        </w:rPr>
+      </w:pPr>
+      <w:r>
+        <w:rPr>
+          <w:rFonts w:ascii="Arial" w:hAnsi="Arial" w:cs="Arial"/>
           <w:shd w:val="clear" w:color="auto" w:fill="FFFFFF"/>
         </w:rPr>
-        <w:t> y </w:t>
-      </w:r>
-      <w:hyperlink r:id="rId35" w:tooltip="Multiplataforma" w:history="1">
+        <w:lastRenderedPageBreak/>
+        <w:t>En </w:t>
+      </w:r>
+      <w:hyperlink r:id="rId35" w:tooltip="Informática" w:history="1">
         <w:r>
           <w:rPr>
             <w:rStyle w:val="Hipervnculo"/>
@@ -21064,325 +22856,47 @@
             <w:u w:val="none"/>
             <w:shd w:val="clear" w:color="auto" w:fill="FFFFFF"/>
           </w:rPr>
-          <w:t>multiplataform</w:t>
+          <w:t>informática</w:t>
         </w:r>
       </w:hyperlink>
       <w:r>
         <w:rPr>
           <w:rFonts w:ascii="Arial" w:hAnsi="Arial" w:cs="Arial"/>
-        </w:rPr>
-        <w:t xml:space="preserve">a </w:t>
-      </w:r>
-      <w:r>
-        <w:rPr>
-          <w:rFonts w:ascii="Arial" w:hAnsi="Arial" w:cs="Arial"/>
-        </w:rPr>
-        <w:fldChar w:fldCharType="begin"/>
-      </w:r>
-      <w:r>
-        <w:rPr>
-          <w:rFonts w:ascii="Arial" w:hAnsi="Arial" w:cs="Arial"/>
-        </w:rPr>
-        <w:instrText xml:space="preserve"> ADDIN ZOTERO_ITEM CSL_CITATION {"citationID":"iwZvG7fp","properties":{"formattedCitation":"(\\uc0\\u171{}Python\\uc0\\u187{}, 2024)","plainCitation":"(«Python», 2024)","noteIndex":0},"citationItems":[{"id":38,"uris":["http://zotero.org/users/14998403/items/DMXN5AAZ"],"itemData":{"id":38,"type":"entry-encyclopedia","abstract":"Python es un lenguaje de alto nivel de programación interpretado cuya filosofía hace hincapié en la legibilidad de su código. Se trata de un lenguaje de programación multiparadigma, ya que soporta parcialmente la orientación a objetos, programación imperativa y, en menor medida, programación funcional. Es un lenguaje interpretado, dinámico y multiplataforma.\nAdministrado por Python Software Foundation, posee una licencia de código abierto, denominada Python Software Foundation License.[3]​ Python se clasifica constantemente como uno de los lenguajes de programación más populares.[4]​","container-title":"Wikipedia, la enciclopedia libre","language":"es","license":"Creative Commons Attribution-ShareAlike License","note":"Page Version ID: 161998593","source":"Wikipedia","title":"Python","URL":"https://es.wikipedia.org/w/index.php?title=Python&amp;oldid=161998593","accessed":{"date-parts":[["2024",9,10]]},"issued":{"date-parts":[["2024",8,21]]}}}],"schema":"https://github.com/citation-style-language/schema/raw/master/csl-citation.json"} </w:instrText>
-      </w:r>
-      <w:r>
-        <w:rPr>
-          <w:rFonts w:ascii="Arial" w:hAnsi="Arial" w:cs="Arial"/>
-        </w:rPr>
-        <w:fldChar w:fldCharType="separate"/>
-      </w:r>
-      <w:r>
-        <w:rPr>
-          <w:rFonts w:ascii="Arial" w:hAnsi="Arial" w:cs="Arial"/>
-        </w:rPr>
-        <w:t>(«Python», 2024)</w:t>
-      </w:r>
-      <w:r>
-        <w:rPr>
-          <w:rFonts w:ascii="Arial" w:hAnsi="Arial" w:cs="Arial"/>
-        </w:rPr>
-        <w:fldChar w:fldCharType="end"/>
-      </w:r>
-      <w:r>
-        <w:rPr>
-          <w:rFonts w:ascii="Arial" w:hAnsi="Arial" w:cs="Arial"/>
-        </w:rPr>
-        <w:t>.</w:t>
-      </w:r>
-    </w:p>
-    <w:p>
-      <w:pPr>
-        <w:pStyle w:val="Textoindependiente"/>
-        <w:spacing w:line="360" w:lineRule="auto"/>
-        <w:ind w:firstLine="0"/>
-        <w:jc w:val="both"/>
-        <w:rPr>
-          <w:rFonts w:ascii="Arial" w:hAnsi="Arial" w:cs="Arial"/>
-        </w:rPr>
-      </w:pPr>
-    </w:p>
-    <w:p>
-      <w:pPr>
-        <w:pStyle w:val="Ttulo4"/>
-        <w:spacing w:line="360" w:lineRule="auto"/>
-        <w:jc w:val="both"/>
-        <w:rPr>
-          <w:rFonts w:cs="Arial"/>
-        </w:rPr>
-      </w:pPr>
-      <w:bookmarkStart w:id="37" w:name="_Toc180027548"/>
-      <w:r>
-        <w:rPr>
-          <w:rFonts w:cs="Arial"/>
-        </w:rPr>
-        <w:lastRenderedPageBreak/>
-        <w:t>Ventajas de Python</w:t>
-      </w:r>
-      <w:bookmarkEnd w:id="37"/>
-    </w:p>
-    <w:p>
-      <w:pPr>
-        <w:spacing w:line="360" w:lineRule="auto"/>
-        <w:jc w:val="both"/>
-        <w:rPr>
-          <w:rFonts w:ascii="Arial" w:hAnsi="Arial" w:cs="Arial"/>
-        </w:rPr>
-      </w:pPr>
-      <w:r>
-        <w:rPr>
-          <w:rFonts w:ascii="Arial" w:hAnsi="Arial" w:cs="Arial"/>
-        </w:rPr>
-        <w:t>Python ofrece una sintaxis clara y legible que facilita la lectura y escritura de código. Esto es particularmente beneficioso en proyectos donde se deben manejar grandes cantidades de datos y algoritmos complejos. Su sencillez reduce considerablemente el tiempo de desarrollo.</w:t>
-      </w:r>
-    </w:p>
-    <w:p>
-      <w:pPr>
-        <w:spacing w:line="360" w:lineRule="auto"/>
-        <w:jc w:val="both"/>
-        <w:rPr>
-          <w:rFonts w:ascii="Arial" w:hAnsi="Arial" w:cs="Arial"/>
-        </w:rPr>
-      </w:pPr>
-    </w:p>
-    <w:p>
-      <w:pPr>
-        <w:spacing w:line="360" w:lineRule="auto"/>
-        <w:jc w:val="both"/>
-        <w:rPr>
-          <w:rFonts w:ascii="Arial" w:hAnsi="Arial" w:cs="Arial"/>
-        </w:rPr>
-      </w:pPr>
-      <w:r>
-        <w:rPr>
-          <w:rFonts w:ascii="Arial" w:hAnsi="Arial" w:cs="Arial"/>
-        </w:rPr>
-        <w:t>Cuenta con una biblioteca estándar extensa que cubre diversas áreas, incluyendo machine learning, manipulación de datos, estadística y visualización. Esto proporciona herramientas robustas para trabajar con los grandes conjuntos de datos típicos en sistemas de recomendaciones.</w:t>
-      </w:r>
-    </w:p>
-    <w:p>
-      <w:pPr>
-        <w:spacing w:before="100" w:beforeAutospacing="1" w:afterAutospacing="1" w:line="360" w:lineRule="auto"/>
-        <w:jc w:val="both"/>
-        <w:rPr>
-          <w:rFonts w:ascii="Arial" w:hAnsi="Arial" w:cs="Arial"/>
-        </w:rPr>
-      </w:pPr>
-      <w:r>
-        <w:rPr>
-          <w:rFonts w:ascii="Arial" w:hAnsi="Arial" w:cs="Arial"/>
-        </w:rPr>
-        <w:t>Cuenta con una comunidad enorme y activa que proporciona abundante documentación, tutoriales y recursos en línea. Esto significa que es fácil encontrar soluciones a problemas comunes y obtener ayuda cuando se necesita.</w:t>
-      </w:r>
-    </w:p>
-    <w:p>
-      <w:pPr>
-        <w:spacing w:before="100" w:beforeAutospacing="1" w:afterAutospacing="1" w:line="360" w:lineRule="auto"/>
-        <w:jc w:val="both"/>
-        <w:rPr>
-          <w:rFonts w:ascii="Arial" w:hAnsi="Arial" w:cs="Arial"/>
-        </w:rPr>
-      </w:pPr>
-      <w:r>
-        <w:rPr>
-          <w:rFonts w:ascii="Arial" w:hAnsi="Arial" w:cs="Arial"/>
-        </w:rPr>
-        <w:t>Python, con su ecosistema rico y en constante evolución, ofrece una plataforma sólida y flexible para desarrollar sistemas de recomendación. Su facilidad de uso, amplia gama de bibliotecas y capacidad de escalamiento lo convierten en la elección preferida para muchos científicos de datos e ingenieros de software</w:t>
-      </w:r>
-      <w:r>
-        <w:rPr>
-          <w:rFonts w:ascii="Arial" w:hAnsi="Arial" w:cs="Arial"/>
-        </w:rPr>
-        <w:t xml:space="preserve"> </w:t>
-      </w:r>
-      <w:r>
-        <w:rPr>
-          <w:rFonts w:ascii="Arial" w:hAnsi="Arial" w:cs="Arial"/>
-        </w:rPr>
-        <w:fldChar w:fldCharType="begin"/>
-      </w:r>
-      <w:r>
-        <w:rPr>
-          <w:rFonts w:ascii="Arial" w:hAnsi="Arial" w:cs="Arial"/>
-        </w:rPr>
-        <w:instrText xml:space="preserve"> ADDIN ZOTERO_ITEM CSL_CITATION {"citationID":"v9mGj1xU","properties":{"formattedCitation":"(Alfaro &amp; Roberto, 2022)","plainCitation":"(Alfaro &amp; Roberto, 2022)","noteIndex":0},"citationItems":[{"id":126,"uris":["http://zotero.org/users/14998403/items/EXHFTAR9"],"itemData":{"id":126,"type":"webpage","title":"\"EL LENGUAJE PYTHON Y SU POTENCIAL EN EL DESARROLLO DE SOFTWARE DE INTELIGENCIA ARTIFICIAL\". | EBSCOhost","URL":"https://openurl.ebsco.com/EPDB%3Agcd%3A6%3A14702230/detailv2?sid=ebsco%3Aplink%3Ascholar&amp;id=ebsco%3Agcd%3A156756997&amp;crl=c","author":[{"family":"Alfaro","given":"Monroy"},{"family":"Roberto","given":"Carlos"}],"accessed":{"date-parts":[["2024",10,15]]},"issued":{"date-parts":[["2022"]]}}}],"schema":"https://github.com/citation-style-language/schema/raw/master/csl-citation.json"} </w:instrText>
-      </w:r>
-      <w:r>
-        <w:rPr>
-          <w:rFonts w:ascii="Arial" w:hAnsi="Arial" w:cs="Arial"/>
-        </w:rPr>
-        <w:fldChar w:fldCharType="separate"/>
-      </w:r>
-      <w:r>
-        <w:rPr>
-          <w:rFonts w:ascii="Arial" w:hAnsi="Arial" w:cs="Arial"/>
-        </w:rPr>
-        <w:t>(Alfaro &amp; Roberto, 2022)</w:t>
-      </w:r>
-      <w:r>
-        <w:rPr>
-          <w:rFonts w:ascii="Arial" w:hAnsi="Arial" w:cs="Arial"/>
-        </w:rPr>
-        <w:fldChar w:fldCharType="end"/>
-      </w:r>
-      <w:r>
-        <w:rPr>
-          <w:rFonts w:ascii="Arial" w:hAnsi="Arial" w:cs="Arial"/>
-        </w:rPr>
-        <w:t>.</w:t>
-      </w:r>
-    </w:p>
-    <w:p>
-      <w:pPr>
-        <w:pStyle w:val="Ttulo3"/>
-      </w:pPr>
-      <w:bookmarkStart w:id="38" w:name="_Toc180027549"/>
-      <w:r>
-        <w:t>1.4.3</w:t>
-      </w:r>
-      <w:r>
-        <w:t xml:space="preserve"> Sistema gestor de base de datos.</w:t>
-      </w:r>
-      <w:bookmarkEnd w:id="38"/>
-    </w:p>
-    <w:p>
-      <w:pPr>
-        <w:pStyle w:val="Ttulo4"/>
-        <w:spacing w:line="360" w:lineRule="auto"/>
-        <w:jc w:val="both"/>
-        <w:rPr>
-          <w:rFonts w:cs="Arial"/>
-        </w:rPr>
-      </w:pPr>
-      <w:bookmarkStart w:id="39" w:name="_Toc180027550"/>
-      <w:r>
-        <w:rPr>
-          <w:rFonts w:cs="Arial"/>
-        </w:rPr>
-        <w:t>PostgreSQL V 15.2</w:t>
-      </w:r>
-      <w:bookmarkEnd w:id="39"/>
-    </w:p>
-    <w:p>
-      <w:pPr>
-        <w:spacing w:before="100" w:beforeAutospacing="1" w:afterAutospacing="1" w:line="360" w:lineRule="auto"/>
-        <w:jc w:val="both"/>
-        <w:rPr>
-          <w:rFonts w:ascii="Arial" w:hAnsi="Arial" w:cs="Arial"/>
-        </w:rPr>
-      </w:pPr>
-      <w:r>
-        <w:rPr>
-          <w:rFonts w:ascii="Arial" w:hAnsi="Arial" w:cs="Arial"/>
-        </w:rPr>
-        <w:t xml:space="preserve">PostgreSQL es un poderoso sistema de base de datos relacional de objetos de código abierto que usa y extiende el lenguaje SQL combinado con muchas características que almacenan y escalan de manera segura las cargas de trabajo de datos más complicadas. PostgreSQL se ha ganado una sólida reputación por su arquitectura probada, confiabilidad, integridad de datos, conjunto de características robustas, extensibilidad y la dedicación de </w:t>
-      </w:r>
-      <w:r>
-        <w:rPr>
-          <w:rFonts w:ascii="Arial" w:hAnsi="Arial" w:cs="Arial"/>
-        </w:rPr>
-        <w:t xml:space="preserve">la comunidad de código abierto </w:t>
-      </w:r>
-      <w:r>
-        <w:rPr>
-          <w:rFonts w:ascii="Arial" w:hAnsi="Arial" w:cs="Arial"/>
-        </w:rPr>
-        <w:fldChar w:fldCharType="begin"/>
-      </w:r>
-      <w:r>
-        <w:rPr>
-          <w:rFonts w:ascii="Arial" w:hAnsi="Arial" w:cs="Arial"/>
-        </w:rPr>
-        <w:instrText xml:space="preserve"> ADDIN ZOTERO_ITEM CSL_CITATION {"citationID":"pBtfwL0Q","properties":{"formattedCitation":"(PostgreSQL Global Development Group, 2024)","plainCitation":"(PostgreSQL Global Development Group, 2024)","noteIndex":0},"citationItems":[{"id":127,"uris":["http://zotero.org/users/14998403/items/K9YWZNDW"],"itemData":{"id":127,"type":"webpage","abstract":"The world's most advanced open source database.","container-title":"PostgreSQL","language":"en","title":"PostgreSQL","URL":"https://www.postgresql.org/","author":[{"literal":"PostgreSQL Global Development Group"}],"accessed":{"date-parts":[["2024",10,15]]},"issued":{"date-parts":[["2024",10,15]]}}}],"schema":"https://github.com/citation-style-language/schema/raw/master/csl-citation.json"} </w:instrText>
-      </w:r>
-      <w:r>
-        <w:rPr>
-          <w:rFonts w:ascii="Arial" w:hAnsi="Arial" w:cs="Arial"/>
-        </w:rPr>
-        <w:fldChar w:fldCharType="separate"/>
-      </w:r>
-      <w:r>
-        <w:rPr>
-          <w:rFonts w:ascii="Arial" w:hAnsi="Arial" w:cs="Arial"/>
-        </w:rPr>
-        <w:t>(PostgreSQL Global Development Group, 2024)</w:t>
-      </w:r>
-      <w:r>
-        <w:rPr>
-          <w:rFonts w:ascii="Arial" w:hAnsi="Arial" w:cs="Arial"/>
-        </w:rPr>
-        <w:fldChar w:fldCharType="end"/>
-      </w:r>
-      <w:r>
-        <w:rPr>
-          <w:rFonts w:ascii="Arial" w:hAnsi="Arial" w:cs="Arial"/>
-        </w:rPr>
-        <w:t>.</w:t>
-      </w:r>
-    </w:p>
-    <w:p>
-      <w:pPr>
-        <w:pStyle w:val="Ttulo3"/>
-        <w:spacing w:line="360" w:lineRule="auto"/>
-        <w:jc w:val="both"/>
-        <w:rPr>
-          <w:rFonts w:cs="Arial"/>
-        </w:rPr>
-      </w:pPr>
-      <w:bookmarkStart w:id="40" w:name="_Toc180027551"/>
-      <w:r>
-        <w:rPr>
-          <w:rFonts w:cs="Arial"/>
-        </w:rPr>
-        <w:t>1.4.4</w:t>
-      </w:r>
-      <w:r>
-        <w:rPr>
-          <w:rFonts w:cs="Arial"/>
-        </w:rPr>
-        <w:t xml:space="preserve"> Bibliotecas.</w:t>
-      </w:r>
-      <w:bookmarkEnd w:id="40"/>
-    </w:p>
-    <w:p/>
-    <w:p>
-      <w:pPr>
-        <w:pStyle w:val="Textoindependiente"/>
-        <w:spacing w:line="360" w:lineRule="auto"/>
-        <w:ind w:firstLine="0"/>
-        <w:jc w:val="both"/>
-        <w:rPr>
-          <w:rFonts w:ascii="Arial" w:hAnsi="Arial" w:cs="Arial"/>
-        </w:rPr>
-      </w:pPr>
-      <w:r>
-        <w:rPr>
-          <w:rFonts w:ascii="Arial" w:hAnsi="Arial" w:cs="Arial"/>
           <w:shd w:val="clear" w:color="auto" w:fill="FFFFFF"/>
         </w:rPr>
-        <w:lastRenderedPageBreak/>
-        <w:t>En </w:t>
-      </w:r>
-      <w:hyperlink r:id="rId36" w:tooltip="Informática" w:history="1">
+        <w:t>, una </w:t>
+      </w:r>
+      <w:r>
+        <w:rPr>
+          <w:rFonts w:ascii="Arial" w:hAnsi="Arial" w:cs="Arial"/>
+          <w:bCs/>
+          <w:shd w:val="clear" w:color="auto" w:fill="FFFFFF"/>
+        </w:rPr>
+        <w:t>biblioteca</w:t>
+      </w:r>
+      <w:r>
+        <w:rPr>
+          <w:rFonts w:ascii="Arial" w:hAnsi="Arial" w:cs="Arial"/>
+          <w:shd w:val="clear" w:color="auto" w:fill="FFFFFF"/>
+        </w:rPr>
+        <w:t> o, llamada por vicio del lenguaje, </w:t>
+      </w:r>
+      <w:r>
+        <w:rPr>
+          <w:rFonts w:ascii="Arial" w:hAnsi="Arial" w:cs="Arial"/>
+          <w:bCs/>
+          <w:shd w:val="clear" w:color="auto" w:fill="FFFFFF"/>
+        </w:rPr>
+        <w:t>librería</w:t>
+      </w:r>
+      <w:r>
+        <w:rPr>
+          <w:rFonts w:ascii="Arial" w:hAnsi="Arial" w:cs="Arial"/>
+          <w:shd w:val="clear" w:color="auto" w:fill="FFFFFF"/>
+        </w:rPr>
+        <w:t> es un conjunto de implementaciones funcionales, codificadas en un </w:t>
+      </w:r>
+      <w:hyperlink r:id="rId36" w:tooltip="Lenguaje de programación" w:history="1">
         <w:r>
           <w:rPr>
             <w:rStyle w:val="Hipervnculo"/>
@@ -21391,7 +22905,7 @@
             <w:u w:val="none"/>
             <w:shd w:val="clear" w:color="auto" w:fill="FFFFFF"/>
           </w:rPr>
-          <w:t>informática</w:t>
+          <w:t>lenguaje de programación</w:t>
         </w:r>
       </w:hyperlink>
       <w:r>
@@ -21399,39 +22913,110 @@
           <w:rFonts w:ascii="Arial" w:hAnsi="Arial" w:cs="Arial"/>
           <w:shd w:val="clear" w:color="auto" w:fill="FFFFFF"/>
         </w:rPr>
-        <w:t>, una </w:t>
-      </w:r>
+        <w:t xml:space="preserve">, que ofrece una interfaz bien definida para la funcionalidad que se invoca. </w:t>
+      </w:r>
+      <w:r>
+        <w:rPr>
+          <w:rFonts w:ascii="Arial" w:hAnsi="Arial" w:cs="Arial"/>
+        </w:rPr>
+        <w:t>A continuación, se describen las librerías o bibliotecas a utilizar en el desarrollo de la propuesta de solución</w:t>
+      </w:r>
+      <w:r>
+        <w:rPr>
+          <w:rFonts w:ascii="Arial" w:hAnsi="Arial" w:cs="Arial"/>
+        </w:rPr>
+        <w:t xml:space="preserve"> </w:t>
+      </w:r>
+      <w:r>
+        <w:rPr>
+          <w:rFonts w:ascii="Arial" w:hAnsi="Arial" w:cs="Arial"/>
+        </w:rPr>
+        <w:fldChar w:fldCharType="begin"/>
+      </w:r>
+      <w:r>
+        <w:rPr>
+          <w:rFonts w:ascii="Arial" w:hAnsi="Arial" w:cs="Arial"/>
+        </w:rPr>
+        <w:instrText xml:space="preserve"> ADDIN ZOTERO_ITEM CSL_CITATION {"citationID":"6l4FL4ms","properties":{"formattedCitation":"(Tsui et\\uc0\\u160{}al., 2022)","plainCitation":"(Tsui et al., 2022)","noteIndex":0},"citationItems":[{"id":110,"uris":["http://zotero.org/users/14998403/items/C7AAMJN5"],"itemData":{"id":110,"type":"book","abstract":"Written for the undergraduate, 1-term course, Essentials of Software Engineering provides students with a systematic engineering approach to software engineering principles and methodologies.","ISBN":"978-1-284-22899-1","language":"en","note":"Google-Books-ID: lN9XEAAAQBAJ","number-of-pages":"348","publisher":"Jones &amp; Bartlett Learning","source":"Google Books","title":"Essentials of Software Engineering","author":[{"family":"Tsui","given":"Frank"},{"family":"Karam","given":"Orlando"},{"family":"Bernal","given":"Barbara"}],"issued":{"date-parts":[["2022",1,24]]}}}],"schema":"https://github.com/citation-style-language/schema/raw/master/csl-citation.json"} </w:instrText>
+      </w:r>
+      <w:r>
+        <w:rPr>
+          <w:rFonts w:ascii="Arial" w:hAnsi="Arial" w:cs="Arial"/>
+        </w:rPr>
+        <w:fldChar w:fldCharType="separate"/>
+      </w:r>
+      <w:r>
+        <w:rPr>
+          <w:rFonts w:ascii="Arial" w:hAnsi="Arial" w:cs="Arial"/>
+        </w:rPr>
+        <w:t>(Tsui et al., 2022)</w:t>
+      </w:r>
+      <w:r>
+        <w:rPr>
+          <w:rFonts w:ascii="Arial" w:hAnsi="Arial" w:cs="Arial"/>
+        </w:rPr>
+        <w:fldChar w:fldCharType="end"/>
+      </w:r>
+      <w:r>
+        <w:rPr>
+          <w:rFonts w:ascii="Arial" w:hAnsi="Arial" w:cs="Arial"/>
+        </w:rPr>
+        <w:t>:</w:t>
+      </w:r>
+    </w:p>
+    <w:p>
+      <w:pPr>
+        <w:pStyle w:val="Ttulo4"/>
+        <w:spacing w:line="360" w:lineRule="auto"/>
+        <w:jc w:val="both"/>
+        <w:rPr>
+          <w:rFonts w:cs="Arial"/>
+        </w:rPr>
+      </w:pPr>
+      <w:bookmarkStart w:id="41" w:name="_Toc180027552"/>
+      <w:proofErr w:type="spellStart"/>
+      <w:r>
+        <w:rPr>
+          <w:rFonts w:cs="Arial"/>
+        </w:rPr>
+        <w:t>Tensorflow</w:t>
+      </w:r>
+      <w:proofErr w:type="spellEnd"/>
+      <w:r>
+        <w:rPr>
+          <w:rFonts w:cs="Arial"/>
+        </w:rPr>
+        <w:t xml:space="preserve"> V 2.15.0</w:t>
+      </w:r>
+      <w:bookmarkEnd w:id="41"/>
+    </w:p>
+    <w:p>
+      <w:pPr>
+        <w:spacing w:before="100" w:beforeAutospacing="1" w:afterAutospacing="1" w:line="360" w:lineRule="auto"/>
+        <w:jc w:val="both"/>
+        <w:rPr>
+          <w:rFonts w:ascii="Arial" w:hAnsi="Arial" w:cs="Arial"/>
+          <w:b/>
+        </w:rPr>
+      </w:pPr>
+      <w:proofErr w:type="spellStart"/>
       <w:r>
         <w:rPr>
           <w:rFonts w:ascii="Arial" w:hAnsi="Arial" w:cs="Arial"/>
           <w:bCs/>
           <w:shd w:val="clear" w:color="auto" w:fill="FFFFFF"/>
         </w:rPr>
-        <w:t>biblioteca</w:t>
-      </w:r>
+        <w:t>TensorFlow</w:t>
+      </w:r>
+      <w:proofErr w:type="spellEnd"/>
       <w:r>
         <w:rPr>
           <w:rFonts w:ascii="Arial" w:hAnsi="Arial" w:cs="Arial"/>
           <w:shd w:val="clear" w:color="auto" w:fill="FFFFFF"/>
         </w:rPr>
-        <w:t> o, llamada por vicio del lenguaje, </w:t>
-      </w:r>
-      <w:r>
-        <w:rPr>
-          <w:rFonts w:ascii="Arial" w:hAnsi="Arial" w:cs="Arial"/>
-          <w:bCs/>
-          <w:shd w:val="clear" w:color="auto" w:fill="FFFFFF"/>
-        </w:rPr>
-        <w:t>librería</w:t>
-      </w:r>
-      <w:r>
-        <w:rPr>
-          <w:rFonts w:ascii="Arial" w:hAnsi="Arial" w:cs="Arial"/>
-          <w:shd w:val="clear" w:color="auto" w:fill="FFFFFF"/>
-        </w:rPr>
-        <w:t> es un conjunto de implementaciones funcionales, codificadas en un </w:t>
-      </w:r>
-      <w:hyperlink r:id="rId37" w:tooltip="Lenguaje de programación" w:history="1">
+        <w:t> es una biblioteca de </w:t>
+      </w:r>
+      <w:hyperlink r:id="rId37" w:tooltip="Código abierto" w:history="1">
         <w:r>
           <w:rPr>
             <w:rStyle w:val="Hipervnculo"/>
@@ -21440,7 +23025,7 @@
             <w:u w:val="none"/>
             <w:shd w:val="clear" w:color="auto" w:fill="FFFFFF"/>
           </w:rPr>
-          <w:t>lenguaje de programación</w:t>
+          <w:t>código abierto</w:t>
         </w:r>
       </w:hyperlink>
       <w:r>
@@ -21448,100 +23033,9 @@
           <w:rFonts w:ascii="Arial" w:hAnsi="Arial" w:cs="Arial"/>
           <w:shd w:val="clear" w:color="auto" w:fill="FFFFFF"/>
         </w:rPr>
-        <w:t xml:space="preserve">, que ofrece una interfaz bien definida para la funcionalidad que se invoca. </w:t>
-      </w:r>
-      <w:r>
-        <w:rPr>
-          <w:rFonts w:ascii="Arial" w:hAnsi="Arial" w:cs="Arial"/>
-        </w:rPr>
-        <w:t>A continuación, se describen las librerías o bibliotecas a utilizar en el desarrollo de la propuesta de solución</w:t>
-      </w:r>
-      <w:r>
-        <w:rPr>
-          <w:rFonts w:ascii="Arial" w:hAnsi="Arial" w:cs="Arial"/>
-        </w:rPr>
-        <w:t xml:space="preserve"> </w:t>
-      </w:r>
-      <w:r>
-        <w:rPr>
-          <w:rFonts w:ascii="Arial" w:hAnsi="Arial" w:cs="Arial"/>
-        </w:rPr>
-        <w:fldChar w:fldCharType="begin"/>
-      </w:r>
-      <w:r>
-        <w:rPr>
-          <w:rFonts w:ascii="Arial" w:hAnsi="Arial" w:cs="Arial"/>
-        </w:rPr>
-        <w:instrText xml:space="preserve"> ADDIN ZOTERO_ITEM CSL_CITATION {"citationID":"6l4FL4ms","properties":{"formattedCitation":"(Tsui et\\uc0\\u160{}al., 2022)","plainCitation":"(Tsui et al., 2022)","noteIndex":0},"citationItems":[{"id":110,"uris":["http://zotero.org/users/14998403/items/C7AAMJN5"],"itemData":{"id":110,"type":"book","abstract":"Written for the undergraduate, 1-term course, Essentials of Software Engineering provides students with a systematic engineering approach to software engineering principles and methodologies.","ISBN":"978-1-284-22899-1","language":"en","note":"Google-Books-ID: lN9XEAAAQBAJ","number-of-pages":"348","publisher":"Jones &amp; Bartlett Learning","source":"Google Books","title":"Essentials of Software Engineering","author":[{"family":"Tsui","given":"Frank"},{"family":"Karam","given":"Orlando"},{"family":"Bernal","given":"Barbara"}],"issued":{"date-parts":[["2022",1,24]]}}}],"schema":"https://github.com/citation-style-language/schema/raw/master/csl-citation.json"} </w:instrText>
-      </w:r>
-      <w:r>
-        <w:rPr>
-          <w:rFonts w:ascii="Arial" w:hAnsi="Arial" w:cs="Arial"/>
-        </w:rPr>
-        <w:fldChar w:fldCharType="separate"/>
-      </w:r>
-      <w:r>
-        <w:rPr>
-          <w:rFonts w:ascii="Arial" w:hAnsi="Arial" w:cs="Arial"/>
-        </w:rPr>
-        <w:t>(Tsui et al., 2022)</w:t>
-      </w:r>
-      <w:r>
-        <w:rPr>
-          <w:rFonts w:ascii="Arial" w:hAnsi="Arial" w:cs="Arial"/>
-        </w:rPr>
-        <w:fldChar w:fldCharType="end"/>
-      </w:r>
-      <w:r>
-        <w:rPr>
-          <w:rFonts w:ascii="Arial" w:hAnsi="Arial" w:cs="Arial"/>
-        </w:rPr>
-        <w:t>:</w:t>
-      </w:r>
-    </w:p>
-    <w:p>
-      <w:pPr>
-        <w:pStyle w:val="Ttulo4"/>
-        <w:spacing w:line="360" w:lineRule="auto"/>
-        <w:jc w:val="both"/>
-        <w:rPr>
-          <w:rFonts w:cs="Arial"/>
-        </w:rPr>
-      </w:pPr>
-      <w:bookmarkStart w:id="41" w:name="_Toc180027552"/>
-      <w:r>
-        <w:rPr>
-          <w:rFonts w:cs="Arial"/>
-        </w:rPr>
-        <w:t>Tensorflow V 2.15.0</w:t>
-      </w:r>
-      <w:bookmarkEnd w:id="41"/>
-    </w:p>
-    <w:p>
-      <w:pPr>
-        <w:spacing w:before="100" w:beforeAutospacing="1" w:afterAutospacing="1" w:line="360" w:lineRule="auto"/>
-        <w:jc w:val="both"/>
-        <w:rPr>
-          <w:rFonts w:ascii="Arial" w:hAnsi="Arial" w:cs="Arial"/>
-          <w:b/>
-        </w:rPr>
-      </w:pPr>
-      <w:r>
-        <w:rPr>
-          <w:rFonts w:ascii="Arial" w:hAnsi="Arial" w:cs="Arial"/>
-          <w:bCs/>
-          <w:shd w:val="clear" w:color="auto" w:fill="FFFFFF"/>
-        </w:rPr>
-        <w:t>TensorFlow</w:t>
-      </w:r>
-      <w:r>
-        <w:rPr>
-          <w:rFonts w:ascii="Arial" w:hAnsi="Arial" w:cs="Arial"/>
-          <w:shd w:val="clear" w:color="auto" w:fill="FFFFFF"/>
-        </w:rPr>
-        <w:t> es una biblioteca de </w:t>
-      </w:r>
-      <w:hyperlink r:id="rId38" w:tooltip="Código abierto" w:history="1">
+        <w:t> para </w:t>
+      </w:r>
+      <w:hyperlink r:id="rId38" w:tooltip="Aprendizaje automático" w:history="1">
         <w:r>
           <w:rPr>
             <w:rStyle w:val="Hipervnculo"/>
@@ -21550,7 +23044,7 @@
             <w:u w:val="none"/>
             <w:shd w:val="clear" w:color="auto" w:fill="FFFFFF"/>
           </w:rPr>
-          <w:t>código abierto</w:t>
+          <w:t>aprendizaje automático</w:t>
         </w:r>
       </w:hyperlink>
       <w:r>
@@ -21558,9 +23052,9 @@
           <w:rFonts w:ascii="Arial" w:hAnsi="Arial" w:cs="Arial"/>
           <w:shd w:val="clear" w:color="auto" w:fill="FFFFFF"/>
         </w:rPr>
-        <w:t> para </w:t>
-      </w:r>
-      <w:hyperlink r:id="rId39" w:tooltip="Aprendizaje automático" w:history="1">
+        <w:t> a través de un rango de tareas, y desarrollado por </w:t>
+      </w:r>
+      <w:hyperlink r:id="rId39" w:tooltip="Google" w:history="1">
         <w:r>
           <w:rPr>
             <w:rStyle w:val="Hipervnculo"/>
@@ -21569,7 +23063,7 @@
             <w:u w:val="none"/>
             <w:shd w:val="clear" w:color="auto" w:fill="FFFFFF"/>
           </w:rPr>
-          <w:t>aprendizaje automático</w:t>
+          <w:t>Google</w:t>
         </w:r>
       </w:hyperlink>
       <w:r>
@@ -21577,9 +23071,9 @@
           <w:rFonts w:ascii="Arial" w:hAnsi="Arial" w:cs="Arial"/>
           <w:shd w:val="clear" w:color="auto" w:fill="FFFFFF"/>
         </w:rPr>
-        <w:t> a través de un rango de tareas, y desarrollado por </w:t>
-      </w:r>
-      <w:hyperlink r:id="rId40" w:tooltip="Google" w:history="1">
+        <w:t> para satisfacer sus necesidades de sistemas capaces de construir y entrenar </w:t>
+      </w:r>
+      <w:hyperlink r:id="rId40" w:tooltip="Red neuronal artificial" w:history="1">
         <w:r>
           <w:rPr>
             <w:rStyle w:val="Hipervnculo"/>
@@ -21588,7 +23082,7 @@
             <w:u w:val="none"/>
             <w:shd w:val="clear" w:color="auto" w:fill="FFFFFF"/>
           </w:rPr>
-          <w:t>Google</w:t>
+          <w:t>redes neuronales</w:t>
         </w:r>
       </w:hyperlink>
       <w:r>
@@ -21596,7 +23090,289 @@
           <w:rFonts w:ascii="Arial" w:hAnsi="Arial" w:cs="Arial"/>
           <w:shd w:val="clear" w:color="auto" w:fill="FFFFFF"/>
         </w:rPr>
-        <w:t> para satisfacer sus necesidades de sistemas capaces de construir y entrenar </w:t>
+        <w:t> para detectar y descifrar patrones y correlaciones, análogos al aprendizaje y razonamiento usados por los humanos.</w:t>
+      </w:r>
+    </w:p>
+    <w:p>
+      <w:pPr>
+        <w:pStyle w:val="Textoindependiente"/>
+        <w:spacing w:line="360" w:lineRule="auto"/>
+        <w:ind w:firstLine="0"/>
+        <w:jc w:val="both"/>
+        <w:rPr>
+          <w:rFonts w:ascii="Arial" w:hAnsi="Arial" w:cs="Arial"/>
+        </w:rPr>
+      </w:pPr>
+      <w:proofErr w:type="spellStart"/>
+      <w:r>
+        <w:rPr>
+          <w:rFonts w:ascii="Arial" w:hAnsi="Arial" w:cs="Arial"/>
+        </w:rPr>
+        <w:t>TensorFlow</w:t>
+      </w:r>
+      <w:proofErr w:type="spellEnd"/>
+      <w:r>
+        <w:rPr>
+          <w:rFonts w:ascii="Arial" w:hAnsi="Arial" w:cs="Arial"/>
+        </w:rPr>
+        <w:t xml:space="preserve"> permite construir una amplia variedad de modelos de recomendación, desde los más simples (como filtrado colaborativo basado en matrices) hasta los más complejos (redes neuronales profundas con arquitecturas personalizadas). Esta flexibilidad es crucial para adaptarse a diferentes tipos de datos y requisitos de negocio</w:t>
+      </w:r>
+    </w:p>
+    <w:p>
+      <w:pPr>
+        <w:pStyle w:val="Textoindependiente"/>
+        <w:spacing w:line="360" w:lineRule="auto"/>
+        <w:ind w:firstLine="0"/>
+        <w:jc w:val="both"/>
+        <w:rPr>
+          <w:rFonts w:ascii="Arial" w:hAnsi="Arial" w:cs="Arial"/>
+        </w:rPr>
+      </w:pPr>
+    </w:p>
+    <w:p>
+      <w:pPr>
+        <w:pStyle w:val="Textoindependiente"/>
+        <w:spacing w:line="360" w:lineRule="auto"/>
+        <w:ind w:firstLine="0"/>
+        <w:jc w:val="both"/>
+        <w:rPr>
+          <w:rFonts w:ascii="Arial" w:hAnsi="Arial" w:cs="Arial"/>
+        </w:rPr>
+      </w:pPr>
+      <w:proofErr w:type="spellStart"/>
+      <w:r>
+        <w:rPr>
+          <w:rFonts w:ascii="Arial" w:hAnsi="Arial" w:cs="Arial"/>
+        </w:rPr>
+        <w:t>TensorFlow</w:t>
+      </w:r>
+      <w:proofErr w:type="spellEnd"/>
+      <w:r>
+        <w:rPr>
+          <w:rFonts w:ascii="Arial" w:hAnsi="Arial" w:cs="Arial"/>
+        </w:rPr>
+        <w:t xml:space="preserve"> está diseñado para manejar grandes conjuntos de datos y modelos complejos. Puede ejecutarse en una sola CPU, múltiples </w:t>
+      </w:r>
+      <w:proofErr w:type="spellStart"/>
+      <w:r>
+        <w:rPr>
+          <w:rFonts w:ascii="Arial" w:hAnsi="Arial" w:cs="Arial"/>
+        </w:rPr>
+        <w:t>GPUs</w:t>
+      </w:r>
+      <w:proofErr w:type="spellEnd"/>
+      <w:r>
+        <w:rPr>
+          <w:rFonts w:ascii="Arial" w:hAnsi="Arial" w:cs="Arial"/>
+        </w:rPr>
+        <w:t xml:space="preserve"> o incluso en clústeres de máquinas, lo que lo hace adecuado para sistemas de recomendación a gran escala.</w:t>
+      </w:r>
+    </w:p>
+    <w:p>
+      <w:pPr>
+        <w:pStyle w:val="Textoindependiente"/>
+        <w:spacing w:line="360" w:lineRule="auto"/>
+        <w:ind w:firstLine="0"/>
+        <w:jc w:val="both"/>
+        <w:rPr>
+          <w:rFonts w:ascii="Arial" w:hAnsi="Arial" w:cs="Arial"/>
+        </w:rPr>
+      </w:pPr>
+    </w:p>
+    <w:p>
+      <w:pPr>
+        <w:pStyle w:val="Textoindependiente"/>
+        <w:spacing w:line="360" w:lineRule="auto"/>
+        <w:ind w:firstLine="0"/>
+        <w:jc w:val="both"/>
+        <w:rPr>
+          <w:rFonts w:ascii="Arial" w:hAnsi="Arial" w:cs="Arial"/>
+        </w:rPr>
+      </w:pPr>
+      <w:r>
+        <w:rPr>
+          <w:rFonts w:ascii="Arial" w:hAnsi="Arial" w:cs="Arial"/>
+        </w:rPr>
+        <w:t>Además cuenta con un ecosistema completo de herramientas específicamente para desarrollar sistemas de recomendaciones potentes</w:t>
+      </w:r>
+      <w:r>
+        <w:rPr>
+          <w:rFonts w:ascii="Arial" w:hAnsi="Arial" w:cs="Arial"/>
+        </w:rPr>
+        <w:t xml:space="preserve"> </w:t>
+      </w:r>
+      <w:r>
+        <w:rPr>
+          <w:rFonts w:ascii="Arial" w:hAnsi="Arial" w:cs="Arial"/>
+        </w:rPr>
+        <w:fldChar w:fldCharType="begin"/>
+      </w:r>
+      <w:r>
+        <w:rPr>
+          <w:rFonts w:ascii="Arial" w:hAnsi="Arial" w:cs="Arial"/>
+        </w:rPr>
+        <w:instrText xml:space="preserve"> ADDIN ZOTERO_ITEM CSL_CITATION {"citationID":"TW2Nlzqp","properties":{"formattedCitation":"({\\i{}TensorFlow}, s.\\uc0\\u160{}f.)","plainCitation":"(TensorFlow, s. f.)","noteIndex":0},"citationItems":[{"id":112,"uris":["http://zotero.org/users/14998403/items/MRUCDD72"],"itemData":{"id":112,"type":"webpage","title":"TensorFlow","URL":"https://www.tensorflow.org/","accessed":{"date-parts":[["2024",10,4]]}}}],"schema":"https://github.com/citation-style-language/schema/raw/master/csl-citation.json"} </w:instrText>
+      </w:r>
+      <w:r>
+        <w:rPr>
+          <w:rFonts w:ascii="Arial" w:hAnsi="Arial" w:cs="Arial"/>
+        </w:rPr>
+        <w:fldChar w:fldCharType="separate"/>
+      </w:r>
+      <w:r>
+        <w:rPr>
+          <w:rFonts w:ascii="Arial" w:hAnsi="Arial" w:cs="Arial"/>
+        </w:rPr>
+        <w:t>(</w:t>
+      </w:r>
+      <w:r>
+        <w:rPr>
+          <w:rFonts w:ascii="Arial" w:hAnsi="Arial" w:cs="Arial"/>
+          <w:i/>
+          <w:iCs/>
+        </w:rPr>
+        <w:t>TensorFlow</w:t>
+      </w:r>
+      <w:r>
+        <w:rPr>
+          <w:rFonts w:ascii="Arial" w:hAnsi="Arial" w:cs="Arial"/>
+        </w:rPr>
+        <w:t>, s. f.)</w:t>
+      </w:r>
+      <w:r>
+        <w:rPr>
+          <w:rFonts w:ascii="Arial" w:hAnsi="Arial" w:cs="Arial"/>
+        </w:rPr>
+        <w:fldChar w:fldCharType="end"/>
+      </w:r>
+      <w:r>
+        <w:rPr>
+          <w:rFonts w:ascii="Arial" w:hAnsi="Arial" w:cs="Arial"/>
+        </w:rPr>
+        <w:t>.</w:t>
+      </w:r>
+    </w:p>
+    <w:p>
+      <w:pPr>
+        <w:pStyle w:val="Textoindependiente"/>
+        <w:spacing w:line="360" w:lineRule="auto"/>
+        <w:ind w:firstLine="0"/>
+        <w:jc w:val="both"/>
+        <w:rPr>
+          <w:rFonts w:ascii="Arial" w:hAnsi="Arial" w:cs="Arial"/>
+        </w:rPr>
+      </w:pPr>
+    </w:p>
+    <w:p>
+      <w:pPr>
+        <w:pStyle w:val="Textoindependiente"/>
+        <w:spacing w:line="360" w:lineRule="auto"/>
+        <w:ind w:firstLine="0"/>
+        <w:jc w:val="both"/>
+        <w:rPr>
+          <w:rFonts w:ascii="Arial" w:hAnsi="Arial" w:cs="Arial"/>
+        </w:rPr>
+      </w:pPr>
+      <w:r>
+        <w:rPr>
+          <w:rFonts w:ascii="Arial" w:hAnsi="Arial" w:cs="Arial"/>
+        </w:rPr>
+        <w:t xml:space="preserve">Esta biblioteca fue seleccionada principalmente porque constituye la fundación sobre la cual se construyen otras bibliotecas como </w:t>
+      </w:r>
+      <w:proofErr w:type="spellStart"/>
+      <w:r>
+        <w:rPr>
+          <w:rFonts w:ascii="Arial" w:hAnsi="Arial" w:cs="Arial"/>
+        </w:rPr>
+        <w:t>Keras</w:t>
+      </w:r>
+      <w:proofErr w:type="spellEnd"/>
+      <w:r>
+        <w:rPr>
+          <w:rFonts w:ascii="Arial" w:hAnsi="Arial" w:cs="Arial"/>
+        </w:rPr>
+        <w:t xml:space="preserve"> o </w:t>
+      </w:r>
+      <w:proofErr w:type="spellStart"/>
+      <w:r>
+        <w:rPr>
+          <w:rFonts w:ascii="Arial" w:hAnsi="Arial" w:cs="Arial"/>
+        </w:rPr>
+        <w:t>Tensorflow</w:t>
+      </w:r>
+      <w:proofErr w:type="spellEnd"/>
+      <w:r>
+        <w:rPr>
+          <w:rFonts w:ascii="Arial" w:hAnsi="Arial" w:cs="Arial"/>
+        </w:rPr>
+        <w:t xml:space="preserve"> </w:t>
+      </w:r>
+      <w:proofErr w:type="spellStart"/>
+      <w:r>
+        <w:rPr>
+          <w:rFonts w:ascii="Arial" w:hAnsi="Arial" w:cs="Arial"/>
+        </w:rPr>
+        <w:t>Recommenders</w:t>
+      </w:r>
+      <w:proofErr w:type="spellEnd"/>
+      <w:r>
+        <w:rPr>
+          <w:rFonts w:ascii="Arial" w:hAnsi="Arial" w:cs="Arial"/>
+        </w:rPr>
+        <w:t>. Representa el nivel más elemental en la jerarquía de abstracción de las bibliotecas empleadas, siendo la de nivel más básico.</w:t>
+      </w:r>
+    </w:p>
+    <w:p>
+      <w:pPr>
+        <w:pStyle w:val="Ttulo4"/>
+        <w:spacing w:line="360" w:lineRule="auto"/>
+        <w:jc w:val="both"/>
+        <w:rPr>
+          <w:rFonts w:cs="Arial"/>
+        </w:rPr>
+      </w:pPr>
+      <w:bookmarkStart w:id="42" w:name="_Toc180027553"/>
+      <w:proofErr w:type="spellStart"/>
+      <w:r>
+        <w:rPr>
+          <w:rFonts w:cs="Arial"/>
+        </w:rPr>
+        <w:lastRenderedPageBreak/>
+        <w:t>Keras</w:t>
+      </w:r>
+      <w:proofErr w:type="spellEnd"/>
+      <w:r>
+        <w:rPr>
+          <w:rFonts w:cs="Arial"/>
+        </w:rPr>
+        <w:t xml:space="preserve"> V 2.15.0</w:t>
+      </w:r>
+      <w:bookmarkEnd w:id="42"/>
+    </w:p>
+    <w:p>
+      <w:pPr>
+        <w:pStyle w:val="NormalWeb"/>
+        <w:shd w:val="clear" w:color="auto" w:fill="FFFFFF"/>
+        <w:spacing w:before="120" w:beforeAutospacing="0" w:after="240" w:afterAutospacing="0" w:line="360" w:lineRule="auto"/>
+        <w:jc w:val="both"/>
+        <w:rPr>
+          <w:rFonts w:ascii="Arial" w:hAnsi="Arial" w:cs="Arial"/>
+        </w:rPr>
+      </w:pPr>
+      <w:proofErr w:type="spellStart"/>
+      <w:r>
+        <w:rPr>
+          <w:rFonts w:ascii="Arial" w:hAnsi="Arial" w:cs="Arial"/>
+          <w:bCs/>
+        </w:rPr>
+        <w:t>Keras</w:t>
+      </w:r>
+      <w:proofErr w:type="spellEnd"/>
+      <w:r>
+        <w:rPr>
+          <w:rFonts w:ascii="Arial" w:hAnsi="Arial" w:cs="Arial"/>
+        </w:rPr>
+        <w:t> es una biblioteca de </w:t>
       </w:r>
       <w:hyperlink r:id="rId41" w:tooltip="Red neuronal artificial" w:history="1">
         <w:r>
@@ -21605,219 +23381,17 @@
             <w:rFonts w:ascii="Arial" w:hAnsi="Arial" w:cs="Arial"/>
             <w:color w:val="auto"/>
             <w:u w:val="none"/>
-            <w:shd w:val="clear" w:color="auto" w:fill="FFFFFF"/>
-          </w:rPr>
-          <w:t>redes neuronales</w:t>
+          </w:rPr>
+          <w:t>Redes Neuronales</w:t>
         </w:r>
       </w:hyperlink>
       <w:r>
         <w:rPr>
           <w:rFonts w:ascii="Arial" w:hAnsi="Arial" w:cs="Arial"/>
-          <w:shd w:val="clear" w:color="auto" w:fill="FFFFFF"/>
-        </w:rPr>
-        <w:t> para detectar y descifrar patrones y correlaciones, análogos al aprendizaje y razonamiento usados por los humanos.</w:t>
-      </w:r>
-    </w:p>
-    <w:p>
-      <w:pPr>
-        <w:pStyle w:val="Textoindependiente"/>
-        <w:spacing w:line="360" w:lineRule="auto"/>
-        <w:ind w:firstLine="0"/>
-        <w:jc w:val="both"/>
-        <w:rPr>
-          <w:rFonts w:ascii="Arial" w:hAnsi="Arial" w:cs="Arial"/>
-        </w:rPr>
-      </w:pPr>
-      <w:r>
-        <w:rPr>
-          <w:rFonts w:ascii="Arial" w:hAnsi="Arial" w:cs="Arial"/>
-        </w:rPr>
-        <w:t>TensorFlow permite construir una amplia variedad de modelos de recomendación, desde los más simples (como filtrado colaborativo basado en matrices) hasta los más complejos (redes neuronales profundas con arquitecturas personalizadas). Esta flexibilidad es crucial para adaptarse a diferentes tipos de datos y requisitos de negocio</w:t>
-      </w:r>
-    </w:p>
-    <w:p>
-      <w:pPr>
-        <w:pStyle w:val="Textoindependiente"/>
-        <w:spacing w:line="360" w:lineRule="auto"/>
-        <w:ind w:firstLine="0"/>
-        <w:jc w:val="both"/>
-        <w:rPr>
-          <w:rFonts w:ascii="Arial" w:hAnsi="Arial" w:cs="Arial"/>
-        </w:rPr>
-      </w:pPr>
-    </w:p>
-    <w:p>
-      <w:pPr>
-        <w:pStyle w:val="Textoindependiente"/>
-        <w:spacing w:line="360" w:lineRule="auto"/>
-        <w:ind w:firstLine="0"/>
-        <w:jc w:val="both"/>
-        <w:rPr>
-          <w:rFonts w:ascii="Arial" w:hAnsi="Arial" w:cs="Arial"/>
-        </w:rPr>
-      </w:pPr>
-      <w:r>
-        <w:rPr>
-          <w:rFonts w:ascii="Arial" w:hAnsi="Arial" w:cs="Arial"/>
-        </w:rPr>
-        <w:t>TensorFlow está diseñado para manejar grandes conjuntos de datos y modelos complejos. Puede ejecutarse en una sola CPU, múltiples GPUs o incluso en clústeres de máquinas, lo que lo hace adecuado para sistemas de recomendación a gran escala.</w:t>
-      </w:r>
-    </w:p>
-    <w:p>
-      <w:pPr>
-        <w:pStyle w:val="Textoindependiente"/>
-        <w:spacing w:line="360" w:lineRule="auto"/>
-        <w:ind w:firstLine="0"/>
-        <w:jc w:val="both"/>
-        <w:rPr>
-          <w:rFonts w:ascii="Arial" w:hAnsi="Arial" w:cs="Arial"/>
-        </w:rPr>
-      </w:pPr>
-    </w:p>
-    <w:p>
-      <w:pPr>
-        <w:pStyle w:val="Textoindependiente"/>
-        <w:spacing w:line="360" w:lineRule="auto"/>
-        <w:ind w:firstLine="0"/>
-        <w:jc w:val="both"/>
-        <w:rPr>
-          <w:rFonts w:ascii="Arial" w:hAnsi="Arial" w:cs="Arial"/>
-        </w:rPr>
-      </w:pPr>
-      <w:r>
-        <w:rPr>
-          <w:rFonts w:ascii="Arial" w:hAnsi="Arial" w:cs="Arial"/>
-        </w:rPr>
-        <w:t>Además cuenta con un ecosistema completo de herramientas específicamente para desarrollar sistemas de recomendaciones potentes</w:t>
-      </w:r>
-      <w:r>
-        <w:rPr>
-          <w:rFonts w:ascii="Arial" w:hAnsi="Arial" w:cs="Arial"/>
-        </w:rPr>
-        <w:t xml:space="preserve"> </w:t>
-      </w:r>
-      <w:r>
-        <w:rPr>
-          <w:rFonts w:ascii="Arial" w:hAnsi="Arial" w:cs="Arial"/>
-        </w:rPr>
-        <w:fldChar w:fldCharType="begin"/>
-      </w:r>
-      <w:r>
-        <w:rPr>
-          <w:rFonts w:ascii="Arial" w:hAnsi="Arial" w:cs="Arial"/>
-        </w:rPr>
-        <w:instrText xml:space="preserve"> ADDIN ZOTERO_ITEM CSL_CITATION {"citationID":"TW2Nlzqp","properties":{"formattedCitation":"({\\i{}TensorFlow}, s.\\uc0\\u160{}f.)","plainCitation":"(TensorFlow, s. f.)","noteIndex":0},"citationItems":[{"id":112,"uris":["http://zotero.org/users/14998403/items/MRUCDD72"],"itemData":{"id":112,"type":"webpage","title":"TensorFlow","URL":"https://www.tensorflow.org/","accessed":{"date-parts":[["2024",10,4]]}}}],"schema":"https://github.com/citation-style-language/schema/raw/master/csl-citation.json"} </w:instrText>
-      </w:r>
-      <w:r>
-        <w:rPr>
-          <w:rFonts w:ascii="Arial" w:hAnsi="Arial" w:cs="Arial"/>
-        </w:rPr>
-        <w:fldChar w:fldCharType="separate"/>
-      </w:r>
-      <w:r>
-        <w:rPr>
-          <w:rFonts w:ascii="Arial" w:hAnsi="Arial" w:cs="Arial"/>
-        </w:rPr>
-        <w:t>(</w:t>
-      </w:r>
-      <w:r>
-        <w:rPr>
-          <w:rFonts w:ascii="Arial" w:hAnsi="Arial" w:cs="Arial"/>
-          <w:i/>
-          <w:iCs/>
-        </w:rPr>
-        <w:t>TensorFlow</w:t>
-      </w:r>
-      <w:r>
-        <w:rPr>
-          <w:rFonts w:ascii="Arial" w:hAnsi="Arial" w:cs="Arial"/>
-        </w:rPr>
-        <w:t>, s. f.)</w:t>
-      </w:r>
-      <w:r>
-        <w:rPr>
-          <w:rFonts w:ascii="Arial" w:hAnsi="Arial" w:cs="Arial"/>
-        </w:rPr>
-        <w:fldChar w:fldCharType="end"/>
-      </w:r>
-      <w:r>
-        <w:rPr>
-          <w:rFonts w:ascii="Arial" w:hAnsi="Arial" w:cs="Arial"/>
-        </w:rPr>
-        <w:t>.</w:t>
-      </w:r>
-    </w:p>
-    <w:p>
-      <w:pPr>
-        <w:pStyle w:val="Textoindependiente"/>
-        <w:spacing w:line="360" w:lineRule="auto"/>
-        <w:ind w:firstLine="0"/>
-        <w:jc w:val="both"/>
-        <w:rPr>
-          <w:rFonts w:ascii="Arial" w:hAnsi="Arial" w:cs="Arial"/>
-        </w:rPr>
-      </w:pPr>
-    </w:p>
-    <w:p>
-      <w:pPr>
-        <w:pStyle w:val="Textoindependiente"/>
-        <w:spacing w:line="360" w:lineRule="auto"/>
-        <w:ind w:firstLine="0"/>
-        <w:jc w:val="both"/>
-        <w:rPr>
-          <w:rFonts w:ascii="Arial" w:hAnsi="Arial" w:cs="Arial"/>
-        </w:rPr>
-      </w:pPr>
-      <w:r>
-        <w:rPr>
-          <w:rFonts w:ascii="Arial" w:hAnsi="Arial" w:cs="Arial"/>
-        </w:rPr>
-        <w:t>Esta biblioteca fue seleccionada principalmente porque constituye la fundación sobre la cual se construyen otras bibliotecas como Keras o Tensorflow Recommenders. Representa el nivel más elemental en la jerarquía de abstracción de las bibliotecas empleadas, siendo la de nivel más básico.</w:t>
-      </w:r>
-    </w:p>
-    <w:p>
-      <w:pPr>
-        <w:pStyle w:val="Ttulo4"/>
-        <w:spacing w:line="360" w:lineRule="auto"/>
-        <w:jc w:val="both"/>
-        <w:rPr>
-          <w:rFonts w:cs="Arial"/>
-        </w:rPr>
-      </w:pPr>
-      <w:bookmarkStart w:id="42" w:name="_Toc180027553"/>
-      <w:r>
-        <w:rPr>
-          <w:rFonts w:cs="Arial"/>
-        </w:rPr>
-        <w:lastRenderedPageBreak/>
-        <w:t>Keras V 2.15.0</w:t>
-      </w:r>
-      <w:bookmarkEnd w:id="42"/>
-    </w:p>
-    <w:p>
-      <w:pPr>
-        <w:pStyle w:val="NormalWeb"/>
-        <w:shd w:val="clear" w:color="auto" w:fill="FFFFFF"/>
-        <w:spacing w:before="120" w:beforeAutospacing="0" w:after="240" w:afterAutospacing="0" w:line="360" w:lineRule="auto"/>
-        <w:jc w:val="both"/>
-        <w:rPr>
-          <w:rFonts w:ascii="Arial" w:hAnsi="Arial" w:cs="Arial"/>
-        </w:rPr>
-      </w:pPr>
-      <w:r>
-        <w:rPr>
-          <w:rFonts w:ascii="Arial" w:hAnsi="Arial" w:cs="Arial"/>
-          <w:bCs/>
-        </w:rPr>
-        <w:t>Keras</w:t>
-      </w:r>
-      <w:r>
-        <w:rPr>
-          <w:rFonts w:ascii="Arial" w:hAnsi="Arial" w:cs="Arial"/>
-        </w:rPr>
-        <w:t> es una biblioteca de </w:t>
-      </w:r>
-      <w:hyperlink r:id="rId42" w:tooltip="Red neuronal artificial" w:history="1">
+        </w:rPr>
+        <w:t> de </w:t>
+      </w:r>
+      <w:hyperlink r:id="rId42" w:tooltip="Código abierto" w:history="1">
         <w:r>
           <w:rPr>
             <w:rStyle w:val="Hipervnculo"/>
@@ -21825,16 +23399,86 @@
             <w:color w:val="auto"/>
             <w:u w:val="none"/>
           </w:rPr>
-          <w:t>Redes Neuronales</w:t>
+          <w:t>Código abierto</w:t>
         </w:r>
       </w:hyperlink>
       <w:r>
         <w:rPr>
           <w:rFonts w:ascii="Arial" w:hAnsi="Arial" w:cs="Arial"/>
         </w:rPr>
-        <w:t> de </w:t>
-      </w:r>
-      <w:hyperlink r:id="rId43" w:tooltip="Código abierto" w:history="1">
+        <w:t> escrita en </w:t>
+      </w:r>
+      <w:proofErr w:type="spellStart"/>
+      <w:r>
+        <w:fldChar w:fldCharType="begin"/>
+      </w:r>
+      <w:r>
+        <w:instrText xml:space="preserve"> HYPERLINK "https://es.wikipedia.org/wiki/Python" \o "Python" </w:instrText>
+      </w:r>
+      <w:r>
+        <w:fldChar w:fldCharType="separate"/>
+      </w:r>
+      <w:r>
+        <w:rPr>
+          <w:rStyle w:val="Hipervnculo"/>
+          <w:rFonts w:ascii="Arial" w:hAnsi="Arial" w:cs="Arial"/>
+          <w:color w:val="auto"/>
+          <w:u w:val="none"/>
+        </w:rPr>
+        <w:t>Python</w:t>
+      </w:r>
+      <w:proofErr w:type="spellEnd"/>
+      <w:r>
+        <w:rPr>
+          <w:rStyle w:val="Hipervnculo"/>
+          <w:rFonts w:ascii="Arial" w:hAnsi="Arial" w:cs="Arial"/>
+          <w:color w:val="auto"/>
+          <w:u w:val="none"/>
+        </w:rPr>
+        <w:fldChar w:fldCharType="end"/>
+      </w:r>
+      <w:r>
+        <w:rPr>
+          <w:rFonts w:ascii="Arial" w:hAnsi="Arial" w:cs="Arial"/>
+        </w:rPr>
+        <w:t>. Es capaz de ejecutarse sobre </w:t>
+      </w:r>
+      <w:proofErr w:type="spellStart"/>
+      <w:r>
+        <w:fldChar w:fldCharType="begin"/>
+      </w:r>
+      <w:r>
+        <w:instrText xml:space="preserve"> HYPERLINK "https://es.wikipedia.org/wiki/TensorFlow" \o "TensorFlow" </w:instrText>
+      </w:r>
+      <w:r>
+        <w:fldChar w:fldCharType="separate"/>
+      </w:r>
+      <w:r>
+        <w:rPr>
+          <w:rStyle w:val="Hipervnculo"/>
+          <w:rFonts w:ascii="Arial" w:hAnsi="Arial" w:cs="Arial"/>
+          <w:color w:val="auto"/>
+          <w:u w:val="none"/>
+        </w:rPr>
+        <w:t>TensorFlow</w:t>
+      </w:r>
+      <w:proofErr w:type="spellEnd"/>
+      <w:r>
+        <w:rPr>
+          <w:rStyle w:val="Hipervnculo"/>
+          <w:rFonts w:ascii="Arial" w:hAnsi="Arial" w:cs="Arial"/>
+          <w:color w:val="auto"/>
+          <w:u w:val="none"/>
+        </w:rPr>
+        <w:fldChar w:fldCharType="end"/>
+      </w:r>
+      <w:r>
+        <w:rPr>
+          <w:rFonts w:ascii="Arial" w:hAnsi="Arial" w:cs="Arial"/>
+        </w:rPr>
+        <w:t>, </w:t>
+      </w:r>
+      <w:hyperlink r:id="rId43" w:tooltip="Microsoft Cognitive Toolkit" w:history="1">
         <w:r>
           <w:rPr>
             <w:rStyle w:val="Hipervnculo"/>
@@ -21842,16 +23486,9 @@
             <w:color w:val="auto"/>
             <w:u w:val="none"/>
           </w:rPr>
-          <w:t>Código abierto</w:t>
-        </w:r>
-      </w:hyperlink>
-      <w:r>
-        <w:rPr>
-          <w:rFonts w:ascii="Arial" w:hAnsi="Arial" w:cs="Arial"/>
-        </w:rPr>
-        <w:t> escrita en </w:t>
-      </w:r>
-      <w:hyperlink r:id="rId44" w:tooltip="Python" w:history="1">
+          <w:t xml:space="preserve">Microsoft </w:t>
+        </w:r>
+        <w:proofErr w:type="spellStart"/>
         <w:r>
           <w:rPr>
             <w:rStyle w:val="Hipervnculo"/>
@@ -21859,16 +23496,9 @@
             <w:color w:val="auto"/>
             <w:u w:val="none"/>
           </w:rPr>
-          <w:t>Python</w:t>
-        </w:r>
-      </w:hyperlink>
-      <w:r>
-        <w:rPr>
-          <w:rFonts w:ascii="Arial" w:hAnsi="Arial" w:cs="Arial"/>
-        </w:rPr>
-        <w:t>. Es capaz de ejecutarse sobre </w:t>
-      </w:r>
-      <w:hyperlink r:id="rId45" w:tooltip="TensorFlow" w:history="1">
+          <w:t>Cognitive</w:t>
+        </w:r>
+        <w:proofErr w:type="spellEnd"/>
         <w:r>
           <w:rPr>
             <w:rStyle w:val="Hipervnculo"/>
@@ -21876,16 +23506,9 @@
             <w:color w:val="auto"/>
             <w:u w:val="none"/>
           </w:rPr>
-          <w:t>TensorFlow</w:t>
-        </w:r>
-      </w:hyperlink>
-      <w:r>
-        <w:rPr>
-          <w:rFonts w:ascii="Arial" w:hAnsi="Arial" w:cs="Arial"/>
-        </w:rPr>
-        <w:t>, </w:t>
-      </w:r>
-      <w:hyperlink r:id="rId46" w:tooltip="Microsoft Cognitive Toolkit" w:history="1">
+          <w:t xml:space="preserve"> </w:t>
+        </w:r>
+        <w:proofErr w:type="spellStart"/>
         <w:r>
           <w:rPr>
             <w:rStyle w:val="Hipervnculo"/>
@@ -21893,8 +23516,9 @@
             <w:color w:val="auto"/>
             <w:u w:val="none"/>
           </w:rPr>
-          <w:t>Microsoft Cognitive Toolkit</w:t>
-        </w:r>
+          <w:t>Toolkit</w:t>
+        </w:r>
+        <w:proofErr w:type="spellEnd"/>
       </w:hyperlink>
       <w:r>
         <w:rPr>
@@ -21902,7 +23526,59 @@
         </w:rPr>
         <w:t> o </w:t>
       </w:r>
-      <w:hyperlink r:id="rId47" w:tooltip="Theano (aún no redactado)" w:history="1">
+      <w:proofErr w:type="spellStart"/>
+      <w:r>
+        <w:fldChar w:fldCharType="begin"/>
+      </w:r>
+      <w:r>
+        <w:instrText xml:space="preserve"> HYPERLINK "https://es.wikipedia.org/w/index.php?title=Theano&amp;action=edit&amp;redlink=1" \o "Theano (aún no redactado)" </w:instrText>
+      </w:r>
+      <w:r>
+        <w:fldChar w:fldCharType="separate"/>
+      </w:r>
+      <w:r>
+        <w:rPr>
+          <w:rStyle w:val="Hipervnculo"/>
+          <w:rFonts w:ascii="Arial" w:hAnsi="Arial" w:cs="Arial"/>
+          <w:color w:val="auto"/>
+          <w:u w:val="none"/>
+        </w:rPr>
+        <w:t>Theano</w:t>
+      </w:r>
+      <w:proofErr w:type="spellEnd"/>
+      <w:r>
+        <w:rPr>
+          <w:rStyle w:val="Hipervnculo"/>
+          <w:rFonts w:ascii="Arial" w:hAnsi="Arial" w:cs="Arial"/>
+          <w:color w:val="auto"/>
+          <w:u w:val="none"/>
+        </w:rPr>
+        <w:fldChar w:fldCharType="end"/>
+      </w:r>
+      <w:r>
+        <w:rPr>
+          <w:rFonts w:ascii="Arial" w:hAnsi="Arial" w:cs="Arial"/>
+        </w:rPr>
+        <w:t xml:space="preserve">. </w:t>
+      </w:r>
+    </w:p>
+    <w:p>
+      <w:pPr>
+        <w:pStyle w:val="NormalWeb"/>
+        <w:shd w:val="clear" w:color="auto" w:fill="FFFFFF"/>
+        <w:spacing w:before="120" w:beforeAutospacing="0" w:after="240" w:afterAutospacing="0" w:line="360" w:lineRule="auto"/>
+        <w:jc w:val="both"/>
+        <w:rPr>
+          <w:rFonts w:ascii="Arial" w:hAnsi="Arial" w:cs="Arial"/>
+        </w:rPr>
+      </w:pPr>
+      <w:r>
+        <w:rPr>
+          <w:rFonts w:ascii="Arial" w:hAnsi="Arial" w:cs="Arial"/>
+        </w:rPr>
+        <w:t>Está especialmente diseñada para posibilitar la experimentación en más o menos poco tiempo con redes de </w:t>
+      </w:r>
+      <w:hyperlink r:id="rId44" w:tooltip="Aprendizaje profundo" w:history="1">
         <w:r>
           <w:rPr>
             <w:rStyle w:val="Hipervnculo"/>
@@ -21910,47 +23586,13 @@
             <w:color w:val="auto"/>
             <w:u w:val="none"/>
           </w:rPr>
-          <w:t>Theano</w:t>
+          <w:t>Aprendizaje profundo</w:t>
         </w:r>
       </w:hyperlink>
       <w:r>
         <w:rPr>
           <w:rFonts w:ascii="Arial" w:hAnsi="Arial" w:cs="Arial"/>
         </w:rPr>
-        <w:t xml:space="preserve">. </w:t>
-      </w:r>
-    </w:p>
-    <w:p>
-      <w:pPr>
-        <w:pStyle w:val="NormalWeb"/>
-        <w:shd w:val="clear" w:color="auto" w:fill="FFFFFF"/>
-        <w:spacing w:before="120" w:beforeAutospacing="0" w:after="240" w:afterAutospacing="0" w:line="360" w:lineRule="auto"/>
-        <w:jc w:val="both"/>
-        <w:rPr>
-          <w:rFonts w:ascii="Arial" w:hAnsi="Arial" w:cs="Arial"/>
-        </w:rPr>
-      </w:pPr>
-      <w:r>
-        <w:rPr>
-          <w:rFonts w:ascii="Arial" w:hAnsi="Arial" w:cs="Arial"/>
-        </w:rPr>
-        <w:t>Está especialmente diseñada para posibilitar la experimentación en más o menos poco tiempo con redes de </w:t>
-      </w:r>
-      <w:hyperlink r:id="rId48" w:tooltip="Aprendizaje profundo" w:history="1">
-        <w:r>
-          <w:rPr>
-            <w:rStyle w:val="Hipervnculo"/>
-            <w:rFonts w:ascii="Arial" w:hAnsi="Arial" w:cs="Arial"/>
-            <w:color w:val="auto"/>
-            <w:u w:val="none"/>
-          </w:rPr>
-          <w:t>Aprendizaje profundo</w:t>
-        </w:r>
-      </w:hyperlink>
-      <w:r>
-        <w:rPr>
-          <w:rFonts w:ascii="Arial" w:hAnsi="Arial" w:cs="Arial"/>
-        </w:rPr>
         <w:t>. Sus fuertes se centran en ser amigable para el usuario, modular y extensible</w:t>
       </w:r>
       <w:r>
@@ -21988,11 +23630,19 @@
           <w:rFonts w:ascii="Arial" w:hAnsi="Arial" w:cs="Arial"/>
         </w:rPr>
       </w:pPr>
-      <w:r>
-        <w:rPr>
-          <w:rFonts w:ascii="Arial" w:hAnsi="Arial" w:cs="Arial"/>
-        </w:rPr>
-        <w:t xml:space="preserve">Keras se encarga de gestionar muchos de los detalles de implementación de bajo nivel, como la optimización, la propagación hacia atrás y la gestión de los tensores. Esto permitirá construir modelos de manera más rápida y con menos errores </w:t>
+      <w:proofErr w:type="spellStart"/>
+      <w:r>
+        <w:rPr>
+          <w:rFonts w:ascii="Arial" w:hAnsi="Arial" w:cs="Arial"/>
+        </w:rPr>
+        <w:t>Keras</w:t>
+      </w:r>
+      <w:proofErr w:type="spellEnd"/>
+      <w:r>
+        <w:rPr>
+          <w:rFonts w:ascii="Arial" w:hAnsi="Arial" w:cs="Arial"/>
+        </w:rPr>
+        <w:t xml:space="preserve"> se encarga de gestionar muchos de los detalles de implementación de bajo nivel, como la optimización, la propagación hacia atrás y la gestión de los tensores. Esto permitirá construir modelos de manera más rápida y con menos errores </w:t>
       </w:r>
       <w:r>
         <w:rPr>
@@ -22056,7 +23706,21 @@
         <w:rPr>
           <w:rFonts w:ascii="Arial" w:hAnsi="Arial" w:cs="Arial"/>
         </w:rPr>
-        <w:t xml:space="preserve">La biblioteca Keras ha sido elegida por su excepcional capacidad para simplificar la gestión de modelos de </w:t>
+        <w:t xml:space="preserve">La biblioteca </w:t>
+      </w:r>
+      <w:proofErr w:type="spellStart"/>
+      <w:r>
+        <w:rPr>
+          <w:rFonts w:ascii="Arial" w:hAnsi="Arial" w:cs="Arial"/>
+        </w:rPr>
+        <w:t>Keras</w:t>
+      </w:r>
+      <w:proofErr w:type="spellEnd"/>
+      <w:r>
+        <w:rPr>
+          <w:rFonts w:ascii="Arial" w:hAnsi="Arial" w:cs="Arial"/>
+        </w:rPr>
+        <w:t xml:space="preserve"> ha sido elegida por su excepcional capacidad para simplificar la gestión de modelos de </w:t>
       </w:r>
       <w:r>
         <w:rPr>
@@ -22068,7 +23732,21 @@
         <w:rPr>
           <w:rFonts w:ascii="Arial" w:hAnsi="Arial" w:cs="Arial"/>
         </w:rPr>
-        <w:t xml:space="preserve">. Ofrece una abstracción significativamente más elevada en comparación con TensorFlow, lo que facilita y agiliza el proceso de desarrollo. Esta característica la convierte en una herramienta valiosa </w:t>
+        <w:t xml:space="preserve">. Ofrece una abstracción significativamente más elevada en comparación con </w:t>
+      </w:r>
+      <w:proofErr w:type="spellStart"/>
+      <w:r>
+        <w:rPr>
+          <w:rFonts w:ascii="Arial" w:hAnsi="Arial" w:cs="Arial"/>
+        </w:rPr>
+        <w:t>TensorFlow</w:t>
+      </w:r>
+      <w:proofErr w:type="spellEnd"/>
+      <w:r>
+        <w:rPr>
+          <w:rFonts w:ascii="Arial" w:hAnsi="Arial" w:cs="Arial"/>
+        </w:rPr>
+        <w:t xml:space="preserve">, lo que facilita y agiliza el proceso de desarrollo. Esta característica la convierte en una herramienta valiosa </w:t>
       </w:r>
       <w:r>
         <w:rPr>
@@ -22093,11 +23771,33 @@
         </w:rPr>
       </w:pPr>
       <w:bookmarkStart w:id="43" w:name="_Toc180027554"/>
+      <w:proofErr w:type="spellStart"/>
       <w:r>
         <w:rPr>
           <w:rFonts w:cs="Arial"/>
         </w:rPr>
-        <w:t>TensorFlow Recommenders V 0.7.3</w:t>
+        <w:t>TensorFlow</w:t>
+      </w:r>
+      <w:proofErr w:type="spellEnd"/>
+      <w:r>
+        <w:rPr>
+          <w:rFonts w:cs="Arial"/>
+        </w:rPr>
+        <w:t xml:space="preserve"> </w:t>
+      </w:r>
+      <w:proofErr w:type="spellStart"/>
+      <w:r>
+        <w:rPr>
+          <w:rFonts w:cs="Arial"/>
+        </w:rPr>
+        <w:t>Recommenders</w:t>
+      </w:r>
+      <w:proofErr w:type="spellEnd"/>
+      <w:r>
+        <w:rPr>
+          <w:rFonts w:cs="Arial"/>
+        </w:rPr>
+        <w:t xml:space="preserve"> V 0.7.3</w:t>
       </w:r>
       <w:bookmarkEnd w:id="43"/>
     </w:p>
@@ -22109,12 +23809,37 @@
           <w:rFonts w:ascii="Arial" w:hAnsi="Arial" w:cs="Arial"/>
         </w:rPr>
       </w:pPr>
+      <w:proofErr w:type="spellStart"/>
       <w:r>
         <w:rPr>
           <w:rFonts w:ascii="Arial" w:hAnsi="Arial" w:cs="Arial"/>
           <w:shd w:val="clear" w:color="auto" w:fill="FFFFFF"/>
         </w:rPr>
-        <w:t>TensorFlow Recommenders (TFRS) es una biblioteca creada por Google para compilar modelos de sistemas de recomendaciones.</w:t>
+        <w:t>TensorFlow</w:t>
+      </w:r>
+      <w:proofErr w:type="spellEnd"/>
+      <w:r>
+        <w:rPr>
+          <w:rFonts w:ascii="Arial" w:hAnsi="Arial" w:cs="Arial"/>
+          <w:shd w:val="clear" w:color="auto" w:fill="FFFFFF"/>
+        </w:rPr>
+        <w:t> </w:t>
+      </w:r>
+      <w:proofErr w:type="spellStart"/>
+      <w:r>
+        <w:rPr>
+          <w:rFonts w:ascii="Arial" w:hAnsi="Arial" w:cs="Arial"/>
+          <w:shd w:val="clear" w:color="auto" w:fill="FFFFFF"/>
+        </w:rPr>
+        <w:t>Recommenders</w:t>
+      </w:r>
+      <w:proofErr w:type="spellEnd"/>
+      <w:r>
+        <w:rPr>
+          <w:rFonts w:ascii="Arial" w:hAnsi="Arial" w:cs="Arial"/>
+          <w:shd w:val="clear" w:color="auto" w:fill="FFFFFF"/>
+        </w:rPr>
+        <w:t xml:space="preserve"> (TFRS) es una biblioteca creada por Google para compilar modelos de sistemas de recomendaciones.</w:t>
       </w:r>
       <w:r>
         <w:rPr>
@@ -22152,7 +23877,23 @@
           <w:rFonts w:ascii="Arial" w:hAnsi="Arial" w:cs="Arial"/>
           <w:shd w:val="clear" w:color="auto" w:fill="FFFFFF"/>
         </w:rPr>
-        <w:t>Se basa en Keras y se enfoca en lograr una curva de aprendizaje suave manteniendo flexibilidad para compilar modelos complejos.</w:t>
+        <w:t xml:space="preserve">Se basa en </w:t>
+      </w:r>
+      <w:proofErr w:type="spellStart"/>
+      <w:r>
+        <w:rPr>
+          <w:rFonts w:ascii="Arial" w:hAnsi="Arial" w:cs="Arial"/>
+          <w:shd w:val="clear" w:color="auto" w:fill="FFFFFF"/>
+        </w:rPr>
+        <w:t>Keras</w:t>
+      </w:r>
+      <w:proofErr w:type="spellEnd"/>
+      <w:r>
+        <w:rPr>
+          <w:rFonts w:ascii="Arial" w:hAnsi="Arial" w:cs="Arial"/>
+          <w:shd w:val="clear" w:color="auto" w:fill="FFFFFF"/>
+        </w:rPr>
+        <w:t xml:space="preserve"> y se enfoca en lograr una curva de aprendizaje suave manteniendo flexibilidad para compilar modelos complejos.</w:t>
       </w:r>
       <w:r>
         <w:rPr>
@@ -22216,7 +23957,7 @@
         </w:rPr>
         <w:t>Incorporar libremente </w:t>
       </w:r>
-      <w:hyperlink r:id="rId49" w:history="1">
+      <w:hyperlink r:id="rId45" w:history="1">
         <w:r>
           <w:rPr>
             <w:rStyle w:val="Hipervnculo"/>
@@ -22254,7 +23995,7 @@
         </w:rPr>
         <w:t>Entrenar </w:t>
       </w:r>
-      <w:hyperlink r:id="rId50" w:history="1">
+      <w:hyperlink r:id="rId46" w:history="1">
         <w:r>
           <w:rPr>
             <w:rStyle w:val="Hipervnculo"/>
@@ -22335,7 +24076,35 @@
         <w:rPr>
           <w:rFonts w:ascii="Arial" w:hAnsi="Arial" w:cs="Arial"/>
         </w:rPr>
-        <w:t>La biblioteca TensorFlow Recommenders de Google ha sido elegida por su amplia gama de herramientas prácticas para la creación de sistemas de recomendación mediante redes neuronales. Ofrece algoritmos avanzados para la búsqueda de los vecinos más cercanos y métricas robustas para la evaluación de modelos. Además, simplifica el desarrollo, aumentando la eficiencia y reduciendo la curva de aprendizaje en proyectos de inteligencia artificial.</w:t>
+        <w:t xml:space="preserve">La biblioteca </w:t>
+      </w:r>
+      <w:proofErr w:type="spellStart"/>
+      <w:r>
+        <w:rPr>
+          <w:rFonts w:ascii="Arial" w:hAnsi="Arial" w:cs="Arial"/>
+        </w:rPr>
+        <w:t>TensorFlow</w:t>
+      </w:r>
+      <w:proofErr w:type="spellEnd"/>
+      <w:r>
+        <w:rPr>
+          <w:rFonts w:ascii="Arial" w:hAnsi="Arial" w:cs="Arial"/>
+        </w:rPr>
+        <w:t xml:space="preserve"> </w:t>
+      </w:r>
+      <w:proofErr w:type="spellStart"/>
+      <w:r>
+        <w:rPr>
+          <w:rFonts w:ascii="Arial" w:hAnsi="Arial" w:cs="Arial"/>
+        </w:rPr>
+        <w:t>Recommenders</w:t>
+      </w:r>
+      <w:proofErr w:type="spellEnd"/>
+      <w:r>
+        <w:rPr>
+          <w:rFonts w:ascii="Arial" w:hAnsi="Arial" w:cs="Arial"/>
+        </w:rPr>
+        <w:t xml:space="preserve"> de Google ha sido elegida por su amplia gama de herramientas prácticas para la creación de sistemas de recomendación mediante redes neuronales. Ofrece algoritmos avanzados para la búsqueda de los vecinos más cercanos y métricas robustas para la evaluación de modelos. Además, simplifica el desarrollo, aumentando la eficiencia y reduciendo la curva de aprendizaje en proyectos de inteligencia artificial.</w:t>
       </w:r>
     </w:p>
     <w:p>
@@ -22348,6 +24117,7 @@
         </w:rPr>
       </w:pPr>
       <w:bookmarkStart w:id="44" w:name="_Toc180027555"/>
+      <w:proofErr w:type="spellStart"/>
       <w:r>
         <w:rPr>
           <w:rFonts w:cs="Arial"/>
@@ -22355,6 +24125,7 @@
         </w:rPr>
         <w:t>NumPy</w:t>
       </w:r>
+      <w:proofErr w:type="spellEnd"/>
       <w:r>
         <w:rPr>
           <w:rFonts w:cs="Arial"/>
@@ -22388,6 +24159,7 @@
           <w:shd w:val="clear" w:color="auto" w:fill="FFFFFF"/>
         </w:rPr>
       </w:pPr>
+      <w:proofErr w:type="spellStart"/>
       <w:r>
         <w:rPr>
           <w:rFonts w:ascii="Arial" w:hAnsi="Arial" w:cs="Arial"/>
@@ -22396,6 +24168,7 @@
         </w:rPr>
         <w:t>NumPy</w:t>
       </w:r>
+      <w:proofErr w:type="spellEnd"/>
       <w:r>
         <w:rPr>
           <w:rFonts w:ascii="Arial" w:hAnsi="Arial" w:cs="Arial"/>
@@ -22403,7 +24176,7 @@
         </w:rPr>
         <w:t> es una biblioteca para el </w:t>
       </w:r>
-      <w:hyperlink r:id="rId51" w:tooltip="Python" w:history="1">
+      <w:hyperlink r:id="rId47" w:tooltip="Python" w:history="1">
         <w:r>
           <w:rPr>
             <w:rStyle w:val="Hipervnculo"/>
@@ -22412,17 +24185,9 @@
             <w:u w:val="none"/>
             <w:shd w:val="clear" w:color="auto" w:fill="FFFFFF"/>
           </w:rPr>
-          <w:t>lenguaje de programación Python</w:t>
-        </w:r>
-      </w:hyperlink>
-      <w:r>
-        <w:rPr>
-          <w:rFonts w:ascii="Arial" w:hAnsi="Arial" w:cs="Arial"/>
-          <w:shd w:val="clear" w:color="auto" w:fill="FFFFFF"/>
-        </w:rPr>
-        <w:t> que da soporte para crear </w:t>
-      </w:r>
-      <w:hyperlink r:id="rId52" w:tooltip="Vector (informática)" w:history="1">
+          <w:t xml:space="preserve">lenguaje de programación </w:t>
+        </w:r>
+        <w:proofErr w:type="spellStart"/>
         <w:r>
           <w:rPr>
             <w:rStyle w:val="Hipervnculo"/>
@@ -22431,17 +24196,18 @@
             <w:u w:val="none"/>
             <w:shd w:val="clear" w:color="auto" w:fill="FFFFFF"/>
           </w:rPr>
-          <w:t>vectores</w:t>
-        </w:r>
+          <w:t>Python</w:t>
+        </w:r>
+        <w:proofErr w:type="spellEnd"/>
       </w:hyperlink>
       <w:r>
         <w:rPr>
           <w:rFonts w:ascii="Arial" w:hAnsi="Arial" w:cs="Arial"/>
           <w:shd w:val="clear" w:color="auto" w:fill="FFFFFF"/>
         </w:rPr>
-        <w:t> y </w:t>
-      </w:r>
-      <w:hyperlink r:id="rId53" w:tooltip="Vector (informática)" w:history="1">
+        <w:t> que da soporte para crear </w:t>
+      </w:r>
+      <w:hyperlink r:id="rId48" w:tooltip="Vector (informática)" w:history="1">
         <w:r>
           <w:rPr>
             <w:rStyle w:val="Hipervnculo"/>
@@ -22450,7 +24216,7 @@
             <w:u w:val="none"/>
             <w:shd w:val="clear" w:color="auto" w:fill="FFFFFF"/>
           </w:rPr>
-          <w:t>matrices</w:t>
+          <w:t>vectores</w:t>
         </w:r>
       </w:hyperlink>
       <w:r>
@@ -22458,9 +24224,9 @@
           <w:rFonts w:ascii="Arial" w:hAnsi="Arial" w:cs="Arial"/>
           <w:shd w:val="clear" w:color="auto" w:fill="FFFFFF"/>
         </w:rPr>
-        <w:t> grandes multidimensionales, junto con una gran colección de </w:t>
-      </w:r>
-      <w:hyperlink r:id="rId54" w:tooltip="Función matemática" w:history="1">
+        <w:t> y </w:t>
+      </w:r>
+      <w:hyperlink r:id="rId49" w:tooltip="Vector (informática)" w:history="1">
         <w:r>
           <w:rPr>
             <w:rStyle w:val="Hipervnculo"/>
@@ -22469,7 +24235,7 @@
             <w:u w:val="none"/>
             <w:shd w:val="clear" w:color="auto" w:fill="FFFFFF"/>
           </w:rPr>
-          <w:t>funciones</w:t>
+          <w:t>matrices</w:t>
         </w:r>
       </w:hyperlink>
       <w:r>
@@ -22477,9 +24243,9 @@
           <w:rFonts w:ascii="Arial" w:hAnsi="Arial" w:cs="Arial"/>
           <w:shd w:val="clear" w:color="auto" w:fill="FFFFFF"/>
         </w:rPr>
-        <w:t> </w:t>
-      </w:r>
-      <w:hyperlink r:id="rId55" w:tooltip="Matemáticas" w:history="1">
+        <w:t> grandes multidimensionales, junto con una gran colección de </w:t>
+      </w:r>
+      <w:hyperlink r:id="rId50" w:tooltip="Función matemática" w:history="1">
         <w:r>
           <w:rPr>
             <w:rStyle w:val="Hipervnculo"/>
@@ -22488,7 +24254,7 @@
             <w:u w:val="none"/>
             <w:shd w:val="clear" w:color="auto" w:fill="FFFFFF"/>
           </w:rPr>
-          <w:t>matemáticas</w:t>
+          <w:t>funciones</w:t>
         </w:r>
       </w:hyperlink>
       <w:r>
@@ -22496,9 +24262,9 @@
           <w:rFonts w:ascii="Arial" w:hAnsi="Arial" w:cs="Arial"/>
           <w:shd w:val="clear" w:color="auto" w:fill="FFFFFF"/>
         </w:rPr>
-        <w:t> de </w:t>
-      </w:r>
-      <w:hyperlink r:id="rId56" w:tooltip="Lenguaje de alto nivel" w:history="1">
+        <w:t> </w:t>
+      </w:r>
+      <w:hyperlink r:id="rId51" w:tooltip="Matemáticas" w:history="1">
         <w:r>
           <w:rPr>
             <w:rStyle w:val="Hipervnculo"/>
@@ -22507,7 +24273,7 @@
             <w:u w:val="none"/>
             <w:shd w:val="clear" w:color="auto" w:fill="FFFFFF"/>
           </w:rPr>
-          <w:t>alto nivel</w:t>
+          <w:t>matemáticas</w:t>
         </w:r>
       </w:hyperlink>
       <w:r>
@@ -22515,146 +24281,9 @@
           <w:rFonts w:ascii="Arial" w:hAnsi="Arial" w:cs="Arial"/>
           <w:shd w:val="clear" w:color="auto" w:fill="FFFFFF"/>
         </w:rPr>
-        <w:t> para operar con ellas</w:t>
-      </w:r>
-      <w:r>
-        <w:rPr>
-          <w:rFonts w:ascii="Arial" w:hAnsi="Arial" w:cs="Arial"/>
-          <w:shd w:val="clear" w:color="auto" w:fill="FFFFFF"/>
-        </w:rPr>
-        <w:t xml:space="preserve"> </w:t>
-      </w:r>
-      <w:r>
-        <w:rPr>
-          <w:rFonts w:ascii="Arial" w:hAnsi="Arial" w:cs="Arial"/>
-          <w:shd w:val="clear" w:color="auto" w:fill="FFFFFF"/>
-        </w:rPr>
-        <w:fldChar w:fldCharType="begin"/>
-      </w:r>
-      <w:r>
-        <w:rPr>
-          <w:rFonts w:ascii="Arial" w:hAnsi="Arial" w:cs="Arial"/>
-          <w:shd w:val="clear" w:color="auto" w:fill="FFFFFF"/>
-        </w:rPr>
-        <w:instrText xml:space="preserve"> ADDIN ZOTERO_ITEM CSL_CITATION {"citationID":"ym3NQdPs","properties":{"formattedCitation":"({\\i{}NumPy -}, s.\\uc0\\u160{}f.)","plainCitation":"(NumPy -, s. f.)","noteIndex":0},"citationItems":[{"id":114,"uris":["http://zotero.org/users/14998403/items/2YXZ337J"],"itemData":{"id":114,"type":"webpage","title":"NumPy -","URL":"https://numpy.org/","accessed":{"date-parts":[["2024",10,4]]}}}],"schema":"https://github.com/citation-style-language/schema/raw/master/csl-citation.json"} </w:instrText>
-      </w:r>
-      <w:r>
-        <w:rPr>
-          <w:rFonts w:ascii="Arial" w:hAnsi="Arial" w:cs="Arial"/>
-          <w:shd w:val="clear" w:color="auto" w:fill="FFFFFF"/>
-        </w:rPr>
-        <w:fldChar w:fldCharType="separate"/>
-      </w:r>
-      <w:r>
-        <w:rPr>
-          <w:rFonts w:ascii="Arial" w:hAnsi="Arial" w:cs="Arial"/>
-        </w:rPr>
-        <w:t>(</w:t>
-      </w:r>
-      <w:r>
-        <w:rPr>
-          <w:rFonts w:ascii="Arial" w:hAnsi="Arial" w:cs="Arial"/>
-          <w:i/>
-          <w:iCs/>
-        </w:rPr>
-        <w:t>NumPy -</w:t>
-      </w:r>
-      <w:r>
-        <w:rPr>
-          <w:rFonts w:ascii="Arial" w:hAnsi="Arial" w:cs="Arial"/>
-        </w:rPr>
-        <w:t>, s. f.)</w:t>
-      </w:r>
-      <w:r>
-        <w:rPr>
-          <w:rFonts w:ascii="Arial" w:hAnsi="Arial" w:cs="Arial"/>
-          <w:shd w:val="clear" w:color="auto" w:fill="FFFFFF"/>
-        </w:rPr>
-        <w:fldChar w:fldCharType="end"/>
-      </w:r>
-      <w:r>
-        <w:rPr>
-          <w:rFonts w:ascii="Arial" w:hAnsi="Arial" w:cs="Arial"/>
-          <w:shd w:val="clear" w:color="auto" w:fill="FFFFFF"/>
-        </w:rPr>
-        <w:t>.</w:t>
-      </w:r>
-    </w:p>
-    <w:p>
-      <w:pPr>
-        <w:shd w:val="clear" w:color="auto" w:fill="FFFFFF"/>
-        <w:spacing w:before="180" w:after="180" w:line="360" w:lineRule="auto"/>
-        <w:jc w:val="both"/>
-        <w:rPr>
-          <w:rFonts w:ascii="Arial" w:hAnsi="Arial" w:cs="Arial"/>
-          <w:shd w:val="clear" w:color="auto" w:fill="FFFFFF"/>
-        </w:rPr>
-      </w:pPr>
-      <w:r>
-        <w:rPr>
-          <w:rFonts w:ascii="Arial" w:hAnsi="Arial" w:cs="Arial"/>
-          <w:shd w:val="clear" w:color="auto" w:fill="FFFFFF"/>
-        </w:rPr>
-        <w:t>La biblioteca Numpy ha sido seleccionada por su excelente compatibilidad con otras bibliotecas en uso, siendo extremadamente beneficiosa para ejecutar operaciones matemáticas complejas y eficientes en extensos conjuntos de datos. Además, cuenta con el respaldo de una vasta y activa comunidad.</w:t>
-      </w:r>
-    </w:p>
-    <w:p>
-      <w:pPr>
-        <w:pStyle w:val="Ttulo4"/>
-        <w:spacing w:line="360" w:lineRule="auto"/>
-        <w:jc w:val="both"/>
-        <w:rPr>
-          <w:rFonts w:cs="Arial"/>
-        </w:rPr>
-      </w:pPr>
-      <w:bookmarkStart w:id="45" w:name="_Toc180027556"/>
-      <w:r>
-        <w:rPr>
-          <w:rFonts w:cs="Arial"/>
-        </w:rPr>
-        <w:t>Pandas</w:t>
-      </w:r>
-      <w:r>
-        <w:rPr>
-          <w:rFonts w:cs="Arial"/>
-        </w:rPr>
-        <w:t xml:space="preserve"> </w:t>
-      </w:r>
-      <w:r>
-        <w:rPr>
-          <w:rFonts w:cs="Arial"/>
-        </w:rPr>
-        <w:t>V 2.2.3</w:t>
-      </w:r>
-      <w:bookmarkEnd w:id="45"/>
-    </w:p>
-    <w:p>
-      <w:pPr>
-        <w:pStyle w:val="Textoindependiente"/>
-        <w:spacing w:line="360" w:lineRule="auto"/>
-        <w:ind w:firstLine="0"/>
-        <w:jc w:val="both"/>
-        <w:rPr>
-          <w:rFonts w:ascii="Arial" w:hAnsi="Arial" w:cs="Arial"/>
-          <w:b/>
-        </w:rPr>
-      </w:pPr>
-      <w:r>
-        <w:rPr>
-          <w:rFonts w:ascii="Arial" w:hAnsi="Arial" w:cs="Arial"/>
-          <w:bCs/>
-          <w:shd w:val="clear" w:color="auto" w:fill="FFFFFF"/>
-        </w:rPr>
-        <w:t>Pandas</w:t>
-      </w:r>
-      <w:r>
-        <w:rPr>
-          <w:rFonts w:ascii="Arial" w:hAnsi="Arial" w:cs="Arial"/>
-          <w:shd w:val="clear" w:color="auto" w:fill="FFFFFF"/>
-        </w:rPr>
-        <w:t> es una </w:t>
-      </w:r>
-      <w:hyperlink r:id="rId57" w:tooltip="Biblioteca (informática)" w:history="1">
+        <w:t> de </w:t>
+      </w:r>
+      <w:hyperlink r:id="rId52" w:tooltip="Lenguaje de alto nivel" w:history="1">
         <w:r>
           <w:rPr>
             <w:rStyle w:val="Hipervnculo"/>
@@ -22663,7 +24292,7 @@
             <w:u w:val="none"/>
             <w:shd w:val="clear" w:color="auto" w:fill="FFFFFF"/>
           </w:rPr>
-          <w:t>librería</w:t>
+          <w:t>alto nivel</w:t>
         </w:r>
       </w:hyperlink>
       <w:r>
@@ -22671,9 +24300,162 @@
           <w:rFonts w:ascii="Arial" w:hAnsi="Arial" w:cs="Arial"/>
           <w:shd w:val="clear" w:color="auto" w:fill="FFFFFF"/>
         </w:rPr>
-        <w:t> de Python especializada en la manipulación y el </w:t>
-      </w:r>
-      <w:hyperlink r:id="rId58" w:history="1">
+        <w:t> para operar con ellas</w:t>
+      </w:r>
+      <w:r>
+        <w:rPr>
+          <w:rFonts w:ascii="Arial" w:hAnsi="Arial" w:cs="Arial"/>
+          <w:shd w:val="clear" w:color="auto" w:fill="FFFFFF"/>
+        </w:rPr>
+        <w:t xml:space="preserve"> </w:t>
+      </w:r>
+      <w:r>
+        <w:rPr>
+          <w:rFonts w:ascii="Arial" w:hAnsi="Arial" w:cs="Arial"/>
+          <w:shd w:val="clear" w:color="auto" w:fill="FFFFFF"/>
+        </w:rPr>
+        <w:fldChar w:fldCharType="begin"/>
+      </w:r>
+      <w:r>
+        <w:rPr>
+          <w:rFonts w:ascii="Arial" w:hAnsi="Arial" w:cs="Arial"/>
+          <w:shd w:val="clear" w:color="auto" w:fill="FFFFFF"/>
+        </w:rPr>
+        <w:instrText xml:space="preserve"> ADDIN ZOTERO_ITEM CSL_CITATION {"citationID":"ym3NQdPs","properties":{"formattedCitation":"({\\i{}NumPy -}, s.\\uc0\\u160{}f.)","plainCitation":"(NumPy -, s. f.)","noteIndex":0},"citationItems":[{"id":114,"uris":["http://zotero.org/users/14998403/items/2YXZ337J"],"itemData":{"id":114,"type":"webpage","title":"NumPy -","URL":"https://numpy.org/","accessed":{"date-parts":[["2024",10,4]]}}}],"schema":"https://github.com/citation-style-language/schema/raw/master/csl-citation.json"} </w:instrText>
+      </w:r>
+      <w:r>
+        <w:rPr>
+          <w:rFonts w:ascii="Arial" w:hAnsi="Arial" w:cs="Arial"/>
+          <w:shd w:val="clear" w:color="auto" w:fill="FFFFFF"/>
+        </w:rPr>
+        <w:fldChar w:fldCharType="separate"/>
+      </w:r>
+      <w:r>
+        <w:rPr>
+          <w:rFonts w:ascii="Arial" w:hAnsi="Arial" w:cs="Arial"/>
+        </w:rPr>
+        <w:t>(</w:t>
+      </w:r>
+      <w:r>
+        <w:rPr>
+          <w:rFonts w:ascii="Arial" w:hAnsi="Arial" w:cs="Arial"/>
+          <w:i/>
+          <w:iCs/>
+        </w:rPr>
+        <w:t>NumPy -</w:t>
+      </w:r>
+      <w:r>
+        <w:rPr>
+          <w:rFonts w:ascii="Arial" w:hAnsi="Arial" w:cs="Arial"/>
+        </w:rPr>
+        <w:t>, s. f.)</w:t>
+      </w:r>
+      <w:r>
+        <w:rPr>
+          <w:rFonts w:ascii="Arial" w:hAnsi="Arial" w:cs="Arial"/>
+          <w:shd w:val="clear" w:color="auto" w:fill="FFFFFF"/>
+        </w:rPr>
+        <w:fldChar w:fldCharType="end"/>
+      </w:r>
+      <w:r>
+        <w:rPr>
+          <w:rFonts w:ascii="Arial" w:hAnsi="Arial" w:cs="Arial"/>
+          <w:shd w:val="clear" w:color="auto" w:fill="FFFFFF"/>
+        </w:rPr>
+        <w:t>.</w:t>
+      </w:r>
+    </w:p>
+    <w:p>
+      <w:pPr>
+        <w:shd w:val="clear" w:color="auto" w:fill="FFFFFF"/>
+        <w:spacing w:before="180" w:after="180" w:line="360" w:lineRule="auto"/>
+        <w:jc w:val="both"/>
+        <w:rPr>
+          <w:rFonts w:ascii="Arial" w:hAnsi="Arial" w:cs="Arial"/>
+          <w:shd w:val="clear" w:color="auto" w:fill="FFFFFF"/>
+        </w:rPr>
+      </w:pPr>
+      <w:r>
+        <w:rPr>
+          <w:rFonts w:ascii="Arial" w:hAnsi="Arial" w:cs="Arial"/>
+          <w:shd w:val="clear" w:color="auto" w:fill="FFFFFF"/>
+        </w:rPr>
+        <w:t xml:space="preserve">La biblioteca </w:t>
+      </w:r>
+      <w:proofErr w:type="spellStart"/>
+      <w:r>
+        <w:rPr>
+          <w:rFonts w:ascii="Arial" w:hAnsi="Arial" w:cs="Arial"/>
+          <w:shd w:val="clear" w:color="auto" w:fill="FFFFFF"/>
+        </w:rPr>
+        <w:t>Numpy</w:t>
+      </w:r>
+      <w:proofErr w:type="spellEnd"/>
+      <w:r>
+        <w:rPr>
+          <w:rFonts w:ascii="Arial" w:hAnsi="Arial" w:cs="Arial"/>
+          <w:shd w:val="clear" w:color="auto" w:fill="FFFFFF"/>
+        </w:rPr>
+        <w:t xml:space="preserve"> ha sido seleccionada por su excelente compatibilidad con otras bibliotecas en uso, siendo extremadamente beneficiosa para ejecutar operaciones matemáticas complejas y eficientes en extensos conjuntos de datos. Además, cuenta con el respaldo de una vasta y activa comunidad.</w:t>
+      </w:r>
+    </w:p>
+    <w:p>
+      <w:pPr>
+        <w:pStyle w:val="Ttulo4"/>
+        <w:spacing w:line="360" w:lineRule="auto"/>
+        <w:jc w:val="both"/>
+        <w:rPr>
+          <w:rFonts w:cs="Arial"/>
+        </w:rPr>
+      </w:pPr>
+      <w:bookmarkStart w:id="45" w:name="_Toc180027556"/>
+      <w:r>
+        <w:rPr>
+          <w:rFonts w:cs="Arial"/>
+        </w:rPr>
+        <w:t>Pandas</w:t>
+      </w:r>
+      <w:r>
+        <w:rPr>
+          <w:rFonts w:cs="Arial"/>
+        </w:rPr>
+        <w:t xml:space="preserve"> </w:t>
+      </w:r>
+      <w:r>
+        <w:rPr>
+          <w:rFonts w:cs="Arial"/>
+        </w:rPr>
+        <w:t>V 2.2.3</w:t>
+      </w:r>
+      <w:bookmarkEnd w:id="45"/>
+    </w:p>
+    <w:p>
+      <w:pPr>
+        <w:pStyle w:val="Textoindependiente"/>
+        <w:spacing w:line="360" w:lineRule="auto"/>
+        <w:ind w:firstLine="0"/>
+        <w:jc w:val="both"/>
+        <w:rPr>
+          <w:rFonts w:ascii="Arial" w:hAnsi="Arial" w:cs="Arial"/>
+          <w:b/>
+        </w:rPr>
+      </w:pPr>
+      <w:r>
+        <w:rPr>
+          <w:rFonts w:ascii="Arial" w:hAnsi="Arial" w:cs="Arial"/>
+          <w:bCs/>
+          <w:shd w:val="clear" w:color="auto" w:fill="FFFFFF"/>
+        </w:rPr>
+        <w:t>Pandas</w:t>
+      </w:r>
+      <w:r>
+        <w:rPr>
+          <w:rFonts w:ascii="Arial" w:hAnsi="Arial" w:cs="Arial"/>
+          <w:shd w:val="clear" w:color="auto" w:fill="FFFFFF"/>
+        </w:rPr>
+        <w:t> es una </w:t>
+      </w:r>
+      <w:hyperlink r:id="rId53" w:tooltip="Biblioteca (informática)" w:history="1">
         <w:r>
           <w:rPr>
             <w:rStyle w:val="Hipervnculo"/>
@@ -22682,7 +24464,7 @@
             <w:u w:val="none"/>
             <w:shd w:val="clear" w:color="auto" w:fill="FFFFFF"/>
           </w:rPr>
-          <w:t>análisis de datos</w:t>
+          <w:t>librería</w:t>
         </w:r>
       </w:hyperlink>
       <w:r>
@@ -22690,9 +24472,25 @@
           <w:rFonts w:ascii="Arial" w:hAnsi="Arial" w:cs="Arial"/>
           <w:shd w:val="clear" w:color="auto" w:fill="FFFFFF"/>
         </w:rPr>
-        <w:t>. Ofrece estructuras de datos y operaciones para manipular tablas numéricas y </w:t>
-      </w:r>
-      <w:hyperlink r:id="rId59" w:tooltip="Series temporales" w:history="1">
+        <w:t xml:space="preserve"> de </w:t>
+      </w:r>
+      <w:proofErr w:type="spellStart"/>
+      <w:r>
+        <w:rPr>
+          <w:rFonts w:ascii="Arial" w:hAnsi="Arial" w:cs="Arial"/>
+          <w:shd w:val="clear" w:color="auto" w:fill="FFFFFF"/>
+        </w:rPr>
+        <w:t>Python</w:t>
+      </w:r>
+      <w:proofErr w:type="spellEnd"/>
+      <w:r>
+        <w:rPr>
+          <w:rFonts w:ascii="Arial" w:hAnsi="Arial" w:cs="Arial"/>
+          <w:shd w:val="clear" w:color="auto" w:fill="FFFFFF"/>
+        </w:rPr>
+        <w:t xml:space="preserve"> especializada en la manipulación y el </w:t>
+      </w:r>
+      <w:hyperlink r:id="rId54" w:history="1">
         <w:r>
           <w:rPr>
             <w:rStyle w:val="Hipervnculo"/>
@@ -22701,7 +24499,7 @@
             <w:u w:val="none"/>
             <w:shd w:val="clear" w:color="auto" w:fill="FFFFFF"/>
           </w:rPr>
-          <w:t>series temporales</w:t>
+          <w:t>análisis de datos</w:t>
         </w:r>
       </w:hyperlink>
       <w:r>
@@ -22709,9 +24507,9 @@
           <w:rFonts w:ascii="Arial" w:hAnsi="Arial" w:cs="Arial"/>
           <w:shd w:val="clear" w:color="auto" w:fill="FFFFFF"/>
         </w:rPr>
-        <w:t>, es como el Excel de Python. Es un </w:t>
-      </w:r>
-      <w:hyperlink r:id="rId60" w:tooltip="Software libre" w:history="1">
+        <w:t>. Ofrece estructuras de datos y operaciones para manipular tablas numéricas y </w:t>
+      </w:r>
+      <w:hyperlink r:id="rId55" w:tooltip="Series temporales" w:history="1">
         <w:r>
           <w:rPr>
             <w:rStyle w:val="Hipervnculo"/>
@@ -22720,7 +24518,7 @@
             <w:u w:val="none"/>
             <w:shd w:val="clear" w:color="auto" w:fill="FFFFFF"/>
           </w:rPr>
-          <w:t>software libre</w:t>
+          <w:t>series temporales</w:t>
         </w:r>
       </w:hyperlink>
       <w:r>
@@ -22728,9 +24526,25 @@
           <w:rFonts w:ascii="Arial" w:hAnsi="Arial" w:cs="Arial"/>
           <w:shd w:val="clear" w:color="auto" w:fill="FFFFFF"/>
         </w:rPr>
-        <w:t> distribuido bajo la </w:t>
-      </w:r>
-      <w:hyperlink r:id="rId61" w:tooltip="Licencia BSD" w:history="1">
+        <w:t xml:space="preserve">, es como el Excel de </w:t>
+      </w:r>
+      <w:proofErr w:type="spellStart"/>
+      <w:r>
+        <w:rPr>
+          <w:rFonts w:ascii="Arial" w:hAnsi="Arial" w:cs="Arial"/>
+          <w:shd w:val="clear" w:color="auto" w:fill="FFFFFF"/>
+        </w:rPr>
+        <w:t>Python</w:t>
+      </w:r>
+      <w:proofErr w:type="spellEnd"/>
+      <w:r>
+        <w:rPr>
+          <w:rFonts w:ascii="Arial" w:hAnsi="Arial" w:cs="Arial"/>
+          <w:shd w:val="clear" w:color="auto" w:fill="FFFFFF"/>
+        </w:rPr>
+        <w:t>. Es un </w:t>
+      </w:r>
+      <w:hyperlink r:id="rId56" w:tooltip="Software libre" w:history="1">
         <w:r>
           <w:rPr>
             <w:rStyle w:val="Hipervnculo"/>
@@ -22739,6 +24553,25 @@
             <w:u w:val="none"/>
             <w:shd w:val="clear" w:color="auto" w:fill="FFFFFF"/>
           </w:rPr>
+          <w:t>software libre</w:t>
+        </w:r>
+      </w:hyperlink>
+      <w:r>
+        <w:rPr>
+          <w:rFonts w:ascii="Arial" w:hAnsi="Arial" w:cs="Arial"/>
+          <w:shd w:val="clear" w:color="auto" w:fill="FFFFFF"/>
+        </w:rPr>
+        <w:t> distribuido bajo la </w:t>
+      </w:r>
+      <w:hyperlink r:id="rId57" w:tooltip="Licencia BSD" w:history="1">
+        <w:r>
+          <w:rPr>
+            <w:rStyle w:val="Hipervnculo"/>
+            <w:rFonts w:ascii="Arial" w:hAnsi="Arial" w:cs="Arial"/>
+            <w:color w:val="auto"/>
+            <w:u w:val="none"/>
+            <w:shd w:val="clear" w:color="auto" w:fill="FFFFFF"/>
+          </w:rPr>
           <w:t>licencia BSD</w:t>
         </w:r>
       </w:hyperlink>
@@ -22767,14 +24600,25 @@
           <w:color w:val="202122"/>
           <w:shd w:val="clear" w:color="auto" w:fill="FFFFFF"/>
         </w:rPr>
-        <w:t>Berkeley Software Distribution</w:t>
-      </w:r>
-      <w:r>
-        <w:rPr>
-          <w:rFonts w:ascii="Arial" w:hAnsi="Arial" w:cs="Arial"/>
+        <w:t xml:space="preserve">Berkeley Software </w:t>
+      </w:r>
+      <w:proofErr w:type="spellStart"/>
+      <w:r>
+        <w:rPr>
+          <w:rFonts w:ascii="Arial" w:hAnsi="Arial" w:cs="Arial"/>
+          <w:iCs/>
           <w:color w:val="202122"/>
           <w:shd w:val="clear" w:color="auto" w:fill="FFFFFF"/>
         </w:rPr>
+        <w:t>Distribution</w:t>
+      </w:r>
+      <w:proofErr w:type="spellEnd"/>
+      <w:r>
+        <w:rPr>
+          <w:rFonts w:ascii="Arial" w:hAnsi="Arial" w:cs="Arial"/>
+          <w:color w:val="202122"/>
+          <w:shd w:val="clear" w:color="auto" w:fill="FFFFFF"/>
+        </w:rPr>
         <w:t>)</w:t>
       </w:r>
       <w:r>
@@ -22791,7 +24635,7 @@
         </w:rPr>
         <w:t>​ El nombre deriva del término "</w:t>
       </w:r>
-      <w:hyperlink r:id="rId62" w:tooltip="Datos de panel" w:history="1">
+      <w:hyperlink r:id="rId58" w:tooltip="Datos de panel" w:history="1">
         <w:r>
           <w:rPr>
             <w:rStyle w:val="Hipervnculo"/>
@@ -22842,7 +24686,7 @@
         </w:rPr>
         <w:t>", término de </w:t>
       </w:r>
-      <w:hyperlink r:id="rId63" w:tooltip="Econometría" w:history="1">
+      <w:hyperlink r:id="rId59" w:tooltip="Econometría" w:history="1">
         <w:r>
           <w:rPr>
             <w:rStyle w:val="Hipervnculo"/>
@@ -22995,7 +24839,21 @@
         <w:rPr>
           <w:rFonts w:cs="Arial"/>
         </w:rPr>
-        <w:t>Visual Studio Code V 1.92.2</w:t>
+        <w:t xml:space="preserve">Visual Studio </w:t>
+      </w:r>
+      <w:proofErr w:type="spellStart"/>
+      <w:r>
+        <w:rPr>
+          <w:rFonts w:cs="Arial"/>
+        </w:rPr>
+        <w:t>Code</w:t>
+      </w:r>
+      <w:proofErr w:type="spellEnd"/>
+      <w:r>
+        <w:rPr>
+          <w:rFonts w:cs="Arial"/>
+        </w:rPr>
+        <w:t xml:space="preserve"> V 1.92.2</w:t>
       </w:r>
       <w:bookmarkEnd w:id="47"/>
       <w:r>
@@ -23018,7 +24876,105 @@
         <w:rPr>
           <w:rFonts w:ascii="Arial" w:hAnsi="Arial" w:cs="Arial"/>
         </w:rPr>
-        <w:t>Visual Studio Code es un editor de código fuente ligero pero potente que se ejecuta en su escritorio y está disponible para Windows, macOS y Linux. Viene con soporte integrado para Python y tiene un rico ecosistema de extensiones para otros lenguajes (como C ++, C #, Java, Javascript, PHP, Go) y tiempos de ejecución (como .NET y Unity)</w:t>
+        <w:t xml:space="preserve">Visual Studio </w:t>
+      </w:r>
+      <w:proofErr w:type="spellStart"/>
+      <w:r>
+        <w:rPr>
+          <w:rFonts w:ascii="Arial" w:hAnsi="Arial" w:cs="Arial"/>
+        </w:rPr>
+        <w:t>Code</w:t>
+      </w:r>
+      <w:proofErr w:type="spellEnd"/>
+      <w:r>
+        <w:rPr>
+          <w:rFonts w:ascii="Arial" w:hAnsi="Arial" w:cs="Arial"/>
+        </w:rPr>
+        <w:t xml:space="preserve"> es un editor de código fuente </w:t>
+      </w:r>
+      <w:proofErr w:type="gramStart"/>
+      <w:r>
+        <w:rPr>
+          <w:rFonts w:ascii="Arial" w:hAnsi="Arial" w:cs="Arial"/>
+        </w:rPr>
+        <w:t>ligero</w:t>
+      </w:r>
+      <w:proofErr w:type="gramEnd"/>
+      <w:r>
+        <w:rPr>
+          <w:rFonts w:ascii="Arial" w:hAnsi="Arial" w:cs="Arial"/>
+        </w:rPr>
+        <w:t xml:space="preserve"> pero potente que se ejecuta en su escritorio y está disponible para Windows, </w:t>
+      </w:r>
+      <w:proofErr w:type="spellStart"/>
+      <w:r>
+        <w:rPr>
+          <w:rFonts w:ascii="Arial" w:hAnsi="Arial" w:cs="Arial"/>
+        </w:rPr>
+        <w:t>macOS</w:t>
+      </w:r>
+      <w:proofErr w:type="spellEnd"/>
+      <w:r>
+        <w:rPr>
+          <w:rFonts w:ascii="Arial" w:hAnsi="Arial" w:cs="Arial"/>
+        </w:rPr>
+        <w:t xml:space="preserve"> y Linux. Viene con soporte integrado para </w:t>
+      </w:r>
+      <w:proofErr w:type="spellStart"/>
+      <w:r>
+        <w:rPr>
+          <w:rFonts w:ascii="Arial" w:hAnsi="Arial" w:cs="Arial"/>
+        </w:rPr>
+        <w:t>Python</w:t>
+      </w:r>
+      <w:proofErr w:type="spellEnd"/>
+      <w:r>
+        <w:rPr>
+          <w:rFonts w:ascii="Arial" w:hAnsi="Arial" w:cs="Arial"/>
+        </w:rPr>
+        <w:t xml:space="preserve"> y tiene un rico ecosistema de extensiones para otros lenguajes (como C ++, C #, Java, </w:t>
+      </w:r>
+      <w:proofErr w:type="spellStart"/>
+      <w:r>
+        <w:rPr>
+          <w:rFonts w:ascii="Arial" w:hAnsi="Arial" w:cs="Arial"/>
+        </w:rPr>
+        <w:t>Javascript</w:t>
+      </w:r>
+      <w:proofErr w:type="spellEnd"/>
+      <w:r>
+        <w:rPr>
+          <w:rFonts w:ascii="Arial" w:hAnsi="Arial" w:cs="Arial"/>
+        </w:rPr>
+        <w:t xml:space="preserve">, PHP, </w:t>
+      </w:r>
+      <w:proofErr w:type="spellStart"/>
+      <w:r>
+        <w:rPr>
+          <w:rFonts w:ascii="Arial" w:hAnsi="Arial" w:cs="Arial"/>
+        </w:rPr>
+        <w:t>Go</w:t>
+      </w:r>
+      <w:proofErr w:type="spellEnd"/>
+      <w:r>
+        <w:rPr>
+          <w:rFonts w:ascii="Arial" w:hAnsi="Arial" w:cs="Arial"/>
+        </w:rPr>
+        <w:t xml:space="preserve">) y tiempos de ejecución (como .NET y </w:t>
+      </w:r>
+      <w:proofErr w:type="spellStart"/>
+      <w:r>
+        <w:rPr>
+          <w:rFonts w:ascii="Arial" w:hAnsi="Arial" w:cs="Arial"/>
+        </w:rPr>
+        <w:t>Unity</w:t>
+      </w:r>
+      <w:proofErr w:type="spellEnd"/>
+      <w:r>
+        <w:rPr>
+          <w:rFonts w:ascii="Arial" w:hAnsi="Arial" w:cs="Arial"/>
+        </w:rPr>
+        <w:t>)</w:t>
       </w:r>
       <w:r>
         <w:rPr>
@@ -23102,11 +25058,19 @@
         </w:rPr>
       </w:pPr>
       <w:bookmarkStart w:id="49" w:name="_Toc180027560"/>
+      <w:proofErr w:type="spellStart"/>
       <w:r>
         <w:rPr>
           <w:rFonts w:cs="Arial"/>
         </w:rPr>
-        <w:t>Fastapi V 0.115.0</w:t>
+        <w:t>Fastapi</w:t>
+      </w:r>
+      <w:proofErr w:type="spellEnd"/>
+      <w:r>
+        <w:rPr>
+          <w:rFonts w:cs="Arial"/>
+        </w:rPr>
+        <w:t xml:space="preserve"> V 0.115.0</w:t>
       </w:r>
       <w:bookmarkEnd w:id="49"/>
     </w:p>
@@ -23118,35 +25082,197 @@
           <w:rFonts w:ascii="Arial" w:hAnsi="Arial" w:cs="Arial"/>
         </w:rPr>
       </w:pPr>
-      <w:r>
-        <w:rPr>
-          <w:rFonts w:ascii="Arial" w:hAnsi="Arial" w:cs="Arial"/>
-        </w:rPr>
-        <w:t xml:space="preserve">FastAPI es un moderno y rápido framework web para la creación de APIs con Python, que se basa en las pistas de tipo estándar de Python. Sus características clave incluyen un rendimiento muy alto, comparable con NodeJS y Go, gracias a Starlette y Pydantic, lo que lo convierte en uno de los frameworks de Python más rápidos disponibles. </w:t>
-      </w:r>
-    </w:p>
-    <w:p>
-      <w:pPr>
-        <w:spacing w:line="360" w:lineRule="auto"/>
-        <w:jc w:val="both"/>
-        <w:rPr>
-          <w:rFonts w:ascii="Arial" w:hAnsi="Arial" w:cs="Arial"/>
-        </w:rPr>
-      </w:pPr>
-    </w:p>
-    <w:p>
-      <w:pPr>
-        <w:spacing w:line="360" w:lineRule="auto"/>
-        <w:jc w:val="both"/>
-        <w:rPr>
-          <w:rFonts w:ascii="Arial" w:hAnsi="Arial" w:cs="Arial"/>
-        </w:rPr>
-      </w:pPr>
-      <w:r>
-        <w:rPr>
-          <w:rFonts w:ascii="Arial" w:hAnsi="Arial" w:cs="Arial"/>
-        </w:rPr>
-        <w:t>Además, FastAPI facilita la codificación, aumentando la velocidad de desarrollo de características en un 200% a 300%, y reduce los errores inducidos por los desarrolladores en un 40%. Es intuitivo, con un excelente soporte de editor y autocompletado en todas partes, lo que permite menos tiempo dedicado a la depuración. Su diseño fácil de usar y aprender minimiza el tiempo dedicado a leer documentación</w:t>
+      <w:proofErr w:type="spellStart"/>
+      <w:r>
+        <w:rPr>
+          <w:rFonts w:ascii="Arial" w:hAnsi="Arial" w:cs="Arial"/>
+        </w:rPr>
+        <w:t>FastAPI</w:t>
+      </w:r>
+      <w:proofErr w:type="spellEnd"/>
+      <w:r>
+        <w:rPr>
+          <w:rFonts w:ascii="Arial" w:hAnsi="Arial" w:cs="Arial"/>
+        </w:rPr>
+        <w:t xml:space="preserve"> es un moderno y rápido </w:t>
+      </w:r>
+      <w:proofErr w:type="spellStart"/>
+      <w:r>
+        <w:rPr>
+          <w:rFonts w:ascii="Arial" w:hAnsi="Arial" w:cs="Arial"/>
+        </w:rPr>
+        <w:t>framework</w:t>
+      </w:r>
+      <w:proofErr w:type="spellEnd"/>
+      <w:r>
+        <w:rPr>
+          <w:rFonts w:ascii="Arial" w:hAnsi="Arial" w:cs="Arial"/>
+        </w:rPr>
+        <w:t xml:space="preserve"> web para la creación de </w:t>
+      </w:r>
+      <w:proofErr w:type="spellStart"/>
+      <w:r>
+        <w:rPr>
+          <w:rFonts w:ascii="Arial" w:hAnsi="Arial" w:cs="Arial"/>
+        </w:rPr>
+        <w:t>APIs</w:t>
+      </w:r>
+      <w:proofErr w:type="spellEnd"/>
+      <w:r>
+        <w:rPr>
+          <w:rFonts w:ascii="Arial" w:hAnsi="Arial" w:cs="Arial"/>
+        </w:rPr>
+        <w:t xml:space="preserve"> con </w:t>
+      </w:r>
+      <w:proofErr w:type="spellStart"/>
+      <w:r>
+        <w:rPr>
+          <w:rFonts w:ascii="Arial" w:hAnsi="Arial" w:cs="Arial"/>
+        </w:rPr>
+        <w:t>Python</w:t>
+      </w:r>
+      <w:proofErr w:type="spellEnd"/>
+      <w:r>
+        <w:rPr>
+          <w:rFonts w:ascii="Arial" w:hAnsi="Arial" w:cs="Arial"/>
+        </w:rPr>
+        <w:t xml:space="preserve">, que se basa en las pistas de tipo estándar de </w:t>
+      </w:r>
+      <w:proofErr w:type="spellStart"/>
+      <w:r>
+        <w:rPr>
+          <w:rFonts w:ascii="Arial" w:hAnsi="Arial" w:cs="Arial"/>
+        </w:rPr>
+        <w:t>Python</w:t>
+      </w:r>
+      <w:proofErr w:type="spellEnd"/>
+      <w:r>
+        <w:rPr>
+          <w:rFonts w:ascii="Arial" w:hAnsi="Arial" w:cs="Arial"/>
+        </w:rPr>
+        <w:t xml:space="preserve">. Sus características clave incluyen un rendimiento muy alto, comparable con </w:t>
+      </w:r>
+      <w:proofErr w:type="spellStart"/>
+      <w:r>
+        <w:rPr>
+          <w:rFonts w:ascii="Arial" w:hAnsi="Arial" w:cs="Arial"/>
+        </w:rPr>
+        <w:t>NodeJS</w:t>
+      </w:r>
+      <w:proofErr w:type="spellEnd"/>
+      <w:r>
+        <w:rPr>
+          <w:rFonts w:ascii="Arial" w:hAnsi="Arial" w:cs="Arial"/>
+        </w:rPr>
+        <w:t xml:space="preserve"> y </w:t>
+      </w:r>
+      <w:proofErr w:type="spellStart"/>
+      <w:r>
+        <w:rPr>
+          <w:rFonts w:ascii="Arial" w:hAnsi="Arial" w:cs="Arial"/>
+        </w:rPr>
+        <w:t>Go</w:t>
+      </w:r>
+      <w:proofErr w:type="spellEnd"/>
+      <w:r>
+        <w:rPr>
+          <w:rFonts w:ascii="Arial" w:hAnsi="Arial" w:cs="Arial"/>
+        </w:rPr>
+        <w:t xml:space="preserve">, gracias a </w:t>
+      </w:r>
+      <w:proofErr w:type="spellStart"/>
+      <w:r>
+        <w:rPr>
+          <w:rFonts w:ascii="Arial" w:hAnsi="Arial" w:cs="Arial"/>
+        </w:rPr>
+        <w:t>Starlette</w:t>
+      </w:r>
+      <w:proofErr w:type="spellEnd"/>
+      <w:r>
+        <w:rPr>
+          <w:rFonts w:ascii="Arial" w:hAnsi="Arial" w:cs="Arial"/>
+        </w:rPr>
+        <w:t xml:space="preserve"> y </w:t>
+      </w:r>
+      <w:proofErr w:type="spellStart"/>
+      <w:r>
+        <w:rPr>
+          <w:rFonts w:ascii="Arial" w:hAnsi="Arial" w:cs="Arial"/>
+        </w:rPr>
+        <w:t>Pydantic</w:t>
+      </w:r>
+      <w:proofErr w:type="spellEnd"/>
+      <w:r>
+        <w:rPr>
+          <w:rFonts w:ascii="Arial" w:hAnsi="Arial" w:cs="Arial"/>
+        </w:rPr>
+        <w:t xml:space="preserve">, lo que lo convierte en uno de los </w:t>
+      </w:r>
+      <w:proofErr w:type="spellStart"/>
+      <w:r>
+        <w:rPr>
+          <w:rFonts w:ascii="Arial" w:hAnsi="Arial" w:cs="Arial"/>
+        </w:rPr>
+        <w:t>frameworks</w:t>
+      </w:r>
+      <w:proofErr w:type="spellEnd"/>
+      <w:r>
+        <w:rPr>
+          <w:rFonts w:ascii="Arial" w:hAnsi="Arial" w:cs="Arial"/>
+        </w:rPr>
+        <w:t xml:space="preserve"> de </w:t>
+      </w:r>
+      <w:proofErr w:type="spellStart"/>
+      <w:r>
+        <w:rPr>
+          <w:rFonts w:ascii="Arial" w:hAnsi="Arial" w:cs="Arial"/>
+        </w:rPr>
+        <w:t>Python</w:t>
+      </w:r>
+      <w:proofErr w:type="spellEnd"/>
+      <w:r>
+        <w:rPr>
+          <w:rFonts w:ascii="Arial" w:hAnsi="Arial" w:cs="Arial"/>
+        </w:rPr>
+        <w:t xml:space="preserve"> más rápidos disponibles. </w:t>
+      </w:r>
+    </w:p>
+    <w:p>
+      <w:pPr>
+        <w:spacing w:line="360" w:lineRule="auto"/>
+        <w:jc w:val="both"/>
+        <w:rPr>
+          <w:rFonts w:ascii="Arial" w:hAnsi="Arial" w:cs="Arial"/>
+        </w:rPr>
+      </w:pPr>
+    </w:p>
+    <w:p>
+      <w:pPr>
+        <w:spacing w:line="360" w:lineRule="auto"/>
+        <w:jc w:val="both"/>
+        <w:rPr>
+          <w:rFonts w:ascii="Arial" w:hAnsi="Arial" w:cs="Arial"/>
+        </w:rPr>
+      </w:pPr>
+      <w:r>
+        <w:rPr>
+          <w:rFonts w:ascii="Arial" w:hAnsi="Arial" w:cs="Arial"/>
+        </w:rPr>
+        <w:t xml:space="preserve">Además, </w:t>
+      </w:r>
+      <w:proofErr w:type="spellStart"/>
+      <w:r>
+        <w:rPr>
+          <w:rFonts w:ascii="Arial" w:hAnsi="Arial" w:cs="Arial"/>
+        </w:rPr>
+        <w:t>FastAPI</w:t>
+      </w:r>
+      <w:proofErr w:type="spellEnd"/>
+      <w:r>
+        <w:rPr>
+          <w:rFonts w:ascii="Arial" w:hAnsi="Arial" w:cs="Arial"/>
+        </w:rPr>
+        <w:t xml:space="preserve"> facilita la codificación, aumentando la velocidad de desarrollo de características en un 200% a 300%, y reduce los errores inducidos por los desarrolladores en un 40%. Es intuitivo, con un excelente soporte de editor y autocompletado en todas partes, lo que permite menos tiempo dedicado a la depuración. Su diseño fácil de usar y aprender minimiza el tiempo dedicado a leer documentación</w:t>
       </w:r>
       <w:r>
         <w:rPr>
@@ -23228,7 +25354,21 @@
           <w:rFonts w:ascii="Arial" w:hAnsi="Arial" w:cs="Arial"/>
         </w:rPr>
         <w:lastRenderedPageBreak/>
-        <w:t>Este framework web ha sido elegido para el desarrollo del servidor debido a su notable flexibilidad y facilidad de uso en la programación. Está escrito en el mismo lenguaje que se utilizará para el sistema de recomendación, lo que garantiza una integración fluida. Además, es uno de los servidores web más veloces disponibles, un aspecto crucial para proyectos de inteligencia artificial donde el rendimiento representa un reto significativo.</w:t>
+        <w:t xml:space="preserve">Este </w:t>
+      </w:r>
+      <w:proofErr w:type="spellStart"/>
+      <w:r>
+        <w:rPr>
+          <w:rFonts w:ascii="Arial" w:hAnsi="Arial" w:cs="Arial"/>
+        </w:rPr>
+        <w:t>framework</w:t>
+      </w:r>
+      <w:proofErr w:type="spellEnd"/>
+      <w:r>
+        <w:rPr>
+          <w:rFonts w:ascii="Arial" w:hAnsi="Arial" w:cs="Arial"/>
+        </w:rPr>
+        <w:t xml:space="preserve"> web ha sido elegido para el desarrollo del servidor debido a su notable flexibilidad y facilidad de uso en la programación. Está escrito en el mismo lenguaje que se utilizará para el sistema de recomendación, lo que garantiza una integración fluida. Además, es uno de los servidores web más veloces disponibles, un aspecto crucial para proyectos de inteligencia artificial donde el rendimiento representa un reto significativo.</w:t>
       </w:r>
     </w:p>
     <w:p>
@@ -23411,14 +25551,87 @@
           <w:rFonts w:ascii="Arial" w:hAnsi="Arial" w:cs="Arial"/>
           <w:lang w:eastAsia="es-ES"/>
         </w:rPr>
-        <w:t xml:space="preserve"> basado en deep learning</w:t>
-      </w:r>
+        <w:t xml:space="preserve"> basado en </w:t>
+      </w:r>
+      <w:proofErr w:type="spellStart"/>
       <w:r>
         <w:rPr>
           <w:rFonts w:ascii="Arial" w:hAnsi="Arial" w:cs="Arial"/>
           <w:lang w:eastAsia="es-ES"/>
         </w:rPr>
-        <w:t xml:space="preserve"> para las plataformas Picta, Todus y Apklis las cuales pertenecen al proyecto Z17</w:t>
+        <w:t>deep</w:t>
+      </w:r>
+      <w:proofErr w:type="spellEnd"/>
+      <w:r>
+        <w:rPr>
+          <w:rFonts w:ascii="Arial" w:hAnsi="Arial" w:cs="Arial"/>
+          <w:lang w:eastAsia="es-ES"/>
+        </w:rPr>
+        <w:t xml:space="preserve"> </w:t>
+      </w:r>
+      <w:proofErr w:type="spellStart"/>
+      <w:r>
+        <w:rPr>
+          <w:rFonts w:ascii="Arial" w:hAnsi="Arial" w:cs="Arial"/>
+          <w:lang w:eastAsia="es-ES"/>
+        </w:rPr>
+        <w:t>learning</w:t>
+      </w:r>
+      <w:proofErr w:type="spellEnd"/>
+      <w:r>
+        <w:rPr>
+          <w:rFonts w:ascii="Arial" w:hAnsi="Arial" w:cs="Arial"/>
+          <w:lang w:eastAsia="es-ES"/>
+        </w:rPr>
+        <w:t xml:space="preserve"> para las plataformas </w:t>
+      </w:r>
+      <w:proofErr w:type="spellStart"/>
+      <w:r>
+        <w:rPr>
+          <w:rFonts w:ascii="Arial" w:hAnsi="Arial" w:cs="Arial"/>
+          <w:lang w:eastAsia="es-ES"/>
+        </w:rPr>
+        <w:t>Picta</w:t>
+      </w:r>
+      <w:proofErr w:type="spellEnd"/>
+      <w:r>
+        <w:rPr>
+          <w:rFonts w:ascii="Arial" w:hAnsi="Arial" w:cs="Arial"/>
+          <w:lang w:eastAsia="es-ES"/>
+        </w:rPr>
+        <w:t xml:space="preserve">, </w:t>
+      </w:r>
+      <w:proofErr w:type="spellStart"/>
+      <w:r>
+        <w:rPr>
+          <w:rFonts w:ascii="Arial" w:hAnsi="Arial" w:cs="Arial"/>
+          <w:lang w:eastAsia="es-ES"/>
+        </w:rPr>
+        <w:t>Todus</w:t>
+      </w:r>
+      <w:proofErr w:type="spellEnd"/>
+      <w:r>
+        <w:rPr>
+          <w:rFonts w:ascii="Arial" w:hAnsi="Arial" w:cs="Arial"/>
+          <w:lang w:eastAsia="es-ES"/>
+        </w:rPr>
+        <w:t xml:space="preserve"> y </w:t>
+      </w:r>
+      <w:proofErr w:type="spellStart"/>
+      <w:r>
+        <w:rPr>
+          <w:rFonts w:ascii="Arial" w:hAnsi="Arial" w:cs="Arial"/>
+          <w:lang w:eastAsia="es-ES"/>
+        </w:rPr>
+        <w:t>Apklis</w:t>
+      </w:r>
+      <w:proofErr w:type="spellEnd"/>
+      <w:r>
+        <w:rPr>
+          <w:rFonts w:ascii="Arial" w:hAnsi="Arial" w:cs="Arial"/>
+          <w:lang w:eastAsia="es-ES"/>
+        </w:rPr>
+        <w:t xml:space="preserve"> las cuales pertenecen al proyecto Z17</w:t>
       </w:r>
       <w:r>
         <w:rPr>
@@ -23528,8 +25741,79 @@
         <w:rPr>
           <w:rFonts w:ascii="Arial" w:hAnsi="Arial" w:cs="Arial"/>
         </w:rPr>
-        <w:t xml:space="preserve">El ecosistema de Python, con bibliotecas como TensorFlow, Keras y TensorFlow Recommenders, ha proporcionado un entorno de desarrollo ágil y eficiente para la investigación y experimentación con diferentes algoritmos de recomendación. La integración de estas herramientas con </w:t>
-      </w:r>
+        <w:t xml:space="preserve">El ecosistema de </w:t>
+      </w:r>
+      <w:proofErr w:type="spellStart"/>
+      <w:r>
+        <w:rPr>
+          <w:rFonts w:ascii="Arial" w:hAnsi="Arial" w:cs="Arial"/>
+        </w:rPr>
+        <w:t>Python</w:t>
+      </w:r>
+      <w:proofErr w:type="spellEnd"/>
+      <w:r>
+        <w:rPr>
+          <w:rFonts w:ascii="Arial" w:hAnsi="Arial" w:cs="Arial"/>
+        </w:rPr>
+        <w:t xml:space="preserve">, con bibliotecas como </w:t>
+      </w:r>
+      <w:proofErr w:type="spellStart"/>
+      <w:r>
+        <w:rPr>
+          <w:rFonts w:ascii="Arial" w:hAnsi="Arial" w:cs="Arial"/>
+        </w:rPr>
+        <w:t>TensorFlow</w:t>
+      </w:r>
+      <w:proofErr w:type="spellEnd"/>
+      <w:r>
+        <w:rPr>
+          <w:rFonts w:ascii="Arial" w:hAnsi="Arial" w:cs="Arial"/>
+        </w:rPr>
+        <w:t xml:space="preserve">, </w:t>
+      </w:r>
+      <w:proofErr w:type="spellStart"/>
+      <w:r>
+        <w:rPr>
+          <w:rFonts w:ascii="Arial" w:hAnsi="Arial" w:cs="Arial"/>
+        </w:rPr>
+        <w:t>Keras</w:t>
+      </w:r>
+      <w:proofErr w:type="spellEnd"/>
+      <w:r>
+        <w:rPr>
+          <w:rFonts w:ascii="Arial" w:hAnsi="Arial" w:cs="Arial"/>
+        </w:rPr>
+        <w:t xml:space="preserve"> y </w:t>
+      </w:r>
+      <w:proofErr w:type="spellStart"/>
+      <w:r>
+        <w:rPr>
+          <w:rFonts w:ascii="Arial" w:hAnsi="Arial" w:cs="Arial"/>
+        </w:rPr>
+        <w:t>TensorFlow</w:t>
+      </w:r>
+      <w:proofErr w:type="spellEnd"/>
+      <w:r>
+        <w:rPr>
+          <w:rFonts w:ascii="Arial" w:hAnsi="Arial" w:cs="Arial"/>
+        </w:rPr>
+        <w:t xml:space="preserve"> </w:t>
+      </w:r>
+      <w:proofErr w:type="spellStart"/>
+      <w:r>
+        <w:rPr>
+          <w:rFonts w:ascii="Arial" w:hAnsi="Arial" w:cs="Arial"/>
+        </w:rPr>
+        <w:t>Recommenders</w:t>
+      </w:r>
+      <w:proofErr w:type="spellEnd"/>
+      <w:r>
+        <w:rPr>
+          <w:rFonts w:ascii="Arial" w:hAnsi="Arial" w:cs="Arial"/>
+        </w:rPr>
+        <w:t xml:space="preserve">, ha proporcionado un entorno de desarrollo ágil y eficiente para la investigación y experimentación con diferentes algoritmos de recomendación. La integración de estas herramientas con </w:t>
+      </w:r>
+      <w:proofErr w:type="spellStart"/>
       <w:r>
         <w:rPr>
           <w:rFonts w:ascii="Arial" w:hAnsi="Arial" w:cs="Arial"/>
@@ -23537,12 +25821,35 @@
         <w:lastRenderedPageBreak/>
         <w:t>PostgreSQL</w:t>
       </w:r>
-      <w:r>
-        <w:rPr>
-          <w:rFonts w:ascii="Arial" w:hAnsi="Arial" w:cs="Arial"/>
-        </w:rPr>
-        <w:t xml:space="preserve"> y el framerwork web Fastapi</w:t>
-      </w:r>
+      <w:proofErr w:type="spellEnd"/>
+      <w:r>
+        <w:rPr>
+          <w:rFonts w:ascii="Arial" w:hAnsi="Arial" w:cs="Arial"/>
+        </w:rPr>
+        <w:t xml:space="preserve"> y el </w:t>
+      </w:r>
+      <w:proofErr w:type="spellStart"/>
+      <w:r>
+        <w:rPr>
+          <w:rFonts w:ascii="Arial" w:hAnsi="Arial" w:cs="Arial"/>
+        </w:rPr>
+        <w:t>framerwork</w:t>
+      </w:r>
+      <w:proofErr w:type="spellEnd"/>
+      <w:r>
+        <w:rPr>
+          <w:rFonts w:ascii="Arial" w:hAnsi="Arial" w:cs="Arial"/>
+        </w:rPr>
+        <w:t xml:space="preserve"> web </w:t>
+      </w:r>
+      <w:proofErr w:type="spellStart"/>
+      <w:r>
+        <w:rPr>
+          <w:rFonts w:ascii="Arial" w:hAnsi="Arial" w:cs="Arial"/>
+        </w:rPr>
+        <w:t>Fastapi</w:t>
+      </w:r>
+      <w:proofErr w:type="spellEnd"/>
       <w:r>
         <w:rPr>
           <w:rFonts w:ascii="Arial" w:hAnsi="Arial" w:cs="Arial"/>
@@ -23559,8 +25866,44 @@
         <w:rPr>
           <w:rFonts w:ascii="Arial" w:hAnsi="Arial" w:cs="Arial"/>
         </w:rPr>
-        <w:t xml:space="preserve"> Picta, Todus y Apklis</w:t>
-      </w:r>
+        <w:t xml:space="preserve"> </w:t>
+      </w:r>
+      <w:proofErr w:type="spellStart"/>
+      <w:r>
+        <w:rPr>
+          <w:rFonts w:ascii="Arial" w:hAnsi="Arial" w:cs="Arial"/>
+        </w:rPr>
+        <w:t>Picta</w:t>
+      </w:r>
+      <w:proofErr w:type="spellEnd"/>
+      <w:r>
+        <w:rPr>
+          <w:rFonts w:ascii="Arial" w:hAnsi="Arial" w:cs="Arial"/>
+        </w:rPr>
+        <w:t xml:space="preserve">, </w:t>
+      </w:r>
+      <w:proofErr w:type="spellStart"/>
+      <w:r>
+        <w:rPr>
+          <w:rFonts w:ascii="Arial" w:hAnsi="Arial" w:cs="Arial"/>
+        </w:rPr>
+        <w:t>Todus</w:t>
+      </w:r>
+      <w:proofErr w:type="spellEnd"/>
+      <w:r>
+        <w:rPr>
+          <w:rFonts w:ascii="Arial" w:hAnsi="Arial" w:cs="Arial"/>
+        </w:rPr>
+        <w:t xml:space="preserve"> y </w:t>
+      </w:r>
+      <w:proofErr w:type="spellStart"/>
+      <w:r>
+        <w:rPr>
+          <w:rFonts w:ascii="Arial" w:hAnsi="Arial" w:cs="Arial"/>
+        </w:rPr>
+        <w:t>Apklis</w:t>
+      </w:r>
+      <w:proofErr w:type="spellEnd"/>
       <w:r>
         <w:rPr>
           <w:rFonts w:ascii="Arial" w:hAnsi="Arial" w:cs="Arial"/>
@@ -24961,7 +27304,7 @@
                     </pic:cNvPicPr>
                   </pic:nvPicPr>
                   <pic:blipFill>
-                    <a:blip r:embed="rId64">
+                    <a:blip r:embed="rId60">
                       <a:extLst>
                         <a:ext uri="{28A0092B-C50C-407E-A947-70E740481C1C}">
                           <a14:useLocalDpi xmlns:a14="http://schemas.microsoft.com/office/drawing/2010/main" val="0"/>
@@ -25078,8 +27421,8 @@
       </w:pPr>
       <w:r>
         <w:pict>
-          <v:shape id="_x0000_i1027" type="#_x0000_t75" style="width:425pt;height:173pt">
-            <v:imagedata r:id="rId65" o:title="Captura de pantalla 2024-10-16 014112"/>
+          <v:shape id="_x0000_i1027" type="#_x0000_t75" style="width:424.9pt;height:172.9pt">
+            <v:imagedata r:id="rId61" o:title="Captura de pantalla 2024-10-16 014112"/>
           </v:shape>
         </w:pict>
       </w:r>
@@ -25392,7 +27735,21 @@
         <w:rPr>
           <w:rFonts w:ascii="Arial" w:hAnsi="Arial" w:cs="Arial"/>
         </w:rPr>
-        <w:t>En una arquitectura de dos torres, cada torre es una red neuronal que procesa características de entrada candidatas o de consulta para producir una representación integrada de esas características. Debido a que las representaciones de incrustación son simplemente vectores de la misma longitud, podemos calcular el producto escalar entre estos dos vectores para determinar qué tan cerca están. Esto significa que la orientación del espacio de incrustación está determinada por el producto escalar de cada par &lt;query, candidato&gt; en los ejemplos de entrenamiento</w:t>
+        <w:t>En una arquitectura de dos torres, cada torre es una red neuronal que procesa características de entrada candidatas o de consulta para producir una representación integrada de esas características. Debido a que las representaciones de incrustación son simplemente vectores de la misma longitud, podemos calcular el producto escalar entre estos dos vectores para determinar qué tan cerca están. Esto significa que la orientación del espacio de incrustación está determinada por el producto escalar de cada par &lt;</w:t>
+      </w:r>
+      <w:proofErr w:type="spellStart"/>
+      <w:r>
+        <w:rPr>
+          <w:rFonts w:ascii="Arial" w:hAnsi="Arial" w:cs="Arial"/>
+        </w:rPr>
+        <w:t>query</w:t>
+      </w:r>
+      <w:proofErr w:type="spellEnd"/>
+      <w:r>
+        <w:rPr>
+          <w:rFonts w:ascii="Arial" w:hAnsi="Arial" w:cs="Arial"/>
+        </w:rPr>
+        <w:t>, candidato&gt; en los ejemplos de entrenamiento</w:t>
       </w:r>
       <w:r>
         <w:rPr>
@@ -25468,7 +27825,7 @@
                     </pic:cNvPicPr>
                   </pic:nvPicPr>
                   <pic:blipFill>
-                    <a:blip r:embed="rId66">
+                    <a:blip r:embed="rId62">
                       <a:extLst>
                         <a:ext uri="{28A0092B-C50C-407E-A947-70E740481C1C}">
                           <a14:useLocalDpi xmlns:a14="http://schemas.microsoft.com/office/drawing/2010/main" val="0"/>
@@ -25618,7 +27975,7 @@
                     </pic:cNvPicPr>
                   </pic:nvPicPr>
                   <pic:blipFill>
-                    <a:blip r:embed="rId67" cstate="print">
+                    <a:blip r:embed="rId63" cstate="print">
                       <a:extLst>
                         <a:ext uri="{28A0092B-C50C-407E-A947-70E740481C1C}">
                           <a14:useLocalDpi xmlns:a14="http://schemas.microsoft.com/office/drawing/2010/main" val="0"/>
@@ -25662,13 +28019,23 @@
         </w:rPr>
       </w:pPr>
       <w:bookmarkStart w:id="59" w:name="_Toc180027608"/>
-      <w:r>
-        <w:rPr>
-          <w:rFonts w:ascii="Arial" w:hAnsi="Arial" w:cs="Arial"/>
-          <w:sz w:val="22"/>
-          <w:szCs w:val="22"/>
-        </w:rPr>
-        <w:t xml:space="preserve">Figura </w:t>
+      <w:proofErr w:type="gramStart"/>
+      <w:r>
+        <w:rPr>
+          <w:rFonts w:ascii="Arial" w:hAnsi="Arial" w:cs="Arial"/>
+          <w:sz w:val="22"/>
+          <w:szCs w:val="22"/>
+        </w:rPr>
+        <w:t>Figura</w:t>
+      </w:r>
+      <w:proofErr w:type="gramEnd"/>
+      <w:r>
+        <w:rPr>
+          <w:rFonts w:ascii="Arial" w:hAnsi="Arial" w:cs="Arial"/>
+          <w:sz w:val="22"/>
+          <w:szCs w:val="22"/>
+        </w:rPr>
+        <w:t xml:space="preserve"> </w:t>
       </w:r>
       <w:r>
         <w:rPr>
@@ -25717,7 +28084,43 @@
           <w:sz w:val="22"/>
           <w:szCs w:val="22"/>
         </w:rPr>
-        <w:t xml:space="preserve"> Las arquitecturas NDR (neural deep retrieval), como los codificadores de dos torres, son conceptualmente similares a los modelos de factorización</w:t>
+        <w:t xml:space="preserve"> Las arquitecturas NDR (neural </w:t>
+      </w:r>
+      <w:proofErr w:type="spellStart"/>
+      <w:r>
+        <w:rPr>
+          <w:rFonts w:ascii="Arial" w:hAnsi="Arial" w:cs="Arial"/>
+          <w:sz w:val="22"/>
+          <w:szCs w:val="22"/>
+        </w:rPr>
+        <w:t>deep</w:t>
+      </w:r>
+      <w:proofErr w:type="spellEnd"/>
+      <w:r>
+        <w:rPr>
+          <w:rFonts w:ascii="Arial" w:hAnsi="Arial" w:cs="Arial"/>
+          <w:sz w:val="22"/>
+          <w:szCs w:val="22"/>
+        </w:rPr>
+        <w:t xml:space="preserve"> </w:t>
+      </w:r>
+      <w:proofErr w:type="spellStart"/>
+      <w:r>
+        <w:rPr>
+          <w:rFonts w:ascii="Arial" w:hAnsi="Arial" w:cs="Arial"/>
+          <w:sz w:val="22"/>
+          <w:szCs w:val="22"/>
+        </w:rPr>
+        <w:t>retrieval</w:t>
+      </w:r>
+      <w:proofErr w:type="spellEnd"/>
+      <w:r>
+        <w:rPr>
+          <w:rFonts w:ascii="Arial" w:hAnsi="Arial" w:cs="Arial"/>
+          <w:sz w:val="22"/>
+          <w:szCs w:val="22"/>
+        </w:rPr>
+        <w:t>), como los codificadores de dos torres, son conceptualmente similares a los modelos de factorización</w:t>
       </w:r>
       <w:r>
         <w:rPr>
@@ -25883,7 +28286,21 @@
         <w:rPr>
           <w:rFonts w:ascii="Arial" w:hAnsi="Arial" w:cs="Arial"/>
         </w:rPr>
-        <w:t>Un modelo de consulta que calcula la representación de la consulta (normalmente un vector de incorporación de dimensionalidad fija) mediante funciones de consulta.</w:t>
+        <w:t xml:space="preserve">Un modelo de consulta que calcula la representación de la consulta (normalmente un vector de incorporación de </w:t>
+      </w:r>
+      <w:proofErr w:type="spellStart"/>
+      <w:r>
+        <w:rPr>
+          <w:rFonts w:ascii="Arial" w:hAnsi="Arial" w:cs="Arial"/>
+        </w:rPr>
+        <w:t>dimensionalidad</w:t>
+      </w:r>
+      <w:proofErr w:type="spellEnd"/>
+      <w:r>
+        <w:rPr>
+          <w:rFonts w:ascii="Arial" w:hAnsi="Arial" w:cs="Arial"/>
+        </w:rPr>
+        <w:t xml:space="preserve"> fija) mediante funciones de consulta.</w:t>
       </w:r>
     </w:p>
     <w:p>
@@ -25974,7 +28391,21 @@
         <w:rPr>
           <w:rFonts w:ascii="Arial" w:hAnsi="Arial" w:cs="Arial"/>
         </w:rPr>
-        <w:t xml:space="preserve">: Se utiliza una capa de salida con función de activación Softmax </w:t>
+        <w:t xml:space="preserve">: Se utiliza una capa de salida con función de activación </w:t>
+      </w:r>
+      <w:proofErr w:type="spellStart"/>
+      <w:r>
+        <w:rPr>
+          <w:rFonts w:ascii="Arial" w:hAnsi="Arial" w:cs="Arial"/>
+        </w:rPr>
+        <w:t>Softmax</w:t>
+      </w:r>
+      <w:proofErr w:type="spellEnd"/>
+      <w:r>
+        <w:rPr>
+          <w:rFonts w:ascii="Arial" w:hAnsi="Arial" w:cs="Arial"/>
+        </w:rPr>
+        <w:t xml:space="preserve"> </w:t>
       </w:r>
       <w:r>
         <w:rPr>
@@ -26028,7 +28459,21 @@
         <w:rPr>
           <w:rFonts w:ascii="Arial" w:hAnsi="Arial" w:cs="Arial"/>
         </w:rPr>
-        <w:t>. A continuación la función softmax.</w:t>
+        <w:t xml:space="preserve">. A continuación la función </w:t>
+      </w:r>
+      <w:proofErr w:type="spellStart"/>
+      <w:r>
+        <w:rPr>
+          <w:rFonts w:ascii="Arial" w:hAnsi="Arial" w:cs="Arial"/>
+        </w:rPr>
+        <w:t>softmax</w:t>
+      </w:r>
+      <w:proofErr w:type="spellEnd"/>
+      <w:r>
+        <w:rPr>
+          <w:rFonts w:ascii="Arial" w:hAnsi="Arial" w:cs="Arial"/>
+        </w:rPr>
+        <w:t>.</w:t>
       </w:r>
     </w:p>
     <w:p>
@@ -26045,8 +28490,8 @@
       </w:pPr>
       <w:r>
         <w:pict>
-          <v:shape id="_x0000_i1028" type="#_x0000_t75" style="width:141.3pt;height:54.25pt">
-            <v:imagedata r:id="rId68" o:title="Captura de pantalla 2024-10-16 022645"/>
+          <v:shape id="_x0000_i1028" type="#_x0000_t75" style="width:141.4pt;height:54.4pt">
+            <v:imagedata r:id="rId64" o:title="Captura de pantalla 2024-10-16 022645"/>
           </v:shape>
         </w:pict>
       </w:r>
@@ -26118,8 +28563,18 @@
           <w:sz w:val="22"/>
           <w:szCs w:val="22"/>
         </w:rPr>
-        <w:t xml:space="preserve"> Función de activación softmax</w:t>
-      </w:r>
+        <w:t xml:space="preserve"> Función de activación </w:t>
+      </w:r>
+      <w:proofErr w:type="spellStart"/>
+      <w:r>
+        <w:rPr>
+          <w:rFonts w:ascii="Arial" w:hAnsi="Arial" w:cs="Arial"/>
+          <w:sz w:val="22"/>
+          <w:szCs w:val="22"/>
+        </w:rPr>
+        <w:t>softmax</w:t>
+      </w:r>
+      <w:proofErr w:type="spellEnd"/>
       <w:r>
         <w:rPr>
           <w:rFonts w:ascii="Arial" w:hAnsi="Arial" w:cs="Arial"/>
@@ -26205,11 +28660,19 @@
           <w:rFonts w:ascii="Arial" w:hAnsi="Arial" w:cs="Arial"/>
         </w:rPr>
       </w:pPr>
-      <w:r>
-        <w:rPr>
-          <w:rFonts w:ascii="Arial" w:hAnsi="Arial" w:cs="Arial"/>
-        </w:rPr>
-        <w:t>P(k) es la probabilidad de que la entrada pertenezca a la categoría "k".</w:t>
+      <w:proofErr w:type="gramStart"/>
+      <w:r>
+        <w:rPr>
+          <w:rFonts w:ascii="Arial" w:hAnsi="Arial" w:cs="Arial"/>
+        </w:rPr>
+        <w:t>P(</w:t>
+      </w:r>
+      <w:proofErr w:type="gramEnd"/>
+      <w:r>
+        <w:rPr>
+          <w:rFonts w:ascii="Arial" w:hAnsi="Arial" w:cs="Arial"/>
+        </w:rPr>
+        <w:t>k) es la probabilidad de que la entrada pertenezca a la categoría "k".</w:t>
       </w:r>
     </w:p>
     <w:p>
@@ -26221,6 +28684,8 @@
           <w:rFonts w:ascii="Arial" w:hAnsi="Arial" w:cs="Arial"/>
         </w:rPr>
       </w:pPr>
+      <w:proofErr w:type="spellStart"/>
+      <w:proofErr w:type="gramStart"/>
       <w:r>
         <w:rPr>
           <w:rFonts w:ascii="Arial" w:hAnsi="Arial" w:cs="Arial"/>
@@ -26234,6 +28699,8 @@
         </w:rPr>
         <w:t>k</w:t>
       </w:r>
+      <w:proofErr w:type="spellEnd"/>
+      <w:proofErr w:type="gramEnd"/>
       <w:r>
         <w:rPr>
           <w:rFonts w:ascii="Arial" w:hAnsi="Arial" w:cs="Arial"/>
@@ -26285,6 +28752,7 @@
         </w:rPr>
         <w:t xml:space="preserve">: Para medir la precisión se utiliza una métrica llamada </w:t>
       </w:r>
+      <w:proofErr w:type="spellStart"/>
       <w:r>
         <w:rPr>
           <w:rFonts w:ascii="Arial" w:hAnsi="Arial" w:cs="Arial"/>
@@ -26294,6 +28762,7 @@
         </w:rPr>
         <w:t>FactorizedTopK</w:t>
       </w:r>
+      <w:proofErr w:type="spellEnd"/>
       <w:r>
         <w:rPr>
           <w:rFonts w:ascii="Arial" w:hAnsi="Arial" w:cs="Arial"/>
@@ -26306,7 +28775,21 @@
         <w:rPr>
           <w:rFonts w:ascii="Arial" w:hAnsi="Arial" w:cs="Arial"/>
         </w:rPr>
-        <w:t>específica diseñada para evaluar el desempeño de modelos de recomendación factorizados. Esta métrica se enfoca en medir la capacidad del modelo para predecir correctamente los elementos (por ejemplo, productos, películas) más relevantes para un usuario dado en una lista ordenada de recomendaciones</w:t>
+        <w:t xml:space="preserve">específica diseñada para evaluar el desempeño de modelos de recomendación </w:t>
+      </w:r>
+      <w:proofErr w:type="spellStart"/>
+      <w:r>
+        <w:rPr>
+          <w:rFonts w:ascii="Arial" w:hAnsi="Arial" w:cs="Arial"/>
+        </w:rPr>
+        <w:t>factorizados</w:t>
+      </w:r>
+      <w:proofErr w:type="spellEnd"/>
+      <w:r>
+        <w:rPr>
+          <w:rFonts w:ascii="Arial" w:hAnsi="Arial" w:cs="Arial"/>
+        </w:rPr>
+        <w:t>. Esta métrica se enfoca en medir la capacidad del modelo para predecir correctamente los elementos (por ejemplo, productos, películas) más relevantes para un usuario dado en una lista ordenada de recomendaciones</w:t>
       </w:r>
       <w:r>
         <w:rPr>
@@ -26446,7 +28929,21 @@
         <w:rPr>
           <w:rFonts w:ascii="Arial" w:hAnsi="Arial" w:cs="Arial"/>
         </w:rPr>
-        <w:t>: Este modelo una vez entrenado es explotado para construir un servicio eficiente mediante la construcción de un índice aproximado de vecinos más cercanos (ANN) el cual se utiliza en producción para obtener los n candidatos en la etapa de recuperación.</w:t>
+        <w:t xml:space="preserve">: Este modelo una vez entrenado es explotado para construir un servicio eficiente mediante la construcción de un índice aproximado de vecinos más cercanos (ANN) el cual se utiliza en producción para obtener </w:t>
+      </w:r>
+      <w:proofErr w:type="gramStart"/>
+      <w:r>
+        <w:rPr>
+          <w:rFonts w:ascii="Arial" w:hAnsi="Arial" w:cs="Arial"/>
+        </w:rPr>
+        <w:t>los</w:t>
+      </w:r>
+      <w:proofErr w:type="gramEnd"/>
+      <w:r>
+        <w:rPr>
+          <w:rFonts w:ascii="Arial" w:hAnsi="Arial" w:cs="Arial"/>
+        </w:rPr>
+        <w:t xml:space="preserve"> n candidatos en la etapa de recuperación.</w:t>
       </w:r>
     </w:p>
     <w:p>
@@ -26478,7 +28975,7 @@
                     </pic:cNvPicPr>
                   </pic:nvPicPr>
                   <pic:blipFill>
-                    <a:blip r:embed="rId69">
+                    <a:blip r:embed="rId65">
                       <a:extLst>
                         <a:ext uri="{28A0092B-C50C-407E-A947-70E740481C1C}">
                           <a14:useLocalDpi xmlns:a14="http://schemas.microsoft.com/office/drawing/2010/main" val="0"/>
@@ -26625,7 +29122,21 @@
         <w:rPr>
           <w:rFonts w:ascii="Arial" w:hAnsi="Arial" w:cs="Arial"/>
         </w:rPr>
-        <w:t>El sistema combina estas diferentes fuentes en un grupo común de candidatos que se califican con un solo modelo y se clasifican según esa puntuación. Por ejemplo, el sistema puede entrenar un modelo para que prediga probabilidad de que un usuario mire un video en YouTube a partir de los datos explícitos del mismo como podrían ser los likes y teniendo en cuenta los siguientes factores</w:t>
+        <w:t xml:space="preserve">El sistema combina estas diferentes fuentes en un grupo común de candidatos que se califican con un solo modelo y se clasifican según esa puntuación. Por ejemplo, el sistema puede entrenar un modelo para que prediga probabilidad de que un usuario mire un video en YouTube a partir de los datos explícitos del mismo como podrían ser los </w:t>
+      </w:r>
+      <w:proofErr w:type="spellStart"/>
+      <w:r>
+        <w:rPr>
+          <w:rFonts w:ascii="Arial" w:hAnsi="Arial" w:cs="Arial"/>
+        </w:rPr>
+        <w:t>likes</w:t>
+      </w:r>
+      <w:proofErr w:type="spellEnd"/>
+      <w:r>
+        <w:rPr>
+          <w:rFonts w:ascii="Arial" w:hAnsi="Arial" w:cs="Arial"/>
+        </w:rPr>
+        <w:t xml:space="preserve"> y teniendo en cuenta los siguientes factores</w:t>
       </w:r>
       <w:r>
         <w:rPr>
@@ -26731,7 +29242,7 @@
                     </pic:cNvPicPr>
                   </pic:nvPicPr>
                   <pic:blipFill>
-                    <a:blip r:embed="rId70">
+                    <a:blip r:embed="rId66">
                       <a:extLst>
                         <a:ext uri="{28A0092B-C50C-407E-A947-70E740481C1C}">
                           <a14:useLocalDpi xmlns:a14="http://schemas.microsoft.com/office/drawing/2010/main" val="0"/>
@@ -26943,7 +29454,21 @@
         <w:rPr>
           <w:rFonts w:ascii="Arial" w:hAnsi="Arial" w:cs="Arial"/>
         </w:rPr>
-        <w:t xml:space="preserve"> (Sommerville, 2011).</w:t>
+        <w:t xml:space="preserve"> (</w:t>
+      </w:r>
+      <w:proofErr w:type="spellStart"/>
+      <w:r>
+        <w:rPr>
+          <w:rFonts w:ascii="Arial" w:hAnsi="Arial" w:cs="Arial"/>
+        </w:rPr>
+        <w:t>Sommerville</w:t>
+      </w:r>
+      <w:proofErr w:type="spellEnd"/>
+      <w:r>
+        <w:rPr>
+          <w:rFonts w:ascii="Arial" w:hAnsi="Arial" w:cs="Arial"/>
+        </w:rPr>
+        <w:t>, 2011).</w:t>
       </w:r>
     </w:p>
     <w:p>
@@ -26970,8 +29495,8 @@
           <w:rFonts w:ascii="Arial" w:hAnsi="Arial" w:cs="Arial"/>
         </w:rPr>
         <w:pict>
-          <v:shape id="_x0000_i1029" type="#_x0000_t75" style="width:371.8pt;height:194.5pt">
-            <v:imagedata r:id="rId71" o:title="Captura de pantalla 2024-09-24 032348"/>
+          <v:shape id="_x0000_i1029" type="#_x0000_t75" style="width:372pt;height:194.65pt">
+            <v:imagedata r:id="rId67" o:title="Captura de pantalla 2024-09-24 032348"/>
           </v:shape>
         </w:pict>
       </w:r>
@@ -27119,7 +29644,21 @@
         <w:rPr>
           <w:rFonts w:ascii="Arial" w:hAnsi="Arial" w:cs="Arial"/>
         </w:rPr>
-        <w:t>(Larman, 2003).</w:t>
+        <w:t>(</w:t>
+      </w:r>
+      <w:proofErr w:type="spellStart"/>
+      <w:r>
+        <w:rPr>
+          <w:rFonts w:ascii="Arial" w:hAnsi="Arial" w:cs="Arial"/>
+        </w:rPr>
+        <w:t>Larman</w:t>
+      </w:r>
+      <w:proofErr w:type="spellEnd"/>
+      <w:r>
+        <w:rPr>
+          <w:rFonts w:ascii="Arial" w:hAnsi="Arial" w:cs="Arial"/>
+        </w:rPr>
+        <w:t>, 2003).</w:t>
       </w:r>
     </w:p>
     <w:p>
@@ -27148,7 +29687,7 @@
                     </pic:cNvPicPr>
                   </pic:nvPicPr>
                   <pic:blipFill>
-                    <a:blip r:embed="rId72">
+                    <a:blip r:embed="rId68">
                       <a:extLst>
                         <a:ext uri="{28A0092B-C50C-407E-A947-70E740481C1C}">
                           <a14:useLocalDpi xmlns:a14="http://schemas.microsoft.com/office/drawing/2010/main" val="0"/>
@@ -27316,7 +29855,21 @@
         <w:rPr>
           <w:rFonts w:ascii="Arial" w:hAnsi="Arial" w:cs="Arial"/>
         </w:rPr>
-        <w:t xml:space="preserve"> (Sommerville, 2011).</w:t>
+        <w:t xml:space="preserve"> (</w:t>
+      </w:r>
+      <w:proofErr w:type="spellStart"/>
+      <w:r>
+        <w:rPr>
+          <w:rFonts w:ascii="Arial" w:hAnsi="Arial" w:cs="Arial"/>
+        </w:rPr>
+        <w:t>Sommerville</w:t>
+      </w:r>
+      <w:proofErr w:type="spellEnd"/>
+      <w:r>
+        <w:rPr>
+          <w:rFonts w:ascii="Arial" w:hAnsi="Arial" w:cs="Arial"/>
+        </w:rPr>
+        <w:t>, 2011).</w:t>
       </w:r>
     </w:p>
     <w:p>
@@ -27333,8 +29886,8 @@
         </w:rPr>
         <w:lastRenderedPageBreak/>
         <w:pict>
-          <v:shape id="_x0000_i1030" type="#_x0000_t75" style="width:424.5pt;height:205.25pt">
-            <v:imagedata r:id="rId73" o:title="Captura de pantalla 2024-10-17 004242"/>
+          <v:shape id="_x0000_i1030" type="#_x0000_t75" style="width:424.5pt;height:205.15pt">
+            <v:imagedata r:id="rId69" o:title="Captura de pantalla 2024-10-17 004242"/>
           </v:shape>
         </w:pict>
       </w:r>
@@ -27475,7 +30028,21 @@
         <w:rPr>
           <w:rFonts w:ascii="Arial" w:hAnsi="Arial" w:cs="Arial"/>
         </w:rPr>
-        <w:t xml:space="preserve"> (Sommerville, 2011).</w:t>
+        <w:t xml:space="preserve"> (</w:t>
+      </w:r>
+      <w:proofErr w:type="spellStart"/>
+      <w:r>
+        <w:rPr>
+          <w:rFonts w:ascii="Arial" w:hAnsi="Arial" w:cs="Arial"/>
+        </w:rPr>
+        <w:t>Sommerville</w:t>
+      </w:r>
+      <w:proofErr w:type="spellEnd"/>
+      <w:r>
+        <w:rPr>
+          <w:rFonts w:ascii="Arial" w:hAnsi="Arial" w:cs="Arial"/>
+        </w:rPr>
+        <w:t>, 2011).</w:t>
       </w:r>
     </w:p>
     <w:p>
@@ -27491,8 +30058,8 @@
           <w:rFonts w:ascii="Arial" w:hAnsi="Arial" w:cs="Arial"/>
         </w:rPr>
         <w:pict>
-          <v:shape id="_x0000_i1032" type="#_x0000_t75" style="width:424.5pt;height:210.1pt">
-            <v:imagedata r:id="rId74" o:title="Captura de pantalla 2024-10-17 202850"/>
+          <v:shape id="_x0000_i1031" type="#_x0000_t75" style="width:424.5pt;height:210.4pt">
+            <v:imagedata r:id="rId70" o:title="Captura de pantalla 2024-10-17 202850"/>
           </v:shape>
         </w:pict>
       </w:r>
@@ -27599,14 +30166,50 @@
         <w:rPr>
           <w:rFonts w:ascii="Arial" w:hAnsi="Arial" w:cs="Arial"/>
         </w:rPr>
-        <w:t>. La página cliente intermediaria hace la solicitud a la server_page (página controladora/servidora). La página controladora construye la client_page (página clie</w:t>
-      </w:r>
-      <w:r>
-        <w:rPr>
-          <w:rFonts w:ascii="Arial" w:hAnsi="Arial" w:cs="Arial"/>
-        </w:rPr>
-        <w:t>nte/vista) que permite añadir la configuracion</w:t>
-      </w:r>
+        <w:t xml:space="preserve">. La página cliente intermediaria hace la solicitud a la </w:t>
+      </w:r>
+      <w:proofErr w:type="spellStart"/>
+      <w:r>
+        <w:rPr>
+          <w:rFonts w:ascii="Arial" w:hAnsi="Arial" w:cs="Arial"/>
+        </w:rPr>
+        <w:t>server_page</w:t>
+      </w:r>
+      <w:proofErr w:type="spellEnd"/>
+      <w:r>
+        <w:rPr>
+          <w:rFonts w:ascii="Arial" w:hAnsi="Arial" w:cs="Arial"/>
+        </w:rPr>
+        <w:t xml:space="preserve"> (página controladora/servidora). La página controladora construye la </w:t>
+      </w:r>
+      <w:proofErr w:type="spellStart"/>
+      <w:r>
+        <w:rPr>
+          <w:rFonts w:ascii="Arial" w:hAnsi="Arial" w:cs="Arial"/>
+        </w:rPr>
+        <w:t>client_page</w:t>
+      </w:r>
+      <w:proofErr w:type="spellEnd"/>
+      <w:r>
+        <w:rPr>
+          <w:rFonts w:ascii="Arial" w:hAnsi="Arial" w:cs="Arial"/>
+        </w:rPr>
+        <w:t xml:space="preserve"> (página clie</w:t>
+      </w:r>
+      <w:r>
+        <w:rPr>
+          <w:rFonts w:ascii="Arial" w:hAnsi="Arial" w:cs="Arial"/>
+        </w:rPr>
+        <w:t xml:space="preserve">nte/vista) que permite añadir la </w:t>
+      </w:r>
+      <w:proofErr w:type="spellStart"/>
+      <w:r>
+        <w:rPr>
+          <w:rFonts w:ascii="Arial" w:hAnsi="Arial" w:cs="Arial"/>
+        </w:rPr>
+        <w:t>configuracion</w:t>
+      </w:r>
+      <w:proofErr w:type="spellEnd"/>
       <w:r>
         <w:rPr>
           <w:rFonts w:ascii="Arial" w:hAnsi="Arial" w:cs="Arial"/>
@@ -27647,7 +30250,21 @@
         <w:rPr>
           <w:rFonts w:ascii="Arial" w:hAnsi="Arial" w:cs="Arial"/>
         </w:rPr>
-        <w:t>El actor introduce los datos que se envían a la server_page (página controladora/servidora) y</w:t>
+        <w:t xml:space="preserve">El actor introduce los datos que se envían a la </w:t>
+      </w:r>
+      <w:proofErr w:type="spellStart"/>
+      <w:r>
+        <w:rPr>
+          <w:rFonts w:ascii="Arial" w:hAnsi="Arial" w:cs="Arial"/>
+        </w:rPr>
+        <w:t>server_page</w:t>
+      </w:r>
+      <w:proofErr w:type="spellEnd"/>
+      <w:r>
+        <w:rPr>
+          <w:rFonts w:ascii="Arial" w:hAnsi="Arial" w:cs="Arial"/>
+        </w:rPr>
+        <w:t xml:space="preserve"> (página controladora/servidora) y</w:t>
       </w:r>
       <w:r>
         <w:rPr>
@@ -27746,7 +30363,21 @@
         <w:rPr>
           <w:rFonts w:ascii="Arial" w:hAnsi="Arial" w:cs="Arial"/>
         </w:rPr>
-        <w:t xml:space="preserve"> (Sommerville, 2011).</w:t>
+        <w:t xml:space="preserve"> (</w:t>
+      </w:r>
+      <w:proofErr w:type="spellStart"/>
+      <w:r>
+        <w:rPr>
+          <w:rFonts w:ascii="Arial" w:hAnsi="Arial" w:cs="Arial"/>
+        </w:rPr>
+        <w:t>Sommerville</w:t>
+      </w:r>
+      <w:proofErr w:type="spellEnd"/>
+      <w:r>
+        <w:rPr>
+          <w:rFonts w:ascii="Arial" w:hAnsi="Arial" w:cs="Arial"/>
+        </w:rPr>
+        <w:t>, 2011).</w:t>
       </w:r>
     </w:p>
     <w:p>
@@ -27780,7 +30411,7 @@
                     </pic:cNvPicPr>
                   </pic:nvPicPr>
                   <pic:blipFill>
-                    <a:blip r:embed="rId75" cstate="print">
+                    <a:blip r:embed="rId71" cstate="print">
                       <a:extLst>
                         <a:ext uri="{28A0092B-C50C-407E-A947-70E740481C1C}">
                           <a14:useLocalDpi xmlns:a14="http://schemas.microsoft.com/office/drawing/2010/main" val="0"/>
@@ -27972,7 +30603,21 @@
         <w:rPr>
           <w:rFonts w:ascii="Arial" w:hAnsi="Arial" w:cs="Arial"/>
         </w:rPr>
-        <w:t>(Sommerville, 2011).</w:t>
+        <w:t>(</w:t>
+      </w:r>
+      <w:proofErr w:type="spellStart"/>
+      <w:r>
+        <w:rPr>
+          <w:rFonts w:ascii="Arial" w:hAnsi="Arial" w:cs="Arial"/>
+        </w:rPr>
+        <w:t>Sommerville</w:t>
+      </w:r>
+      <w:proofErr w:type="spellEnd"/>
+      <w:r>
+        <w:rPr>
+          <w:rFonts w:ascii="Arial" w:hAnsi="Arial" w:cs="Arial"/>
+        </w:rPr>
+        <w:t>, 2011).</w:t>
       </w:r>
     </w:p>
     <w:p>
@@ -28055,7 +30700,21 @@
         <w:rPr>
           <w:rFonts w:ascii="Arial" w:hAnsi="Arial" w:cs="Arial"/>
         </w:rPr>
-        <w:t>(Pressman, 2002).</w:t>
+        <w:t>(</w:t>
+      </w:r>
+      <w:proofErr w:type="spellStart"/>
+      <w:r>
+        <w:rPr>
+          <w:rFonts w:ascii="Arial" w:hAnsi="Arial" w:cs="Arial"/>
+        </w:rPr>
+        <w:t>Pressman</w:t>
+      </w:r>
+      <w:proofErr w:type="spellEnd"/>
+      <w:r>
+        <w:rPr>
+          <w:rFonts w:ascii="Arial" w:hAnsi="Arial" w:cs="Arial"/>
+        </w:rPr>
+        <w:t>, 2002).</w:t>
       </w:r>
     </w:p>
     <w:p>
@@ -28818,7 +31477,21 @@
         <w:rPr>
           <w:rFonts w:ascii="Arial" w:hAnsi="Arial" w:cs="Arial"/>
         </w:rPr>
-        <w:t>Los requisitos no funcionales (RnF) hacen referencia a las propiedades emergentes del sistema: fiabilidad, el tiempo de respuesta y la capacidad de almacenamiento, son limitaciones sobre servicios o funciones que ofrece el mismo. Los requisitos no funcionales se aplican al sistema como un todo, más que a características o a servicios individuales</w:t>
+        <w:t>Los requisitos no funcionales (</w:t>
+      </w:r>
+      <w:proofErr w:type="spellStart"/>
+      <w:r>
+        <w:rPr>
+          <w:rFonts w:ascii="Arial" w:hAnsi="Arial" w:cs="Arial"/>
+        </w:rPr>
+        <w:t>RnF</w:t>
+      </w:r>
+      <w:proofErr w:type="spellEnd"/>
+      <w:r>
+        <w:rPr>
+          <w:rFonts w:ascii="Arial" w:hAnsi="Arial" w:cs="Arial"/>
+        </w:rPr>
+        <w:t>) hacen referencia a las propiedades emergentes del sistema: fiabilidad, el tiempo de respuesta y la capacidad de almacenamiento, son limitaciones sobre servicios o funciones que ofrece el mismo. Los requisitos no funcionales se aplican al sistema como un todo, más que a características o a servicios individuales</w:t>
       </w:r>
       <w:r>
         <w:rPr>
@@ -28860,7 +31533,21 @@
         <w:rPr>
           <w:rFonts w:ascii="Arial" w:hAnsi="Arial" w:cs="Arial"/>
         </w:rPr>
-        <w:t xml:space="preserve"> (Sommerville, 2011)</w:t>
+        <w:t xml:space="preserve"> (</w:t>
+      </w:r>
+      <w:proofErr w:type="spellStart"/>
+      <w:r>
+        <w:rPr>
+          <w:rFonts w:ascii="Arial" w:hAnsi="Arial" w:cs="Arial"/>
+        </w:rPr>
+        <w:t>Sommerville</w:t>
+      </w:r>
+      <w:proofErr w:type="spellEnd"/>
+      <w:r>
+        <w:rPr>
+          <w:rFonts w:ascii="Arial" w:hAnsi="Arial" w:cs="Arial"/>
+        </w:rPr>
+        <w:t>, 2011)</w:t>
       </w:r>
       <w:r>
         <w:rPr>
@@ -29540,6 +32227,7 @@
               </w:rPr>
               <w:t xml:space="preserve">Servidor web ASGI </w:t>
             </w:r>
+            <w:proofErr w:type="spellStart"/>
             <w:r>
               <w:rPr>
                 <w:rStyle w:val="Comentario"/>
@@ -29551,6 +32239,7 @@
               </w:rPr>
               <w:t>Uvicorn</w:t>
             </w:r>
+            <w:proofErr w:type="spellEnd"/>
             <w:r>
               <w:rPr>
                 <w:rStyle w:val="Comentario"/>
@@ -29612,7 +32301,31 @@
                 <w:iCs w:val="0"/>
                 <w:color w:val="auto"/>
               </w:rPr>
-              <w:t>Servidor de base de datos PostgreSQL v15</w:t>
+              <w:t xml:space="preserve">Servidor de base de datos </w:t>
+            </w:r>
+            <w:proofErr w:type="spellStart"/>
+            <w:r>
+              <w:rPr>
+                <w:rStyle w:val="Comentario"/>
+                <w:rFonts w:ascii="Arial" w:hAnsi="Arial" w:cs="Arial"/>
+                <w:bCs/>
+                <w:i w:val="0"/>
+                <w:iCs w:val="0"/>
+                <w:color w:val="auto"/>
+              </w:rPr>
+              <w:t>PostgreSQL</w:t>
+            </w:r>
+            <w:proofErr w:type="spellEnd"/>
+            <w:r>
+              <w:rPr>
+                <w:rStyle w:val="Comentario"/>
+                <w:rFonts w:ascii="Arial" w:hAnsi="Arial" w:cs="Arial"/>
+                <w:bCs/>
+                <w:i w:val="0"/>
+                <w:iCs w:val="0"/>
+                <w:color w:val="auto"/>
+              </w:rPr>
+              <w:t xml:space="preserve"> v15</w:t>
             </w:r>
           </w:p>
         </w:tc>
@@ -29675,7 +32388,31 @@
                 <w:iCs w:val="0"/>
                 <w:color w:val="auto"/>
               </w:rPr>
-              <w:t xml:space="preserve"> se debe utilizar Python v3.11.9</w:t>
+              <w:t xml:space="preserve"> se debe utilizar </w:t>
+            </w:r>
+            <w:proofErr w:type="spellStart"/>
+            <w:r>
+              <w:rPr>
+                <w:rStyle w:val="Comentario"/>
+                <w:rFonts w:ascii="Arial" w:hAnsi="Arial" w:cs="Arial"/>
+                <w:bCs/>
+                <w:i w:val="0"/>
+                <w:iCs w:val="0"/>
+                <w:color w:val="auto"/>
+              </w:rPr>
+              <w:t>Python</w:t>
+            </w:r>
+            <w:proofErr w:type="spellEnd"/>
+            <w:r>
+              <w:rPr>
+                <w:rStyle w:val="Comentario"/>
+                <w:rFonts w:ascii="Arial" w:hAnsi="Arial" w:cs="Arial"/>
+                <w:bCs/>
+                <w:i w:val="0"/>
+                <w:iCs w:val="0"/>
+                <w:color w:val="auto"/>
+              </w:rPr>
+              <w:t xml:space="preserve"> v3.11.9</w:t>
             </w:r>
           </w:p>
         </w:tc>
@@ -29913,7 +32650,21 @@
               <w:rPr>
                 <w:rFonts w:ascii="Arial" w:hAnsi="Arial" w:cs="Arial"/>
               </w:rPr>
-              <w:t xml:space="preserve">Se requiere un mínimo de 80gb de disco duro, una tarjeta de red de 100MB, un procesador Core i3-4170 a 3.70GHz y 16GB de memoria RAM. Se requieren estos requisitos para un modelo de x parámetros, un corpus de entrenamiento de </w:t>
+              <w:t xml:space="preserve">Se requiere un mínimo de 80gb de disco duro, una tarjeta de red de 100MB, un procesador </w:t>
+            </w:r>
+            <w:proofErr w:type="spellStart"/>
+            <w:r>
+              <w:rPr>
+                <w:rFonts w:ascii="Arial" w:hAnsi="Arial" w:cs="Arial"/>
+              </w:rPr>
+              <w:t>Core</w:t>
+            </w:r>
+            <w:proofErr w:type="spellEnd"/>
+            <w:r>
+              <w:rPr>
+                <w:rFonts w:ascii="Arial" w:hAnsi="Arial" w:cs="Arial"/>
+              </w:rPr>
+              <w:t xml:space="preserve"> i3-4170 a 3.70GHz y 16GB de memoria RAM. Se requieren estos requisitos para un modelo de x parámetros, un corpus de entrenamiento de </w:t>
             </w:r>
             <w:r>
               <w:rPr>
@@ -29979,7 +32730,21 @@
         <w:rPr>
           <w:rFonts w:ascii="Arial" w:hAnsi="Arial" w:cs="Arial"/>
         </w:rPr>
-        <w:t>El sistema entero está formado por dos partes: un núcleo o engine el cual tiene una estructura basada en la explicación que dio en el epígrafe 2.1 donde se desarrolla la propuesta de solución. Existen diferentes capas de abstracción como:</w:t>
+        <w:t xml:space="preserve">El sistema entero está formado por dos partes: un núcleo o </w:t>
+      </w:r>
+      <w:proofErr w:type="spellStart"/>
+      <w:r>
+        <w:rPr>
+          <w:rFonts w:ascii="Arial" w:hAnsi="Arial" w:cs="Arial"/>
+        </w:rPr>
+        <w:t>engine</w:t>
+      </w:r>
+      <w:proofErr w:type="spellEnd"/>
+      <w:r>
+        <w:rPr>
+          <w:rFonts w:ascii="Arial" w:hAnsi="Arial" w:cs="Arial"/>
+        </w:rPr>
+        <w:t xml:space="preserve"> el cual tiene una estructura basada en la explicación que dio en el epígrafe 2.1 donde se desarrolla la propuesta de solución. Existen diferentes capas de abstracción como:</w:t>
       </w:r>
     </w:p>
     <w:p>
@@ -30095,13 +32860,97 @@
         <w:rPr>
           <w:rFonts w:ascii="Arial" w:hAnsi="Arial" w:cs="Arial"/>
         </w:rPr>
-        <w:t>Este núcleo o e</w:t>
-      </w:r>
-      <w:r>
-        <w:rPr>
-          <w:rFonts w:ascii="Arial" w:hAnsi="Arial" w:cs="Arial"/>
-        </w:rPr>
-        <w:t xml:space="preserve">ngine está envuelto por un servidor o backend el cual se encarga de crear las Apis que permiten al sistema comunicarse con otros y viceversa para realizar las integraciones. Este envoltorio backend se llevó a cabo por el framerwork FastApi desarrollado en python el cual utiliza la arquitectura </w:t>
+        <w:t xml:space="preserve">Este núcleo o </w:t>
+      </w:r>
+      <w:proofErr w:type="spellStart"/>
+      <w:r>
+        <w:rPr>
+          <w:rFonts w:ascii="Arial" w:hAnsi="Arial" w:cs="Arial"/>
+        </w:rPr>
+        <w:t>e</w:t>
+      </w:r>
+      <w:r>
+        <w:rPr>
+          <w:rFonts w:ascii="Arial" w:hAnsi="Arial" w:cs="Arial"/>
+        </w:rPr>
+        <w:t>ngine</w:t>
+      </w:r>
+      <w:proofErr w:type="spellEnd"/>
+      <w:r>
+        <w:rPr>
+          <w:rFonts w:ascii="Arial" w:hAnsi="Arial" w:cs="Arial"/>
+        </w:rPr>
+        <w:t xml:space="preserve"> está envuelto por un servidor o </w:t>
+      </w:r>
+      <w:proofErr w:type="spellStart"/>
+      <w:r>
+        <w:rPr>
+          <w:rFonts w:ascii="Arial" w:hAnsi="Arial" w:cs="Arial"/>
+        </w:rPr>
+        <w:t>backend</w:t>
+      </w:r>
+      <w:proofErr w:type="spellEnd"/>
+      <w:r>
+        <w:rPr>
+          <w:rFonts w:ascii="Arial" w:hAnsi="Arial" w:cs="Arial"/>
+        </w:rPr>
+        <w:t xml:space="preserve"> el cual se encarga de crear las Apis que permiten al sistema comunicarse con otros y viceversa para realizar las integraciones. Este envoltorio </w:t>
+      </w:r>
+      <w:proofErr w:type="spellStart"/>
+      <w:r>
+        <w:rPr>
+          <w:rFonts w:ascii="Arial" w:hAnsi="Arial" w:cs="Arial"/>
+        </w:rPr>
+        <w:t>backend</w:t>
+      </w:r>
+      <w:proofErr w:type="spellEnd"/>
+      <w:r>
+        <w:rPr>
+          <w:rFonts w:ascii="Arial" w:hAnsi="Arial" w:cs="Arial"/>
+        </w:rPr>
+        <w:t xml:space="preserve"> se llevó a cabo por el </w:t>
+      </w:r>
+      <w:proofErr w:type="spellStart"/>
+      <w:r>
+        <w:rPr>
+          <w:rFonts w:ascii="Arial" w:hAnsi="Arial" w:cs="Arial"/>
+        </w:rPr>
+        <w:t>framerwork</w:t>
+      </w:r>
+      <w:proofErr w:type="spellEnd"/>
+      <w:r>
+        <w:rPr>
+          <w:rFonts w:ascii="Arial" w:hAnsi="Arial" w:cs="Arial"/>
+        </w:rPr>
+        <w:t xml:space="preserve"> </w:t>
+      </w:r>
+      <w:proofErr w:type="spellStart"/>
+      <w:r>
+        <w:rPr>
+          <w:rFonts w:ascii="Arial" w:hAnsi="Arial" w:cs="Arial"/>
+        </w:rPr>
+        <w:t>FastApi</w:t>
+      </w:r>
+      <w:proofErr w:type="spellEnd"/>
+      <w:r>
+        <w:rPr>
+          <w:rFonts w:ascii="Arial" w:hAnsi="Arial" w:cs="Arial"/>
+        </w:rPr>
+        <w:t xml:space="preserve"> desarrollado en </w:t>
+      </w:r>
+      <w:proofErr w:type="spellStart"/>
+      <w:r>
+        <w:rPr>
+          <w:rFonts w:ascii="Arial" w:hAnsi="Arial" w:cs="Arial"/>
+        </w:rPr>
+        <w:t>python</w:t>
+      </w:r>
+      <w:proofErr w:type="spellEnd"/>
+      <w:r>
+        <w:rPr>
+          <w:rFonts w:ascii="Arial" w:hAnsi="Arial" w:cs="Arial"/>
+        </w:rPr>
+        <w:t xml:space="preserve"> el cual utiliza la arquitectura </w:t>
       </w:r>
       <w:r>
         <w:rPr>
@@ -30310,7 +33159,7 @@
         </w:rPr>
         <w:t> son unas técnicas para resolver problemas comunes en el </w:t>
       </w:r>
-      <w:hyperlink r:id="rId76" w:tooltip="Desarrollo de software" w:history="1">
+      <w:hyperlink r:id="rId72" w:tooltip="Desarrollo de software" w:history="1">
         <w:r>
           <w:rPr>
             <w:rStyle w:val="Hipervnculo"/>
@@ -30409,7 +33258,21 @@
         <w:rPr>
           <w:rFonts w:ascii="Arial" w:hAnsi="Arial" w:cs="Arial"/>
         </w:rPr>
-        <w:t>(Pressman, 2010)</w:t>
+        <w:t>(</w:t>
+      </w:r>
+      <w:proofErr w:type="spellStart"/>
+      <w:r>
+        <w:rPr>
+          <w:rFonts w:ascii="Arial" w:hAnsi="Arial" w:cs="Arial"/>
+        </w:rPr>
+        <w:t>Pressman</w:t>
+      </w:r>
+      <w:proofErr w:type="spellEnd"/>
+      <w:r>
+        <w:rPr>
+          <w:rFonts w:ascii="Arial" w:hAnsi="Arial" w:cs="Arial"/>
+        </w:rPr>
+        <w:t>, 2010)</w:t>
       </w:r>
       <w:r>
         <w:rPr>
@@ -30459,7 +33322,7 @@
         </w:rPr>
         <w:t>En </w:t>
       </w:r>
-      <w:hyperlink r:id="rId77" w:tooltip="Diseño orientado a objetos" w:history="1">
+      <w:hyperlink r:id="rId73" w:tooltip="Diseño orientado a objetos" w:history="1">
         <w:r>
           <w:rPr>
             <w:rStyle w:val="Hipervnculo"/>
@@ -30509,7 +33372,7 @@
         </w:rPr>
         <w:t>, es el </w:t>
       </w:r>
-      <w:hyperlink r:id="rId78" w:tooltip="Acrónimo" w:history="1">
+      <w:hyperlink r:id="rId74" w:tooltip="Acrónimo" w:history="1">
         <w:r>
           <w:rPr>
             <w:rStyle w:val="Hipervnculo"/>
@@ -30526,9 +33389,89 @@
           <w:rFonts w:ascii="Arial" w:hAnsi="Arial" w:cs="Arial"/>
           <w:shd w:val="clear" w:color="auto" w:fill="FFFFFF"/>
         </w:rPr>
-        <w:t> de "GRASP (object-oriented design General Responsibility Assignment Software Patterns)". Aunque se considera que más que </w:t>
-      </w:r>
-      <w:hyperlink r:id="rId79" w:tooltip="Patrón de diseño" w:history="1">
+        <w:t> de "GRASP (</w:t>
+      </w:r>
+      <w:proofErr w:type="spellStart"/>
+      <w:r>
+        <w:rPr>
+          <w:rFonts w:ascii="Arial" w:hAnsi="Arial" w:cs="Arial"/>
+          <w:shd w:val="clear" w:color="auto" w:fill="FFFFFF"/>
+        </w:rPr>
+        <w:t>object-oriented</w:t>
+      </w:r>
+      <w:proofErr w:type="spellEnd"/>
+      <w:r>
+        <w:rPr>
+          <w:rFonts w:ascii="Arial" w:hAnsi="Arial" w:cs="Arial"/>
+          <w:shd w:val="clear" w:color="auto" w:fill="FFFFFF"/>
+        </w:rPr>
+        <w:t xml:space="preserve"> </w:t>
+      </w:r>
+      <w:proofErr w:type="spellStart"/>
+      <w:r>
+        <w:rPr>
+          <w:rFonts w:ascii="Arial" w:hAnsi="Arial" w:cs="Arial"/>
+          <w:shd w:val="clear" w:color="auto" w:fill="FFFFFF"/>
+        </w:rPr>
+        <w:t>design</w:t>
+      </w:r>
+      <w:proofErr w:type="spellEnd"/>
+      <w:r>
+        <w:rPr>
+          <w:rFonts w:ascii="Arial" w:hAnsi="Arial" w:cs="Arial"/>
+          <w:shd w:val="clear" w:color="auto" w:fill="FFFFFF"/>
+        </w:rPr>
+        <w:t xml:space="preserve"> General </w:t>
+      </w:r>
+      <w:proofErr w:type="spellStart"/>
+      <w:r>
+        <w:rPr>
+          <w:rFonts w:ascii="Arial" w:hAnsi="Arial" w:cs="Arial"/>
+          <w:shd w:val="clear" w:color="auto" w:fill="FFFFFF"/>
+        </w:rPr>
+        <w:t>Responsibility</w:t>
+      </w:r>
+      <w:proofErr w:type="spellEnd"/>
+      <w:r>
+        <w:rPr>
+          <w:rFonts w:ascii="Arial" w:hAnsi="Arial" w:cs="Arial"/>
+          <w:shd w:val="clear" w:color="auto" w:fill="FFFFFF"/>
+        </w:rPr>
+        <w:t xml:space="preserve"> </w:t>
+      </w:r>
+      <w:proofErr w:type="spellStart"/>
+      <w:r>
+        <w:rPr>
+          <w:rFonts w:ascii="Arial" w:hAnsi="Arial" w:cs="Arial"/>
+          <w:shd w:val="clear" w:color="auto" w:fill="FFFFFF"/>
+        </w:rPr>
+        <w:t>Assignment</w:t>
+      </w:r>
+      <w:proofErr w:type="spellEnd"/>
+      <w:r>
+        <w:rPr>
+          <w:rFonts w:ascii="Arial" w:hAnsi="Arial" w:cs="Arial"/>
+          <w:shd w:val="clear" w:color="auto" w:fill="FFFFFF"/>
+        </w:rPr>
+        <w:t xml:space="preserve"> Software </w:t>
+      </w:r>
+      <w:proofErr w:type="spellStart"/>
+      <w:r>
+        <w:rPr>
+          <w:rFonts w:ascii="Arial" w:hAnsi="Arial" w:cs="Arial"/>
+          <w:shd w:val="clear" w:color="auto" w:fill="FFFFFF"/>
+        </w:rPr>
+        <w:t>Patterns</w:t>
+      </w:r>
+      <w:proofErr w:type="spellEnd"/>
+      <w:r>
+        <w:rPr>
+          <w:rFonts w:ascii="Arial" w:hAnsi="Arial" w:cs="Arial"/>
+          <w:shd w:val="clear" w:color="auto" w:fill="FFFFFF"/>
+        </w:rPr>
+        <w:t>)". Aunque se considera que más que </w:t>
+      </w:r>
+      <w:hyperlink r:id="rId75" w:tooltip="Patrón de diseño" w:history="1">
         <w:r>
           <w:rPr>
             <w:rStyle w:val="Hipervnculo"/>
@@ -30743,7 +33686,7 @@
                     </pic:cNvPicPr>
                   </pic:nvPicPr>
                   <pic:blipFill>
-                    <a:blip r:embed="rId80" cstate="print">
+                    <a:blip r:embed="rId76" cstate="print">
                       <a:extLst>
                         <a:ext uri="{28A0092B-C50C-407E-A947-70E740481C1C}">
                           <a14:useLocalDpi xmlns:a14="http://schemas.microsoft.com/office/drawing/2010/main" val="0"/>
@@ -30895,7 +33838,7 @@
         </w:rPr>
         <w:t>El patrón creador nos ayuda a identificar quién debe ser el responsable de la creación (o </w:t>
       </w:r>
-      <w:hyperlink r:id="rId81" w:tooltip="Instancia (programación)" w:history="1">
+      <w:hyperlink r:id="rId77" w:tooltip="Instancia (programación)" w:history="1">
         <w:r>
           <w:rPr>
             <w:rStyle w:val="Hipervnculo"/>
@@ -30912,7 +33855,7 @@
         </w:rPr>
         <w:t>) de nuevos </w:t>
       </w:r>
-      <w:hyperlink r:id="rId82" w:tooltip="Objetos (programación orientada a objetos)" w:history="1">
+      <w:hyperlink r:id="rId78" w:tooltip="Objetos (programación orientada a objetos)" w:history="1">
         <w:r>
           <w:rPr>
             <w:rStyle w:val="Hipervnculo"/>
@@ -30929,7 +33872,7 @@
         </w:rPr>
         <w:t> o </w:t>
       </w:r>
-      <w:hyperlink r:id="rId83" w:tooltip="Clase (informática)" w:history="1">
+      <w:hyperlink r:id="rId79" w:tooltip="Clase (informática)" w:history="1">
         <w:r>
           <w:rPr>
             <w:rStyle w:val="Hipervnculo"/>
@@ -31021,7 +33964,49 @@
         <w:rPr>
           <w:rFonts w:ascii="Arial" w:hAnsi="Arial" w:cs="Arial"/>
         </w:rPr>
-        <w:t xml:space="preserve">son train (permite entrenar el sistema), fine_tunning (permite actualizar el sistema ya entrenado con nuevos datos) y use_engine (permite generar </w:t>
+        <w:t xml:space="preserve">son </w:t>
+      </w:r>
+      <w:proofErr w:type="spellStart"/>
+      <w:r>
+        <w:rPr>
+          <w:rFonts w:ascii="Arial" w:hAnsi="Arial" w:cs="Arial"/>
+        </w:rPr>
+        <w:t>train</w:t>
+      </w:r>
+      <w:proofErr w:type="spellEnd"/>
+      <w:r>
+        <w:rPr>
+          <w:rFonts w:ascii="Arial" w:hAnsi="Arial" w:cs="Arial"/>
+        </w:rPr>
+        <w:t xml:space="preserve"> (permite entrenar el sistema), </w:t>
+      </w:r>
+      <w:proofErr w:type="spellStart"/>
+      <w:r>
+        <w:rPr>
+          <w:rFonts w:ascii="Arial" w:hAnsi="Arial" w:cs="Arial"/>
+        </w:rPr>
+        <w:t>fine_tunning</w:t>
+      </w:r>
+      <w:proofErr w:type="spellEnd"/>
+      <w:r>
+        <w:rPr>
+          <w:rFonts w:ascii="Arial" w:hAnsi="Arial" w:cs="Arial"/>
+        </w:rPr>
+        <w:t xml:space="preserve"> (permite actualizar el sistema ya entrenado con nuevos datos) y </w:t>
+      </w:r>
+      <w:proofErr w:type="spellStart"/>
+      <w:r>
+        <w:rPr>
+          <w:rFonts w:ascii="Arial" w:hAnsi="Arial" w:cs="Arial"/>
+        </w:rPr>
+        <w:t>use_engine</w:t>
+      </w:r>
+      <w:proofErr w:type="spellEnd"/>
+      <w:r>
+        <w:rPr>
+          <w:rFonts w:ascii="Arial" w:hAnsi="Arial" w:cs="Arial"/>
+        </w:rPr>
+        <w:t xml:space="preserve"> (permite generar </w:t>
       </w:r>
       <w:r>
         <w:rPr>
@@ -31055,8 +34040,8 @@
         </w:rPr>
         <w:lastRenderedPageBreak/>
         <w:pict>
-          <v:shape id="_x0000_i1031" type="#_x0000_t75" style="width:219.75pt;height:523.9pt">
-            <v:imagedata r:id="rId84" o:title="cSy9RZmtc5"/>
+          <v:shape id="_x0000_i1032" type="#_x0000_t75" style="width:219.75pt;height:523.9pt">
+            <v:imagedata r:id="rId80" o:title="cSy9RZmtc5"/>
           </v:shape>
         </w:pict>
       </w:r>
@@ -31176,7 +34161,7 @@
         </w:rPr>
         <w:t>La información que almacena una </w:t>
       </w:r>
-      <w:hyperlink r:id="rId85" w:tooltip="Clase (informática)" w:history="1">
+      <w:hyperlink r:id="rId81" w:tooltip="Clase (informática)" w:history="1">
         <w:r>
           <w:rPr>
             <w:rStyle w:val="Hipervnculo"/>
@@ -31286,7 +34271,7 @@
         </w:rPr>
         <w:t>Es la idea de tener las clases lo menos ligadas entre sí que se pueda. De tal forma que en caso de producirse una modificación en alguna de ellas, se tenga la mínima repercusión posible en el resto de clases, potenciando la </w:t>
       </w:r>
-      <w:hyperlink r:id="rId86" w:tooltip="Reutilización de código" w:history="1">
+      <w:hyperlink r:id="rId82" w:tooltip="Reutilización de código" w:history="1">
         <w:r>
           <w:rPr>
             <w:rStyle w:val="Hipervnculo"/>
@@ -31401,7 +34386,7 @@
                     </pic:cNvPicPr>
                   </pic:nvPicPr>
                   <pic:blipFill>
-                    <a:blip r:embed="rId87" cstate="print">
+                    <a:blip r:embed="rId83" cstate="print">
                       <a:extLst>
                         <a:ext uri="{28A0092B-C50C-407E-A947-70E740481C1C}">
                           <a14:useLocalDpi xmlns:a14="http://schemas.microsoft.com/office/drawing/2010/main" val="0"/>
@@ -31517,7 +34502,25 @@
           <w:sz w:val="22"/>
           <w:szCs w:val="22"/>
         </w:rPr>
-        <w:t xml:space="preserve">se DataPipeline </w:t>
+        <w:t xml:space="preserve">se </w:t>
+      </w:r>
+      <w:proofErr w:type="spellStart"/>
+      <w:r>
+        <w:rPr>
+          <w:rFonts w:ascii="Arial" w:hAnsi="Arial" w:cs="Arial"/>
+          <w:sz w:val="22"/>
+          <w:szCs w:val="22"/>
+        </w:rPr>
+        <w:t>DataPipeline</w:t>
+      </w:r>
+      <w:proofErr w:type="spellEnd"/>
+      <w:r>
+        <w:rPr>
+          <w:rFonts w:ascii="Arial" w:hAnsi="Arial" w:cs="Arial"/>
+          <w:sz w:val="22"/>
+          <w:szCs w:val="22"/>
+        </w:rPr>
+        <w:t xml:space="preserve"> </w:t>
       </w:r>
       <w:r>
         <w:rPr>
@@ -31578,7 +34581,7 @@
                     </pic:cNvPicPr>
                   </pic:nvPicPr>
                   <pic:blipFill>
-                    <a:blip r:embed="rId88">
+                    <a:blip r:embed="rId84">
                       <a:extLst>
                         <a:ext uri="{28A0092B-C50C-407E-A947-70E740481C1C}">
                           <a14:useLocalDpi xmlns:a14="http://schemas.microsoft.com/office/drawing/2010/main" val="0"/>
@@ -31686,7 +34689,25 @@
           <w:sz w:val="22"/>
           <w:szCs w:val="22"/>
         </w:rPr>
-        <w:t xml:space="preserve">lase ModelConfig </w:t>
+        <w:t xml:space="preserve">lase </w:t>
+      </w:r>
+      <w:proofErr w:type="spellStart"/>
+      <w:r>
+        <w:rPr>
+          <w:rFonts w:ascii="Arial" w:hAnsi="Arial" w:cs="Arial"/>
+          <w:sz w:val="22"/>
+          <w:szCs w:val="22"/>
+        </w:rPr>
+        <w:t>ModelConfig</w:t>
+      </w:r>
+      <w:proofErr w:type="spellEnd"/>
+      <w:r>
+        <w:rPr>
+          <w:rFonts w:ascii="Arial" w:hAnsi="Arial" w:cs="Arial"/>
+          <w:sz w:val="22"/>
+          <w:szCs w:val="22"/>
+        </w:rPr>
+        <w:t xml:space="preserve"> </w:t>
       </w:r>
       <w:r>
         <w:rPr>
@@ -31730,6 +34751,7 @@
         </w:rPr>
       </w:pPr>
       <w:bookmarkStart w:id="90" w:name="_Toc180027582"/>
+      <w:proofErr w:type="spellStart"/>
       <w:r>
         <w:rPr>
           <w:shd w:val="clear" w:color="auto" w:fill="FFFFFF"/>
@@ -31737,6 +34759,7 @@
         <w:t>Singleton</w:t>
       </w:r>
       <w:bookmarkEnd w:id="90"/>
+      <w:proofErr w:type="spellEnd"/>
     </w:p>
     <w:p>
       <w:pPr>
@@ -31843,7 +34866,7 @@
                     </pic:cNvPicPr>
                   </pic:nvPicPr>
                   <pic:blipFill>
-                    <a:blip r:embed="rId89">
+                    <a:blip r:embed="rId85">
                       <a:extLst>
                         <a:ext uri="{28A0092B-C50C-407E-A947-70E740481C1C}">
                           <a14:useLocalDpi xmlns:a14="http://schemas.microsoft.com/office/drawing/2010/main" val="0"/>
@@ -31960,10 +34983,20 @@
         <w:jc w:val="both"/>
       </w:pPr>
       <w:bookmarkStart w:id="92" w:name="_Toc180027583"/>
-      <w:r>
-        <w:t>Template Method</w:t>
+      <w:proofErr w:type="spellStart"/>
+      <w:r>
+        <w:t>Template</w:t>
+      </w:r>
+      <w:proofErr w:type="spellEnd"/>
+      <w:r>
+        <w:t xml:space="preserve"> </w:t>
+      </w:r>
+      <w:proofErr w:type="spellStart"/>
+      <w:r>
+        <w:t>Method</w:t>
       </w:r>
       <w:bookmarkEnd w:id="92"/>
+      <w:proofErr w:type="spellEnd"/>
     </w:p>
     <w:p>
       <w:pPr>
@@ -32058,7 +35091,7 @@
                     </pic:cNvPicPr>
                   </pic:nvPicPr>
                   <pic:blipFill>
-                    <a:blip r:embed="rId90" cstate="print">
+                    <a:blip r:embed="rId86" cstate="print">
                       <a:extLst>
                         <a:ext uri="{28A0092B-C50C-407E-A947-70E740481C1C}">
                           <a14:useLocalDpi xmlns:a14="http://schemas.microsoft.com/office/drawing/2010/main" val="0"/>
@@ -32167,8 +35200,18 @@
           <w:sz w:val="22"/>
           <w:szCs w:val="22"/>
         </w:rPr>
-        <w:t xml:space="preserve"> Clase interfaz que se utiliza como platilla para la clase DataPipeline</w:t>
-      </w:r>
+        <w:t xml:space="preserve"> Clase interfaz que se utiliza como platilla para la clase </w:t>
+      </w:r>
+      <w:proofErr w:type="spellStart"/>
+      <w:r>
+        <w:rPr>
+          <w:rFonts w:ascii="Arial" w:hAnsi="Arial" w:cs="Arial"/>
+          <w:sz w:val="22"/>
+          <w:szCs w:val="22"/>
+        </w:rPr>
+        <w:t>DataPipeline</w:t>
+      </w:r>
+      <w:proofErr w:type="spellEnd"/>
       <w:r>
         <w:rPr>
           <w:rFonts w:ascii="Arial" w:hAnsi="Arial" w:cs="Arial"/>
@@ -33478,10 +36521,10 @@
       </w:pPr>
     </w:p>
     <w:sectPr>
-      <w:headerReference w:type="even" r:id="rId91"/>
-      <w:headerReference w:type="default" r:id="rId92"/>
-      <w:footerReference w:type="even" r:id="rId93"/>
-      <w:footerReference w:type="default" r:id="rId94"/>
+      <w:headerReference w:type="even" r:id="rId87"/>
+      <w:headerReference w:type="default" r:id="rId88"/>
+      <w:footerReference w:type="even" r:id="rId89"/>
+      <w:footerReference w:type="default" r:id="rId90"/>
       <w:pgSz w:w="11906" w:h="16838"/>
       <w:pgMar w:top="1417" w:right="1701" w:bottom="1417" w:left="1701" w:header="708" w:footer="708" w:gutter="0"/>
       <w:cols w:space="708"/>
@@ -33553,7 +36596,7 @@
         <w:rFonts w:ascii="Arial" w:hAnsi="Arial"/>
         <w:noProof/>
       </w:rPr>
-      <w:t>14</w:t>
+      <w:t>35</w:t>
     </w:r>
     <w:r>
       <w:rPr>
@@ -40099,7 +43142,7 @@
 </file>
 
 <file path=customXml/itemProps1.xml><?xml version="1.0" encoding="utf-8"?>
-<ds:datastoreItem xmlns:ds="http://schemas.openxmlformats.org/officeDocument/2006/customXml" ds:itemID="{E1866915-14B2-43FC-A156-F1A71A7294D4}">
+<ds:datastoreItem xmlns:ds="http://schemas.openxmlformats.org/officeDocument/2006/customXml" ds:itemID="{52BC881A-8A4E-4429-89CC-29C89873C5EB}">
   <ds:schemaRefs>
     <ds:schemaRef ds:uri="http://schemas.openxmlformats.org/officeDocument/2006/bibliography"/>
   </ds:schemaRefs>

--- a/doc/Tesis.docx
+++ b/doc/Tesis.docx
@@ -5241,19 +5241,7 @@
           <w:rPr>
             <w:rStyle w:val="Hipervnculo"/>
           </w:rPr>
-          <w:t>Capítulo 3: Validación del Sistema de recomendación basado en De</w:t>
-        </w:r>
-        <w:r>
-          <w:rPr>
-            <w:rStyle w:val="Hipervnculo"/>
-          </w:rPr>
-          <w:t>e</w:t>
-        </w:r>
-        <w:r>
-          <w:rPr>
-            <w:rStyle w:val="Hipervnculo"/>
-          </w:rPr>
-          <w:t>p Learning para las plataformas del proyecto Z17.</w:t>
+          <w:t>Capítulo 3: Validación del Sistema de recomendación basado en Deep Learning para las plataformas del proyecto Z17.</w:t>
         </w:r>
         <w:r>
           <w:tab/>
@@ -25682,8 +25670,8 @@
           <w:szCs w:val="24"/>
         </w:rPr>
       </w:pPr>
-      <w:bookmarkStart w:id="49" w:name="_Toc176834858"/>
-      <w:bookmarkStart w:id="50" w:name="_Toc182279400"/>
+      <w:bookmarkStart w:id="49" w:name="_Toc182279400"/>
+      <w:bookmarkStart w:id="50" w:name="_Toc176834858"/>
       <w:r>
         <w:rPr>
           <w:rFonts w:cs="Arial"/>
@@ -25700,7 +25688,7 @@
         </w:rPr>
         <w:t>Análisis y diseño del sistema para las recomendaciones en las plataformas del proyecto z17.</w:t>
       </w:r>
-      <w:bookmarkEnd w:id="50"/>
+      <w:bookmarkEnd w:id="49"/>
     </w:p>
     <w:p>
       <w:pPr>
@@ -30320,10 +30308,30 @@
         <w:t>está</w:t>
       </w:r>
       <w:r>
-        <w:t xml:space="preserve"> el rol de administrador, el cual será el encargado de administrar el sistema de recomendación en su totalidad, puede entrenarlo, actualizarlo, gestionar sus configuraciones y gestionar los motores.</w:t>
-      </w:r>
-      <w:r>
-        <w:t xml:space="preserve"> Estas son las funcionalidades que tendrá el sistema a desarrollar.</w:t>
+        <w:t xml:space="preserve"> el rol de administrador, el cual será el encargado de administrar el sistema de recomendación en su totalidad, puede entrenarlo, actualizarlo,</w:t>
+      </w:r>
+      <w:r>
+        <w:t xml:space="preserve"> gestionar sus configuraciones,</w:t>
+      </w:r>
+      <w:r>
+        <w:t xml:space="preserve"> gestionar los motores</w:t>
+      </w:r>
+      <w:r>
+        <w:t>, autenticarse y registrar</w:t>
+      </w:r>
+      <w:r>
+        <w:t>se</w:t>
+      </w:r>
+      <w:r>
+        <w:t>.</w:t>
+      </w:r>
+      <w:r>
+        <w:t xml:space="preserve"> Estas son las funcionalidades que te</w:t>
+      </w:r>
+      <w:bookmarkStart w:id="63" w:name="_GoBack"/>
+      <w:bookmarkEnd w:id="63"/>
+      <w:r>
+        <w:t>ndrá el sistema a desarrollar.</w:t>
       </w:r>
     </w:p>
     <w:p/>
@@ -30331,11 +30339,11 @@
       <w:pPr>
         <w:pStyle w:val="Ttulo2"/>
       </w:pPr>
-      <w:bookmarkStart w:id="63" w:name="_Toc182279406"/>
+      <w:bookmarkStart w:id="64" w:name="_Toc182279406"/>
       <w:r>
         <w:t>2.4 Diagrama de clases de diseño.</w:t>
       </w:r>
-      <w:bookmarkEnd w:id="63"/>
+      <w:bookmarkEnd w:id="64"/>
     </w:p>
     <w:p>
       <w:pPr>
@@ -30425,7 +30433,7 @@
           <w:szCs w:val="22"/>
         </w:rPr>
       </w:pPr>
-      <w:bookmarkStart w:id="64" w:name="_Toc180027614"/>
+      <w:bookmarkStart w:id="65" w:name="_Toc180027614"/>
       <w:r>
         <w:rPr>
           <w:rFonts w:cs="Arial"/>
@@ -30499,7 +30507,7 @@
         </w:rPr>
         <w:t>.</w:t>
       </w:r>
-      <w:bookmarkEnd w:id="64"/>
+      <w:bookmarkEnd w:id="65"/>
     </w:p>
     <w:p>
       <w:pPr>
@@ -30526,11 +30534,11 @@
       <w:pPr>
         <w:pStyle w:val="Ttulo2"/>
       </w:pPr>
-      <w:bookmarkStart w:id="65" w:name="_Toc182279407"/>
+      <w:bookmarkStart w:id="66" w:name="_Toc182279407"/>
       <w:r>
         <w:t>2.5 Diagrama de secuencia.</w:t>
       </w:r>
-      <w:bookmarkEnd w:id="65"/>
+      <w:bookmarkEnd w:id="66"/>
     </w:p>
     <w:p>
       <w:pPr>
@@ -30621,7 +30629,7 @@
           <w:szCs w:val="22"/>
         </w:rPr>
       </w:pPr>
-      <w:bookmarkStart w:id="66" w:name="_Toc180027615"/>
+      <w:bookmarkStart w:id="67" w:name="_Toc180027615"/>
       <w:r>
         <w:rPr>
           <w:rFonts w:cs="Arial"/>
@@ -30679,7 +30687,7 @@
         </w:rPr>
         <w:t xml:space="preserve"> Diagrama de secuencia.</w:t>
       </w:r>
-      <w:bookmarkEnd w:id="66"/>
+      <w:bookmarkEnd w:id="67"/>
     </w:p>
     <w:p>
       <w:pPr>
@@ -30785,7 +30793,7 @@
       <w:pPr>
         <w:pStyle w:val="Ttulo2"/>
       </w:pPr>
-      <w:bookmarkStart w:id="67" w:name="_Toc182279408"/>
+      <w:bookmarkStart w:id="68" w:name="_Toc182279408"/>
       <w:r>
         <w:t>2</w:t>
       </w:r>
@@ -30795,7 +30803,7 @@
       <w:r>
         <w:t xml:space="preserve"> Modelo de datos</w:t>
       </w:r>
-      <w:bookmarkEnd w:id="67"/>
+      <w:bookmarkEnd w:id="68"/>
     </w:p>
     <w:p>
       <w:pPr>
@@ -30887,7 +30895,7 @@
           <w:szCs w:val="22"/>
         </w:rPr>
       </w:pPr>
-      <w:bookmarkStart w:id="68" w:name="_Toc180027616"/>
+      <w:bookmarkStart w:id="69" w:name="_Toc180027616"/>
       <w:r>
         <w:rPr>
           <w:rFonts w:cs="Arial"/>
@@ -30945,20 +30953,20 @@
         </w:rPr>
         <w:t xml:space="preserve"> Modelo de datos.</w:t>
       </w:r>
-      <w:bookmarkEnd w:id="68"/>
+      <w:bookmarkEnd w:id="69"/>
     </w:p>
     <w:p>
       <w:pPr>
         <w:pStyle w:val="Ttulo2"/>
       </w:pPr>
-      <w:bookmarkStart w:id="69" w:name="_Toc182279409"/>
+      <w:bookmarkStart w:id="70" w:name="_Toc182279409"/>
       <w:r>
         <w:t>2.7</w:t>
       </w:r>
       <w:r>
         <w:t xml:space="preserve"> Requisitos de la propuesta de solución</w:t>
       </w:r>
-      <w:bookmarkEnd w:id="69"/>
+      <w:bookmarkEnd w:id="70"/>
     </w:p>
     <w:p>
       <w:pPr>
@@ -31037,7 +31045,7 @@
       <w:pPr>
         <w:pStyle w:val="Ttulo3"/>
       </w:pPr>
-      <w:bookmarkStart w:id="70" w:name="_Toc182279410"/>
+      <w:bookmarkStart w:id="71" w:name="_Toc182279410"/>
       <w:r>
         <w:t>2.7</w:t>
       </w:r>
@@ -31047,7 +31055,7 @@
       <w:r>
         <w:t>Requisitos Funcionales</w:t>
       </w:r>
-      <w:bookmarkEnd w:id="70"/>
+      <w:bookmarkEnd w:id="71"/>
     </w:p>
     <w:p>
       <w:pPr>
@@ -31127,7 +31135,7 @@
           <w:szCs w:val="22"/>
         </w:rPr>
       </w:pPr>
-      <w:bookmarkStart w:id="71" w:name="_Toc180027591"/>
+      <w:bookmarkStart w:id="72" w:name="_Toc180027591"/>
       <w:r>
         <w:rPr>
           <w:rFonts w:cs="Arial"/>
@@ -31185,7 +31193,7 @@
         </w:rPr>
         <w:t xml:space="preserve"> Descripción Requisitos Funcionales</w:t>
       </w:r>
-      <w:bookmarkEnd w:id="71"/>
+      <w:bookmarkEnd w:id="72"/>
     </w:p>
     <w:tbl>
       <w:tblPr>
@@ -32341,7 +32349,7 @@
       <w:pPr>
         <w:pStyle w:val="Ttulo3"/>
       </w:pPr>
-      <w:bookmarkStart w:id="72" w:name="_Toc182279411"/>
+      <w:bookmarkStart w:id="73" w:name="_Toc182279411"/>
       <w:r>
         <w:t>2.7</w:t>
       </w:r>
@@ -32351,7 +32359,7 @@
       <w:r>
         <w:t>Requisitos no funcionales</w:t>
       </w:r>
-      <w:bookmarkEnd w:id="72"/>
+      <w:bookmarkEnd w:id="73"/>
     </w:p>
     <w:p>
       <w:pPr>
@@ -32428,7 +32436,7 @@
           <w:szCs w:val="22"/>
         </w:rPr>
       </w:pPr>
-      <w:bookmarkStart w:id="73" w:name="_Toc180027592"/>
+      <w:bookmarkStart w:id="74" w:name="_Toc180027592"/>
       <w:r>
         <w:rPr>
           <w:rFonts w:cs="Arial"/>
@@ -32486,7 +32494,7 @@
         </w:rPr>
         <w:t xml:space="preserve"> Descripción de los Requisitos no Funcionales</w:t>
       </w:r>
-      <w:bookmarkEnd w:id="73"/>
+      <w:bookmarkEnd w:id="74"/>
     </w:p>
     <w:tbl>
       <w:tblPr>
@@ -33666,7 +33674,7 @@
       <w:pPr>
         <w:pStyle w:val="Ttulo2"/>
       </w:pPr>
-      <w:bookmarkStart w:id="74" w:name="_Toc182279412"/>
+      <w:bookmarkStart w:id="75" w:name="_Toc182279412"/>
       <w:r>
         <w:t>2.8</w:t>
       </w:r>
@@ -33676,7 +33684,7 @@
       <w:r>
         <w:t>Arquitectura de software</w:t>
       </w:r>
-      <w:bookmarkEnd w:id="74"/>
+      <w:bookmarkEnd w:id="75"/>
     </w:p>
     <w:p>
       <w:pPr>
@@ -34089,7 +34097,7 @@
           <w:szCs w:val="24"/>
         </w:rPr>
       </w:pPr>
-      <w:bookmarkStart w:id="75" w:name="_Toc182279413"/>
+      <w:bookmarkStart w:id="76" w:name="_Toc182279413"/>
       <w:r>
         <w:rPr>
           <w:szCs w:val="24"/>
@@ -34103,7 +34111,7 @@
         </w:rPr>
         <w:t xml:space="preserve"> Patrones de Diseño</w:t>
       </w:r>
-      <w:bookmarkEnd w:id="75"/>
+      <w:bookmarkEnd w:id="76"/>
     </w:p>
     <w:p>
       <w:pPr>
@@ -34257,7 +34265,7 @@
           <w:rFonts w:cs="Arial"/>
         </w:rPr>
       </w:pPr>
-      <w:bookmarkStart w:id="76" w:name="_Toc182279414"/>
+      <w:bookmarkStart w:id="77" w:name="_Toc182279414"/>
       <w:r>
         <w:rPr>
           <w:rFonts w:cs="Arial"/>
@@ -34270,7 +34278,7 @@
         </w:rPr>
         <w:t>.1 Patrones GRASP</w:t>
       </w:r>
-      <w:bookmarkEnd w:id="76"/>
+      <w:bookmarkEnd w:id="77"/>
     </w:p>
     <w:p>
       <w:pPr>
@@ -34435,14 +34443,14 @@
           <w:b w:val="0"/>
         </w:rPr>
       </w:pPr>
-      <w:bookmarkStart w:id="77" w:name="_Toc182279415"/>
+      <w:bookmarkStart w:id="78" w:name="_Toc182279415"/>
       <w:r>
         <w:rPr>
           <w:rFonts w:cs="Arial"/>
         </w:rPr>
         <w:t>Experto</w:t>
       </w:r>
-      <w:bookmarkEnd w:id="77"/>
+      <w:bookmarkEnd w:id="78"/>
     </w:p>
     <w:p>
       <w:pPr>
@@ -34626,7 +34634,7 @@
           <w:szCs w:val="22"/>
         </w:rPr>
       </w:pPr>
-      <w:bookmarkStart w:id="78" w:name="_Toc180027617"/>
+      <w:bookmarkStart w:id="79" w:name="_Toc180027617"/>
       <w:r>
         <w:rPr>
           <w:rFonts w:cs="Arial"/>
@@ -34700,7 +34708,7 @@
         </w:rPr>
         <w:t>.</w:t>
       </w:r>
-      <w:bookmarkEnd w:id="78"/>
+      <w:bookmarkEnd w:id="79"/>
     </w:p>
     <w:p>
       <w:pPr>
@@ -34711,14 +34719,14 @@
           <w:rFonts w:cs="Arial"/>
         </w:rPr>
       </w:pPr>
-      <w:bookmarkStart w:id="79" w:name="_Toc182279416"/>
+      <w:bookmarkStart w:id="80" w:name="_Toc182279416"/>
       <w:r>
         <w:rPr>
           <w:rFonts w:cs="Arial"/>
         </w:rPr>
         <w:t>Creador</w:t>
       </w:r>
-      <w:bookmarkEnd w:id="79"/>
+      <w:bookmarkEnd w:id="80"/>
     </w:p>
     <w:p>
       <w:pPr>
@@ -34924,7 +34932,7 @@
           <w:szCs w:val="22"/>
         </w:rPr>
       </w:pPr>
-      <w:bookmarkStart w:id="80" w:name="_Toc180027618"/>
+      <w:bookmarkStart w:id="81" w:name="_Toc180027618"/>
       <w:r>
         <w:rPr>
           <w:rFonts w:cs="Arial"/>
@@ -34998,7 +35006,7 @@
         </w:rPr>
         <w:t xml:space="preserve"> Entrenar encargada de crear instancias de </w:t>
       </w:r>
-      <w:bookmarkEnd w:id="80"/>
+      <w:bookmarkEnd w:id="81"/>
       <w:r>
         <w:rPr>
           <w:rFonts w:cs="Arial"/>
@@ -35017,14 +35025,14 @@
           <w:rFonts w:cs="Arial"/>
         </w:rPr>
       </w:pPr>
-      <w:bookmarkStart w:id="81" w:name="_Toc182279417"/>
+      <w:bookmarkStart w:id="82" w:name="_Toc182279417"/>
       <w:r>
         <w:rPr>
           <w:rFonts w:cs="Arial"/>
         </w:rPr>
         <w:t>Controlador</w:t>
       </w:r>
-      <w:bookmarkEnd w:id="81"/>
+      <w:bookmarkEnd w:id="82"/>
     </w:p>
     <w:p>
       <w:pPr>
@@ -35190,15 +35198,15 @@
         <w:spacing w:line="360" w:lineRule="auto"/>
         <w:jc w:val="both"/>
       </w:pPr>
-      <w:bookmarkStart w:id="82" w:name="_Toc182279418"/>
-      <w:bookmarkEnd w:id="49"/>
+      <w:bookmarkStart w:id="83" w:name="_Toc182279418"/>
+      <w:bookmarkEnd w:id="50"/>
       <w:r>
         <w:t>2.9</w:t>
       </w:r>
       <w:r>
         <w:t>.2 Patrones GOF</w:t>
       </w:r>
-      <w:bookmarkEnd w:id="82"/>
+      <w:bookmarkEnd w:id="83"/>
     </w:p>
     <w:p>
       <w:pPr>
@@ -35208,14 +35216,14 @@
           <w:shd w:val="clear" w:color="auto" w:fill="FFFFFF"/>
         </w:rPr>
       </w:pPr>
-      <w:bookmarkStart w:id="83" w:name="_Toc182279419"/>
+      <w:bookmarkStart w:id="84" w:name="_Toc182279419"/>
       <w:r>
         <w:rPr>
           <w:shd w:val="clear" w:color="auto" w:fill="FFFFFF"/>
         </w:rPr>
         <w:t>Singleton</w:t>
       </w:r>
-      <w:bookmarkEnd w:id="83"/>
+      <w:bookmarkEnd w:id="84"/>
     </w:p>
     <w:p>
       <w:pPr>
@@ -35416,7 +35424,7 @@
           <w:szCs w:val="22"/>
         </w:rPr>
       </w:pPr>
-      <w:bookmarkStart w:id="84" w:name="_Toc180027621"/>
+      <w:bookmarkStart w:id="85" w:name="_Toc180027621"/>
       <w:r>
         <w:rPr>
           <w:rFonts w:cs="Arial"/>
@@ -35482,7 +35490,7 @@
         </w:rPr>
         <w:t>.</w:t>
       </w:r>
-      <w:bookmarkEnd w:id="84"/>
+      <w:bookmarkEnd w:id="85"/>
     </w:p>
     <w:p>
       <w:pPr>
@@ -35490,12 +35498,12 @@
         <w:spacing w:line="360" w:lineRule="auto"/>
         <w:jc w:val="both"/>
       </w:pPr>
-      <w:bookmarkStart w:id="85" w:name="_Toc182279420"/>
+      <w:bookmarkStart w:id="86" w:name="_Toc182279420"/>
       <w:r>
         <w:lastRenderedPageBreak/>
         <w:t>Template Method</w:t>
       </w:r>
-      <w:bookmarkEnd w:id="85"/>
+      <w:bookmarkEnd w:id="86"/>
     </w:p>
     <w:p>
       <w:pPr>
@@ -35643,7 +35651,7 @@
           <w:szCs w:val="22"/>
         </w:rPr>
       </w:pPr>
-      <w:bookmarkStart w:id="86" w:name="_Toc180027622"/>
+      <w:bookmarkStart w:id="87" w:name="_Toc180027622"/>
       <w:r>
         <w:rPr>
           <w:rFonts w:cs="Arial"/>
@@ -35725,27 +35733,25 @@
         </w:rPr>
         <w:t>.</w:t>
       </w:r>
-      <w:bookmarkEnd w:id="86"/>
+      <w:bookmarkEnd w:id="87"/>
     </w:p>
     <w:p>
       <w:pPr>
         <w:pStyle w:val="Ttulo2"/>
       </w:pPr>
-      <w:bookmarkStart w:id="87" w:name="_Toc182279421"/>
+      <w:bookmarkStart w:id="88" w:name="_Toc182279421"/>
     </w:p>
     <w:p>
       <w:pPr>
         <w:pStyle w:val="Ttulo2"/>
       </w:pPr>
-      <w:bookmarkStart w:id="88" w:name="_GoBack"/>
+      <w:r>
+        <w:t>2.10</w:t>
+      </w:r>
+      <w:r>
+        <w:t xml:space="preserve"> Conclusiones del capítulo</w:t>
+      </w:r>
       <w:bookmarkEnd w:id="88"/>
-      <w:r>
-        <w:t>2.10</w:t>
-      </w:r>
-      <w:r>
-        <w:t xml:space="preserve"> Conclusiones del capítulo</w:t>
-      </w:r>
-      <w:bookmarkEnd w:id="87"/>
     </w:p>
     <w:p>
       <w:pPr>
@@ -36015,7 +36021,7 @@
           <w:rFonts w:ascii="Arial" w:hAnsi="Arial" w:cs="Arial"/>
         </w:rPr>
         <w:pict>
-          <v:shape id="_x0000_i1038" type="#_x0000_t75" style="width:425pt;height:223pt">
+          <v:shape id="_x0000_i1037" type="#_x0000_t75" style="width:425pt;height:223pt">
             <v:imagedata r:id="rId88" o:title="Captura de pantalla 2024-11-12 045041"/>
           </v:shape>
         </w:pict>
@@ -36135,19 +36141,7 @@
         <w:rPr>
           <w:rFonts w:ascii="Arial" w:hAnsi="Arial" w:cs="Arial"/>
         </w:rPr>
-        <w:t xml:space="preserve"> La estación de trabajo necesita un navegador web para conectarse al sistema hospedado en el servidor de aplicaciones utilizando el protocolo</w:t>
-      </w:r>
-      <w:r>
-        <w:rPr>
-          <w:rFonts w:ascii="Arial" w:hAnsi="Arial" w:cs="Arial"/>
-        </w:rPr>
-        <w:t xml:space="preserve"> de comunicación HTTP/HTTPS (800</w:t>
-      </w:r>
-      <w:r>
-        <w:rPr>
-          <w:rFonts w:ascii="Arial" w:hAnsi="Arial" w:cs="Arial"/>
-        </w:rPr>
-        <w:t>0/443).</w:t>
+        <w:t xml:space="preserve"> La estación de trabajo necesita un navegador web para conectarse al sistema hospedado en el servidor de aplicaciones utilizando el protocolo de comunicación HTTP/HTTPS (8000/443).</w:t>
       </w:r>
     </w:p>
     <w:p>
@@ -36226,32 +36220,48 @@
           <w:rFonts w:ascii="Arial" w:hAnsi="Arial" w:cs="Arial"/>
           <w:b/>
         </w:rPr>
-        <w:t>MongoDB</w:t>
-      </w:r>
+        <w:t>MongoDB):</w:t>
+      </w:r>
+      <w:r>
+        <w:rPr>
+          <w:rFonts w:ascii="Arial" w:hAnsi="Arial" w:cs="Arial"/>
+        </w:rPr>
+        <w:t xml:space="preserve"> Este servidor es el encargado del almacenamiento de los datos del sistema. Se comunica con el servidor de aplicaciones del sistema mediante el protocolo TCP: 27017, posibilitando el acceso mediante el usuario con privilegios para las operaciones determinadas a realizarse en el mismo.</w:t>
+      </w:r>
+    </w:p>
+    <w:p>
+      <w:pPr>
+        <w:pStyle w:val="Textoindependiente"/>
+        <w:spacing w:line="360" w:lineRule="auto"/>
+        <w:ind w:firstLine="0"/>
+        <w:jc w:val="both"/>
+        <w:rPr>
+          <w:rFonts w:ascii="Arial" w:hAnsi="Arial" w:cs="Arial"/>
+        </w:rPr>
+      </w:pPr>
+    </w:p>
+    <w:p>
+      <w:pPr>
+        <w:pStyle w:val="Textoindependiente"/>
+        <w:spacing w:line="360" w:lineRule="auto"/>
+        <w:ind w:firstLine="0"/>
+        <w:jc w:val="both"/>
+        <w:rPr>
+          <w:rFonts w:ascii="Arial" w:hAnsi="Arial" w:cs="Arial"/>
+        </w:rPr>
+      </w:pPr>
       <w:r>
         <w:rPr>
           <w:rFonts w:ascii="Arial" w:hAnsi="Arial" w:cs="Arial"/>
           <w:b/>
         </w:rPr>
-        <w:t>):</w:t>
-      </w:r>
-      <w:r>
-        <w:rPr>
-          <w:rFonts w:ascii="Arial" w:hAnsi="Arial" w:cs="Arial"/>
-        </w:rPr>
-        <w:t xml:space="preserve"> Este servidor es el encargado del almacenamiento de los datos del sistema. Se comunica con el servidor de aplicaciones del sistema mediante el protocolo TCP</w:t>
-      </w:r>
-      <w:r>
-        <w:rPr>
-          <w:rFonts w:ascii="Arial" w:hAnsi="Arial" w:cs="Arial"/>
-        </w:rPr>
-        <w:t>: 27017</w:t>
-      </w:r>
-      <w:r>
-        <w:rPr>
-          <w:rFonts w:ascii="Arial" w:hAnsi="Arial" w:cs="Arial"/>
-        </w:rPr>
-        <w:t>, posibilitando el acceso mediante el usuario con privilegios para las operaciones determinadas a realizarse en el mismo.</w:t>
+        <w:t>Navegador Web:</w:t>
+      </w:r>
+      <w:r>
+        <w:rPr>
+          <w:rFonts w:ascii="Arial" w:hAnsi="Arial" w:cs="Arial"/>
+        </w:rPr>
+        <w:t xml:space="preserve"> Es un programa que permite ver la información que contienen una página web. El navegador interpreta el código; HTML generalmente, en el que está escrita una página web y lo presenta en pantalla permitiendo al usuario interactuar con su contenido y navegar.</w:t>
       </w:r>
     </w:p>
     <w:p>
@@ -36280,41 +36290,6 @@
           <w:rFonts w:ascii="Arial" w:hAnsi="Arial" w:cs="Arial"/>
           <w:b/>
         </w:rPr>
-        <w:t>Navegador Web:</w:t>
-      </w:r>
-      <w:r>
-        <w:rPr>
-          <w:rFonts w:ascii="Arial" w:hAnsi="Arial" w:cs="Arial"/>
-        </w:rPr>
-        <w:t xml:space="preserve"> Es un programa que permite ver la información que contienen una página web. El navegador interpreta el código; HTML generalmente, en el que está escrita una página web y lo presenta en pantalla permitiendo al usuario interactuar con su contenido y navegar.</w:t>
-      </w:r>
-    </w:p>
-    <w:p>
-      <w:pPr>
-        <w:pStyle w:val="Textoindependiente"/>
-        <w:spacing w:line="360" w:lineRule="auto"/>
-        <w:ind w:firstLine="0"/>
-        <w:jc w:val="both"/>
-        <w:rPr>
-          <w:rFonts w:ascii="Arial" w:hAnsi="Arial" w:cs="Arial"/>
-        </w:rPr>
-      </w:pPr>
-    </w:p>
-    <w:p>
-      <w:pPr>
-        <w:pStyle w:val="Textoindependiente"/>
-        <w:spacing w:line="360" w:lineRule="auto"/>
-        <w:ind w:firstLine="0"/>
-        <w:jc w:val="both"/>
-        <w:rPr>
-          <w:rFonts w:ascii="Arial" w:hAnsi="Arial" w:cs="Arial"/>
-        </w:rPr>
-      </w:pPr>
-      <w:r>
-        <w:rPr>
-          <w:rFonts w:ascii="Arial" w:hAnsi="Arial" w:cs="Arial"/>
-          <w:b/>
-        </w:rPr>
         <w:t>Plataformas:</w:t>
       </w:r>
       <w:r>
@@ -36333,13 +36308,7 @@
         <w:rPr>
           <w:rFonts w:ascii="Arial" w:hAnsi="Arial" w:cs="Arial"/>
         </w:rPr>
-        <w:t xml:space="preserve"> </w:t>
-      </w:r>
-      <w:r>
-        <w:rPr>
-          <w:rFonts w:ascii="Arial" w:hAnsi="Arial" w:cs="Arial"/>
-        </w:rPr>
-        <w:t>utilizando el protocolo de comunicación HTTP/HTTPS (8000/443)</w:t>
+        <w:t xml:space="preserve"> utilizando el protocolo de comunicación HTTP/HTTPS (8000/443)</w:t>
       </w:r>
     </w:p>
     <w:p>
@@ -41180,7 +41149,7 @@
         </w:rPr>
         <w:lastRenderedPageBreak/>
         <w:pict>
-          <v:shape id="_x0000_i1037" type="#_x0000_t75" style="width:220pt;height:251pt">
+          <v:shape id="_x0000_i1038" type="#_x0000_t75" style="width:220pt;height:251pt">
             <v:imagedata r:id="rId90" o:title="Captura de pantalla 2024-11-03 053126"/>
           </v:shape>
         </w:pict>
@@ -47665,7 +47634,6 @@
         <w:pStyle w:val="Bibliografa"/>
         <w:rPr>
           <w:rFonts w:cs="Arial"/>
-          <w:lang w:val="en-US"/>
         </w:rPr>
       </w:pPr>
       <w:r>
@@ -47697,32 +47665,36 @@
           <w:rFonts w:cs="Arial"/>
           <w:i/>
           <w:iCs/>
+        </w:rPr>
+        <w:t>Quanam</w:t>
+      </w:r>
+      <w:r>
+        <w:rPr>
+          <w:rFonts w:cs="Arial"/>
+        </w:rPr>
+        <w:t>. https://quanam.com/modelos-de-recomendacion-recomendando-que-recomendar/</w:t>
+      </w:r>
+    </w:p>
+    <w:p>
+      <w:pPr>
+        <w:pStyle w:val="Bibliografa"/>
+        <w:rPr>
+          <w:rFonts w:cs="Arial"/>
           <w:lang w:val="en-US"/>
         </w:rPr>
-        <w:t>Quanam</w:t>
+      </w:pPr>
+      <w:r>
+        <w:rPr>
+          <w:rFonts w:cs="Arial"/>
+        </w:rPr>
+        <w:t xml:space="preserve">Alamdari, P. M., Navimipour, N. J., Hosseinzadeh, M., Safaei, A. A., &amp; Darwesh, A. (2020). </w:t>
       </w:r>
       <w:r>
         <w:rPr>
           <w:rFonts w:cs="Arial"/>
           <w:lang w:val="en-US"/>
         </w:rPr>
-        <w:t>. https://quanam.com/modelos-de-recomendacion-recomendando-que-recomendar/</w:t>
-      </w:r>
-    </w:p>
-    <w:p>
-      <w:pPr>
-        <w:pStyle w:val="Bibliografa"/>
-        <w:rPr>
-          <w:rFonts w:cs="Arial"/>
-          <w:lang w:val="en-US"/>
-        </w:rPr>
-      </w:pPr>
-      <w:r>
-        <w:rPr>
-          <w:rFonts w:cs="Arial"/>
-          <w:lang w:val="en-US"/>
-        </w:rPr>
-        <w:t xml:space="preserve">Alamdari, P. M., Navimipour, N. J., Hosseinzadeh, M., Safaei, A. A., &amp; Darwesh, A. (2020). A Systematic Study on the Recommender Systems in the E-Commerce. </w:t>
+        <w:t xml:space="preserve">A Systematic Study on the Recommender Systems in the E-Commerce. </w:t>
       </w:r>
       <w:r>
         <w:rPr>
@@ -49100,7 +49072,7 @@
         <w:rFonts w:ascii="Arial" w:hAnsi="Arial"/>
         <w:noProof/>
       </w:rPr>
-      <w:t>78</w:t>
+      <w:t>66</w:t>
     </w:r>
     <w:r>
       <w:rPr>
@@ -55911,11 +55883,11 @@
         </c:dLbls>
         <c:gapWidth val="219"/>
         <c:overlap val="-27"/>
-        <c:axId val="588670944"/>
-        <c:axId val="588665504"/>
+        <c:axId val="1881286544"/>
+        <c:axId val="1881286000"/>
       </c:barChart>
       <c:catAx>
-        <c:axId val="588670944"/>
+        <c:axId val="1881286544"/>
         <c:scaling>
           <c:orientation val="minMax"/>
         </c:scaling>
@@ -55958,7 +55930,7 @@
             <a:endParaRPr lang="es-ES"/>
           </a:p>
         </c:txPr>
-        <c:crossAx val="588665504"/>
+        <c:crossAx val="1881286000"/>
         <c:crosses val="autoZero"/>
         <c:auto val="1"/>
         <c:lblAlgn val="ctr"/>
@@ -55966,7 +55938,7 @@
         <c:noMultiLvlLbl val="0"/>
       </c:catAx>
       <c:valAx>
-        <c:axId val="588665504"/>
+        <c:axId val="1881286000"/>
         <c:scaling>
           <c:orientation val="minMax"/>
         </c:scaling>
@@ -56017,7 +55989,7 @@
             <a:endParaRPr lang="es-ES"/>
           </a:p>
         </c:txPr>
-        <c:crossAx val="588670944"/>
+        <c:crossAx val="1881286544"/>
         <c:crosses val="autoZero"/>
         <c:crossBetween val="between"/>
       </c:valAx>
@@ -56904,7 +56876,7 @@
 </file>
 
 <file path=customXml/itemProps1.xml><?xml version="1.0" encoding="utf-8"?>
-<ds:datastoreItem xmlns:ds="http://schemas.openxmlformats.org/officeDocument/2006/customXml" ds:itemID="{2F2C6A6A-CFB9-4416-B8ED-67A5593B2B23}">
+<ds:datastoreItem xmlns:ds="http://schemas.openxmlformats.org/officeDocument/2006/customXml" ds:itemID="{2592D2DF-6F28-469D-8035-2526CF4DAB9B}">
   <ds:schemaRefs>
     <ds:schemaRef ds:uri="http://schemas.openxmlformats.org/officeDocument/2006/bibliography"/>
   </ds:schemaRefs>
